--- a/06_FR - stud.docx
+++ b/06_FR - stud.docx
@@ -1,6 +1,6 @@
 
 <file path=word/document.xml><?xml version="1.0" encoding="utf-8"?>
-<w:document xmlns:wpc="http://schemas.microsoft.com/office/word/2010/wordprocessingCanvas" xmlns:cx="http://schemas.microsoft.com/office/drawing/2014/chartex" xmlns:mc="http://schemas.openxmlformats.org/markup-compatibility/2006" xmlns:o="urn:schemas-microsoft-com:office:office" xmlns:r="http://schemas.openxmlformats.org/officeDocument/2006/relationships" xmlns:m="http://schemas.openxmlformats.org/officeDocument/2006/math" xmlns:v="urn:schemas-microsoft-com:vml" xmlns:wp14="http://schemas.microsoft.com/office/word/2010/wordprocessingDrawing" xmlns:wp="http://schemas.openxmlformats.org/drawingml/2006/wordprocessingDrawing" xmlns:w10="urn:schemas-microsoft-com:office:word" xmlns:w="http://schemas.openxmlformats.org/wordprocessingml/2006/main" xmlns:w14="http://schemas.microsoft.com/office/word/2010/wordml" xmlns:w15="http://schemas.microsoft.com/office/word/2012/wordml" xmlns:w16se="http://schemas.microsoft.com/office/word/2015/wordml/symex" xmlns:wpg="http://schemas.microsoft.com/office/word/2010/wordprocessingGroup" xmlns:wpi="http://schemas.microsoft.com/office/word/2010/wordprocessingInk" xmlns:wne="http://schemas.microsoft.com/office/word/2006/wordml" xmlns:wps="http://schemas.microsoft.com/office/word/2010/wordprocessingShape" mc:Ignorable="w14 w15 w16se wp14">
+<w:document xmlns:wpc="http://schemas.microsoft.com/office/word/2010/wordprocessingCanvas" xmlns:cx="http://schemas.microsoft.com/office/drawing/2014/chartex" xmlns:cx1="http://schemas.microsoft.com/office/drawing/2015/9/8/chartex" xmlns:cx2="http://schemas.microsoft.com/office/drawing/2015/10/21/chartex" xmlns:cx3="http://schemas.microsoft.com/office/drawing/2016/5/9/chartex" xmlns:cx4="http://schemas.microsoft.com/office/drawing/2016/5/10/chartex" xmlns:cx5="http://schemas.microsoft.com/office/drawing/2016/5/11/chartex" xmlns:cx6="http://schemas.microsoft.com/office/drawing/2016/5/12/chartex" xmlns:cx7="http://schemas.microsoft.com/office/drawing/2016/5/13/chartex" xmlns:cx8="http://schemas.microsoft.com/office/drawing/2016/5/14/chartex" xmlns:mc="http://schemas.openxmlformats.org/markup-compatibility/2006" xmlns:aink="http://schemas.microsoft.com/office/drawing/2016/ink" xmlns:am3d="http://schemas.microsoft.com/office/drawing/2017/model3d" xmlns:o="urn:schemas-microsoft-com:office:office" xmlns:r="http://schemas.openxmlformats.org/officeDocument/2006/relationships" xmlns:m="http://schemas.openxmlformats.org/officeDocument/2006/math" xmlns:v="urn:schemas-microsoft-com:vml" xmlns:wp14="http://schemas.microsoft.com/office/word/2010/wordprocessingDrawing" xmlns:wp="http://schemas.openxmlformats.org/drawingml/2006/wordprocessingDrawing" xmlns:w10="urn:schemas-microsoft-com:office:word" xmlns:w="http://schemas.openxmlformats.org/wordprocessingml/2006/main" xmlns:w14="http://schemas.microsoft.com/office/word/2010/wordml" xmlns:w15="http://schemas.microsoft.com/office/word/2012/wordml" xmlns:w16cid="http://schemas.microsoft.com/office/word/2016/wordml/cid" xmlns:w16se="http://schemas.microsoft.com/office/word/2015/wordml/symex" xmlns:wpg="http://schemas.microsoft.com/office/word/2010/wordprocessingGroup" xmlns:wpi="http://schemas.microsoft.com/office/word/2010/wordprocessingInk" xmlns:wne="http://schemas.microsoft.com/office/word/2006/wordml" xmlns:wps="http://schemas.microsoft.com/office/word/2010/wordprocessingShape" mc:Ignorable="w14 w15 w16se w16cid wp14">
   <w:body>
     <w:p>
       <w:pPr>
@@ -10,6 +10,8 @@
           <w:lang w:val="bg-BG"/>
         </w:rPr>
       </w:pPr>
+      <w:bookmarkStart w:id="0" w:name="_GoBack"/>
+      <w:bookmarkEnd w:id="0"/>
       <w:r>
         <w:t>V</w:t>
       </w:r>
@@ -150,23 +152,187 @@
         </w:rPr>
         <w:t xml:space="preserve"> основни функционалности на системата от курсовия ви проект. </w:t>
       </w:r>
-      <w:r>
-        <w:t xml:space="preserve">Всяка функционалност трябва да описва </w:t>
-      </w:r>
+      <w:proofErr w:type="spellStart"/>
+      <w:r>
+        <w:t>Всяка</w:t>
+      </w:r>
+      <w:proofErr w:type="spellEnd"/>
+      <w:r>
+        <w:t xml:space="preserve"> </w:t>
+      </w:r>
+      <w:proofErr w:type="spellStart"/>
+      <w:r>
+        <w:t>функционалност</w:t>
+      </w:r>
+      <w:proofErr w:type="spellEnd"/>
+      <w:r>
+        <w:t xml:space="preserve"> </w:t>
+      </w:r>
+      <w:proofErr w:type="spellStart"/>
+      <w:r>
+        <w:t>трябва</w:t>
+      </w:r>
+      <w:proofErr w:type="spellEnd"/>
+      <w:r>
+        <w:t xml:space="preserve"> </w:t>
+      </w:r>
+      <w:proofErr w:type="spellStart"/>
+      <w:r>
+        <w:t>да</w:t>
+      </w:r>
+      <w:proofErr w:type="spellEnd"/>
+      <w:r>
+        <w:t xml:space="preserve"> </w:t>
+      </w:r>
+      <w:proofErr w:type="spellStart"/>
+      <w:r>
+        <w:t>описва</w:t>
+      </w:r>
+      <w:proofErr w:type="spellEnd"/>
+      <w:r>
+        <w:t xml:space="preserve"> </w:t>
+      </w:r>
+      <w:proofErr w:type="spellStart"/>
       <w:r>
         <w:rPr>
           <w:b/>
           <w:bCs/>
         </w:rPr>
-        <w:t>действие или поведение на системата</w:t>
-      </w:r>
-      <w:r>
-        <w:t>, а не нейно качество или характеристика.</w:t>
+        <w:t>действие</w:t>
+      </w:r>
+      <w:proofErr w:type="spellEnd"/>
+      <w:r>
+        <w:rPr>
+          <w:b/>
+          <w:bCs/>
+        </w:rPr>
+        <w:t xml:space="preserve"> </w:t>
+      </w:r>
+      <w:proofErr w:type="spellStart"/>
+      <w:r>
+        <w:rPr>
+          <w:b/>
+          <w:bCs/>
+        </w:rPr>
+        <w:t>или</w:t>
+      </w:r>
+      <w:proofErr w:type="spellEnd"/>
+      <w:r>
+        <w:rPr>
+          <w:b/>
+          <w:bCs/>
+        </w:rPr>
+        <w:t xml:space="preserve"> </w:t>
+      </w:r>
+      <w:proofErr w:type="spellStart"/>
+      <w:r>
+        <w:rPr>
+          <w:b/>
+          <w:bCs/>
+        </w:rPr>
+        <w:t>поведение</w:t>
+      </w:r>
+      <w:proofErr w:type="spellEnd"/>
+      <w:r>
+        <w:rPr>
+          <w:b/>
+          <w:bCs/>
+        </w:rPr>
+        <w:t xml:space="preserve"> </w:t>
+      </w:r>
+      <w:proofErr w:type="spellStart"/>
+      <w:r>
+        <w:rPr>
+          <w:b/>
+          <w:bCs/>
+        </w:rPr>
+        <w:t>на</w:t>
+      </w:r>
+      <w:proofErr w:type="spellEnd"/>
+      <w:r>
+        <w:rPr>
+          <w:b/>
+          <w:bCs/>
+        </w:rPr>
+        <w:t xml:space="preserve"> </w:t>
+      </w:r>
+      <w:proofErr w:type="spellStart"/>
+      <w:r>
+        <w:rPr>
+          <w:b/>
+          <w:bCs/>
+        </w:rPr>
+        <w:t>системата</w:t>
+      </w:r>
+      <w:proofErr w:type="spellEnd"/>
+      <w:r>
+        <w:t xml:space="preserve">, а </w:t>
+      </w:r>
+      <w:proofErr w:type="spellStart"/>
+      <w:r>
+        <w:t>не</w:t>
+      </w:r>
+      <w:proofErr w:type="spellEnd"/>
+      <w:r>
+        <w:t xml:space="preserve"> </w:t>
+      </w:r>
+      <w:proofErr w:type="spellStart"/>
+      <w:r>
+        <w:t>нейно</w:t>
+      </w:r>
+      <w:proofErr w:type="spellEnd"/>
+      <w:r>
+        <w:t xml:space="preserve"> </w:t>
+      </w:r>
+      <w:proofErr w:type="spellStart"/>
+      <w:r>
+        <w:t>качество</w:t>
+      </w:r>
+      <w:proofErr w:type="spellEnd"/>
+      <w:r>
+        <w:t xml:space="preserve"> </w:t>
+      </w:r>
+      <w:proofErr w:type="spellStart"/>
+      <w:r>
+        <w:t>или</w:t>
+      </w:r>
+      <w:proofErr w:type="spellEnd"/>
+      <w:r>
+        <w:t xml:space="preserve"> </w:t>
+      </w:r>
+      <w:proofErr w:type="spellStart"/>
+      <w:r>
+        <w:t>характеристика</w:t>
+      </w:r>
+      <w:proofErr w:type="spellEnd"/>
+      <w:r>
+        <w:t>.</w:t>
       </w:r>
     </w:p>
     <w:p>
-      <w:r>
-        <w:t xml:space="preserve">При описването се </w:t>
+      <w:proofErr w:type="spellStart"/>
+      <w:r>
+        <w:t>При</w:t>
+      </w:r>
+      <w:proofErr w:type="spellEnd"/>
+      <w:r>
+        <w:t xml:space="preserve"> </w:t>
+      </w:r>
+      <w:proofErr w:type="spellStart"/>
+      <w:r>
+        <w:t>описването</w:t>
+      </w:r>
+      <w:proofErr w:type="spellEnd"/>
+      <w:r>
+        <w:t xml:space="preserve"> </w:t>
+      </w:r>
+      <w:proofErr w:type="spellStart"/>
+      <w:r>
+        <w:t>се</w:t>
+      </w:r>
+      <w:proofErr w:type="spellEnd"/>
+      <w:r>
+        <w:t xml:space="preserve"> </w:t>
       </w:r>
       <w:r>
         <w:rPr>
@@ -175,7 +341,23 @@
         <w:t>вземете предвид</w:t>
       </w:r>
       <w:r>
-        <w:t xml:space="preserve"> следните насоки:</w:t>
+        <w:t xml:space="preserve"> </w:t>
+      </w:r>
+      <w:proofErr w:type="spellStart"/>
+      <w:r>
+        <w:t>следните</w:t>
+      </w:r>
+      <w:proofErr w:type="spellEnd"/>
+      <w:r>
+        <w:t xml:space="preserve"> </w:t>
+      </w:r>
+      <w:proofErr w:type="spellStart"/>
+      <w:r>
+        <w:t>насоки</w:t>
+      </w:r>
+      <w:proofErr w:type="spellEnd"/>
+      <w:r>
+        <w:t>:</w:t>
       </w:r>
     </w:p>
     <w:p>
@@ -185,15 +367,169 @@
           <w:numId w:val="34"/>
         </w:numPr>
       </w:pPr>
+      <w:proofErr w:type="spellStart"/>
       <w:r>
         <w:rPr>
           <w:b/>
           <w:bCs/>
         </w:rPr>
-        <w:t>Мислете от гледна точка на потребителя</w:t>
-      </w:r>
-      <w:r>
-        <w:t xml:space="preserve"> – какви действия той ще може да извършва чрез системата.</w:t>
+        <w:t>Мислете</w:t>
+      </w:r>
+      <w:proofErr w:type="spellEnd"/>
+      <w:r>
+        <w:rPr>
+          <w:b/>
+          <w:bCs/>
+        </w:rPr>
+        <w:t xml:space="preserve"> </w:t>
+      </w:r>
+      <w:proofErr w:type="spellStart"/>
+      <w:r>
+        <w:rPr>
+          <w:b/>
+          <w:bCs/>
+        </w:rPr>
+        <w:t>от</w:t>
+      </w:r>
+      <w:proofErr w:type="spellEnd"/>
+      <w:r>
+        <w:rPr>
+          <w:b/>
+          <w:bCs/>
+        </w:rPr>
+        <w:t xml:space="preserve"> </w:t>
+      </w:r>
+      <w:proofErr w:type="spellStart"/>
+      <w:r>
+        <w:rPr>
+          <w:b/>
+          <w:bCs/>
+        </w:rPr>
+        <w:t>гледна</w:t>
+      </w:r>
+      <w:proofErr w:type="spellEnd"/>
+      <w:r>
+        <w:rPr>
+          <w:b/>
+          <w:bCs/>
+        </w:rPr>
+        <w:t xml:space="preserve"> </w:t>
+      </w:r>
+      <w:proofErr w:type="spellStart"/>
+      <w:r>
+        <w:rPr>
+          <w:b/>
+          <w:bCs/>
+        </w:rPr>
+        <w:t>точка</w:t>
+      </w:r>
+      <w:proofErr w:type="spellEnd"/>
+      <w:r>
+        <w:rPr>
+          <w:b/>
+          <w:bCs/>
+        </w:rPr>
+        <w:t xml:space="preserve"> </w:t>
+      </w:r>
+      <w:proofErr w:type="spellStart"/>
+      <w:r>
+        <w:rPr>
+          <w:b/>
+          <w:bCs/>
+        </w:rPr>
+        <w:t>на</w:t>
+      </w:r>
+      <w:proofErr w:type="spellEnd"/>
+      <w:r>
+        <w:rPr>
+          <w:b/>
+          <w:bCs/>
+        </w:rPr>
+        <w:t xml:space="preserve"> </w:t>
+      </w:r>
+      <w:proofErr w:type="spellStart"/>
+      <w:r>
+        <w:rPr>
+          <w:b/>
+          <w:bCs/>
+        </w:rPr>
+        <w:t>потребителя</w:t>
+      </w:r>
+      <w:proofErr w:type="spellEnd"/>
+      <w:r>
+        <w:t xml:space="preserve"> – </w:t>
+      </w:r>
+      <w:proofErr w:type="spellStart"/>
+      <w:r>
+        <w:t>какви</w:t>
+      </w:r>
+      <w:proofErr w:type="spellEnd"/>
+      <w:r>
+        <w:t xml:space="preserve"> </w:t>
+      </w:r>
+      <w:proofErr w:type="spellStart"/>
+      <w:r>
+        <w:t>действия</w:t>
+      </w:r>
+      <w:proofErr w:type="spellEnd"/>
+      <w:r>
+        <w:t xml:space="preserve"> </w:t>
+      </w:r>
+      <w:proofErr w:type="spellStart"/>
+      <w:r>
+        <w:t>той</w:t>
+      </w:r>
+      <w:proofErr w:type="spellEnd"/>
+      <w:r>
+        <w:t xml:space="preserve"> </w:t>
+      </w:r>
+      <w:proofErr w:type="spellStart"/>
+      <w:r>
+        <w:t>ще</w:t>
+      </w:r>
+      <w:proofErr w:type="spellEnd"/>
+      <w:r>
+        <w:t xml:space="preserve"> </w:t>
+      </w:r>
+      <w:proofErr w:type="spellStart"/>
+      <w:r>
+        <w:t>може</w:t>
+      </w:r>
+      <w:proofErr w:type="spellEnd"/>
+      <w:r>
+        <w:t xml:space="preserve"> </w:t>
+      </w:r>
+      <w:proofErr w:type="spellStart"/>
+      <w:r>
+        <w:t>да</w:t>
+      </w:r>
+      <w:proofErr w:type="spellEnd"/>
+      <w:r>
+        <w:t xml:space="preserve"> </w:t>
+      </w:r>
+      <w:proofErr w:type="spellStart"/>
+      <w:r>
+        <w:t>извършва</w:t>
+      </w:r>
+      <w:proofErr w:type="spellEnd"/>
+      <w:r>
+        <w:t xml:space="preserve"> </w:t>
+      </w:r>
+      <w:proofErr w:type="spellStart"/>
+      <w:r>
+        <w:t>чрез</w:t>
+      </w:r>
+      <w:proofErr w:type="spellEnd"/>
+      <w:r>
+        <w:t xml:space="preserve"> </w:t>
+      </w:r>
+      <w:proofErr w:type="spellStart"/>
+      <w:r>
+        <w:t>системата</w:t>
+      </w:r>
+      <w:proofErr w:type="spellEnd"/>
+      <w:r>
+        <w:t>.</w:t>
       </w:r>
     </w:p>
     <w:p>
@@ -203,22 +539,145 @@
           <w:numId w:val="34"/>
         </w:numPr>
       </w:pPr>
+      <w:proofErr w:type="spellStart"/>
       <w:r>
         <w:rPr>
           <w:b/>
           <w:bCs/>
         </w:rPr>
-        <w:t>Използвайте глаголи</w:t>
-      </w:r>
-      <w:r>
-        <w:t xml:space="preserve"> в описанията – например </w:t>
+        <w:t>Използвайте</w:t>
+      </w:r>
+      <w:proofErr w:type="spellEnd"/>
+      <w:r>
+        <w:rPr>
+          <w:b/>
+          <w:bCs/>
+        </w:rPr>
+        <w:t xml:space="preserve"> </w:t>
+      </w:r>
+      <w:proofErr w:type="spellStart"/>
+      <w:r>
+        <w:rPr>
+          <w:b/>
+          <w:bCs/>
+        </w:rPr>
+        <w:t>глаголи</w:t>
+      </w:r>
+      <w:proofErr w:type="spellEnd"/>
+      <w:r>
+        <w:t xml:space="preserve"> в </w:t>
+      </w:r>
+      <w:proofErr w:type="spellStart"/>
+      <w:r>
+        <w:t>описанията</w:t>
+      </w:r>
+      <w:proofErr w:type="spellEnd"/>
+      <w:r>
+        <w:t xml:space="preserve"> – </w:t>
+      </w:r>
+      <w:proofErr w:type="spellStart"/>
+      <w:r>
+        <w:t>например</w:t>
+      </w:r>
+      <w:proofErr w:type="spellEnd"/>
+      <w:r>
+        <w:t xml:space="preserve"> </w:t>
       </w:r>
       <w:r>
         <w:rPr>
           <w:i/>
           <w:iCs/>
         </w:rPr>
-        <w:t>„позволява“, „създава“, „проверява“, „изпраща“, „генерира“</w:t>
+        <w:t>„</w:t>
+      </w:r>
+      <w:proofErr w:type="spellStart"/>
+      <w:proofErr w:type="gramStart"/>
+      <w:r>
+        <w:rPr>
+          <w:i/>
+          <w:iCs/>
+        </w:rPr>
+        <w:t>позволява</w:t>
+      </w:r>
+      <w:proofErr w:type="spellEnd"/>
+      <w:r>
+        <w:rPr>
+          <w:i/>
+          <w:iCs/>
+        </w:rPr>
+        <w:t>“</w:t>
+      </w:r>
+      <w:proofErr w:type="gramEnd"/>
+      <w:r>
+        <w:rPr>
+          <w:i/>
+          <w:iCs/>
+        </w:rPr>
+        <w:t>, „</w:t>
+      </w:r>
+      <w:proofErr w:type="spellStart"/>
+      <w:r>
+        <w:rPr>
+          <w:i/>
+          <w:iCs/>
+        </w:rPr>
+        <w:t>създава</w:t>
+      </w:r>
+      <w:proofErr w:type="spellEnd"/>
+      <w:r>
+        <w:rPr>
+          <w:i/>
+          <w:iCs/>
+        </w:rPr>
+        <w:t>“, „</w:t>
+      </w:r>
+      <w:proofErr w:type="spellStart"/>
+      <w:r>
+        <w:rPr>
+          <w:i/>
+          <w:iCs/>
+        </w:rPr>
+        <w:t>проверява</w:t>
+      </w:r>
+      <w:proofErr w:type="spellEnd"/>
+      <w:r>
+        <w:rPr>
+          <w:i/>
+          <w:iCs/>
+        </w:rPr>
+        <w:t>“, „</w:t>
+      </w:r>
+      <w:proofErr w:type="spellStart"/>
+      <w:r>
+        <w:rPr>
+          <w:i/>
+          <w:iCs/>
+        </w:rPr>
+        <w:t>изпраща</w:t>
+      </w:r>
+      <w:proofErr w:type="spellEnd"/>
+      <w:r>
+        <w:rPr>
+          <w:i/>
+          <w:iCs/>
+        </w:rPr>
+        <w:t>“, „</w:t>
+      </w:r>
+      <w:proofErr w:type="spellStart"/>
+      <w:r>
+        <w:rPr>
+          <w:i/>
+          <w:iCs/>
+        </w:rPr>
+        <w:t>генерира</w:t>
+      </w:r>
+      <w:proofErr w:type="spellEnd"/>
+      <w:r>
+        <w:rPr>
+          <w:i/>
+          <w:iCs/>
+        </w:rPr>
+        <w:t>“</w:t>
       </w:r>
       <w:r>
         <w:t>.</w:t>
@@ -231,15 +690,102 @@
           <w:numId w:val="34"/>
         </w:numPr>
       </w:pPr>
+      <w:proofErr w:type="spellStart"/>
       <w:r>
         <w:rPr>
           <w:b/>
           <w:bCs/>
         </w:rPr>
-        <w:t>Не включвайте нефункционални характеристики</w:t>
-      </w:r>
-      <w:r>
-        <w:t xml:space="preserve"> като „бърза“, „сигурна“, „интуитивна“ – </w:t>
+        <w:t>Не</w:t>
+      </w:r>
+      <w:proofErr w:type="spellEnd"/>
+      <w:r>
+        <w:rPr>
+          <w:b/>
+          <w:bCs/>
+        </w:rPr>
+        <w:t xml:space="preserve"> </w:t>
+      </w:r>
+      <w:proofErr w:type="spellStart"/>
+      <w:r>
+        <w:rPr>
+          <w:b/>
+          <w:bCs/>
+        </w:rPr>
+        <w:t>включвайте</w:t>
+      </w:r>
+      <w:proofErr w:type="spellEnd"/>
+      <w:r>
+        <w:rPr>
+          <w:b/>
+          <w:bCs/>
+        </w:rPr>
+        <w:t xml:space="preserve"> </w:t>
+      </w:r>
+      <w:proofErr w:type="spellStart"/>
+      <w:r>
+        <w:rPr>
+          <w:b/>
+          <w:bCs/>
+        </w:rPr>
+        <w:t>нефункционални</w:t>
+      </w:r>
+      <w:proofErr w:type="spellEnd"/>
+      <w:r>
+        <w:rPr>
+          <w:b/>
+          <w:bCs/>
+        </w:rPr>
+        <w:t xml:space="preserve"> </w:t>
+      </w:r>
+      <w:proofErr w:type="spellStart"/>
+      <w:r>
+        <w:rPr>
+          <w:b/>
+          <w:bCs/>
+        </w:rPr>
+        <w:t>характеристики</w:t>
+      </w:r>
+      <w:proofErr w:type="spellEnd"/>
+      <w:r>
+        <w:t xml:space="preserve"> </w:t>
+      </w:r>
+      <w:proofErr w:type="spellStart"/>
+      <w:r>
+        <w:t>като</w:t>
+      </w:r>
+      <w:proofErr w:type="spellEnd"/>
+      <w:r>
+        <w:t xml:space="preserve"> „</w:t>
+      </w:r>
+      <w:proofErr w:type="spellStart"/>
+      <w:proofErr w:type="gramStart"/>
+      <w:r>
+        <w:t>бърза</w:t>
+      </w:r>
+      <w:proofErr w:type="spellEnd"/>
+      <w:r>
+        <w:t>“</w:t>
+      </w:r>
+      <w:proofErr w:type="gramEnd"/>
+      <w:r>
+        <w:t>, „</w:t>
+      </w:r>
+      <w:proofErr w:type="spellStart"/>
+      <w:r>
+        <w:t>сигурна</w:t>
+      </w:r>
+      <w:proofErr w:type="spellEnd"/>
+      <w:r>
+        <w:t>“, „</w:t>
+      </w:r>
+      <w:proofErr w:type="spellStart"/>
+      <w:r>
+        <w:t>интуитивна</w:t>
+      </w:r>
+      <w:proofErr w:type="spellEnd"/>
+      <w:r>
+        <w:t xml:space="preserve">“ – </w:t>
       </w:r>
       <w:r>
         <w:rPr>
@@ -247,9 +793,35 @@
         </w:rPr>
         <w:t xml:space="preserve">освен, че </w:t>
       </w:r>
-      <w:r>
-        <w:t>това са нефункционални изисквания</w:t>
-      </w:r>
+      <w:proofErr w:type="spellStart"/>
+      <w:r>
+        <w:t>това</w:t>
+      </w:r>
+      <w:proofErr w:type="spellEnd"/>
+      <w:r>
+        <w:t xml:space="preserve"> </w:t>
+      </w:r>
+      <w:proofErr w:type="spellStart"/>
+      <w:r>
+        <w:t>са</w:t>
+      </w:r>
+      <w:proofErr w:type="spellEnd"/>
+      <w:r>
+        <w:t xml:space="preserve"> </w:t>
+      </w:r>
+      <w:proofErr w:type="spellStart"/>
+      <w:r>
+        <w:t>нефункционални</w:t>
+      </w:r>
+      <w:proofErr w:type="spellEnd"/>
+      <w:r>
+        <w:t xml:space="preserve"> </w:t>
+      </w:r>
+      <w:proofErr w:type="spellStart"/>
+      <w:r>
+        <w:t>изисквания</w:t>
+      </w:r>
+      <w:proofErr w:type="spellEnd"/>
       <w:r>
         <w:rPr>
           <w:lang w:val="bg-BG"/>
@@ -264,9 +836,47 @@
           <w:numId w:val="34"/>
         </w:numPr>
       </w:pPr>
-      <w:r>
-        <w:t xml:space="preserve">Всяка функционалност трябва да бъде </w:t>
-      </w:r>
+      <w:proofErr w:type="spellStart"/>
+      <w:r>
+        <w:t>Всяка</w:t>
+      </w:r>
+      <w:proofErr w:type="spellEnd"/>
+      <w:r>
+        <w:t xml:space="preserve"> </w:t>
+      </w:r>
+      <w:proofErr w:type="spellStart"/>
+      <w:r>
+        <w:t>функционалност</w:t>
+      </w:r>
+      <w:proofErr w:type="spellEnd"/>
+      <w:r>
+        <w:t xml:space="preserve"> </w:t>
+      </w:r>
+      <w:proofErr w:type="spellStart"/>
+      <w:r>
+        <w:t>трябва</w:t>
+      </w:r>
+      <w:proofErr w:type="spellEnd"/>
+      <w:r>
+        <w:t xml:space="preserve"> </w:t>
+      </w:r>
+      <w:proofErr w:type="spellStart"/>
+      <w:r>
+        <w:t>да</w:t>
+      </w:r>
+      <w:proofErr w:type="spellEnd"/>
+      <w:r>
+        <w:t xml:space="preserve"> </w:t>
+      </w:r>
+      <w:proofErr w:type="spellStart"/>
+      <w:r>
+        <w:t>бъде</w:t>
+      </w:r>
+      <w:proofErr w:type="spellEnd"/>
+      <w:r>
+        <w:t xml:space="preserve"> </w:t>
+      </w:r>
+      <w:proofErr w:type="spellStart"/>
       <w:r>
         <w:rPr>
           <w:b/>
@@ -274,26 +884,47 @@
         </w:rPr>
         <w:t>самостоятелна</w:t>
       </w:r>
+      <w:proofErr w:type="spellEnd"/>
       <w:r>
         <w:t xml:space="preserve">, </w:t>
       </w:r>
+      <w:proofErr w:type="spellStart"/>
       <w:r>
         <w:rPr>
           <w:b/>
           <w:bCs/>
         </w:rPr>
-        <w:t>ясно формулирана</w:t>
-      </w:r>
-      <w:r>
-        <w:t xml:space="preserve"> и </w:t>
-      </w:r>
+        <w:t>ясно</w:t>
+      </w:r>
+      <w:proofErr w:type="spellEnd"/>
       <w:r>
         <w:rPr>
           <w:b/>
           <w:bCs/>
         </w:rPr>
+        <w:t xml:space="preserve"> </w:t>
+      </w:r>
+      <w:proofErr w:type="spellStart"/>
+      <w:r>
+        <w:rPr>
+          <w:b/>
+          <w:bCs/>
+        </w:rPr>
+        <w:t>формулирана</w:t>
+      </w:r>
+      <w:proofErr w:type="spellEnd"/>
+      <w:r>
+        <w:t xml:space="preserve"> и </w:t>
+      </w:r>
+      <w:proofErr w:type="spellStart"/>
+      <w:r>
+        <w:rPr>
+          <w:b/>
+          <w:bCs/>
+        </w:rPr>
         <w:t>измерима</w:t>
       </w:r>
+      <w:proofErr w:type="spellEnd"/>
       <w:r>
         <w:t>.</w:t>
       </w:r>
@@ -308,50 +939,176 @@
           <w:lang w:val="bg-BG"/>
         </w:rPr>
       </w:pPr>
-      <w:r>
-        <w:lastRenderedPageBreak/>
-        <w:t xml:space="preserve">Ако е възможно, групирайте сходните функционалности по подсистеми (напр. </w:t>
+      <w:proofErr w:type="spellStart"/>
+      <w:r>
+        <w:t>Ако</w:t>
+      </w:r>
+      <w:proofErr w:type="spellEnd"/>
+      <w:r>
+        <w:t xml:space="preserve"> е </w:t>
+      </w:r>
+      <w:proofErr w:type="spellStart"/>
+      <w:r>
+        <w:t>възможно</w:t>
+      </w:r>
+      <w:proofErr w:type="spellEnd"/>
+      <w:r>
+        <w:t xml:space="preserve">, </w:t>
+      </w:r>
+      <w:proofErr w:type="spellStart"/>
+      <w:r>
+        <w:t>групирайте</w:t>
+      </w:r>
+      <w:proofErr w:type="spellEnd"/>
+      <w:r>
+        <w:t xml:space="preserve"> </w:t>
+      </w:r>
+      <w:proofErr w:type="spellStart"/>
+      <w:r>
+        <w:t>сходните</w:t>
+      </w:r>
+      <w:proofErr w:type="spellEnd"/>
+      <w:r>
+        <w:t xml:space="preserve"> </w:t>
+      </w:r>
+      <w:proofErr w:type="spellStart"/>
+      <w:r>
+        <w:t>функционалности</w:t>
+      </w:r>
+      <w:proofErr w:type="spellEnd"/>
+      <w:r>
+        <w:t xml:space="preserve"> </w:t>
+      </w:r>
+      <w:proofErr w:type="spellStart"/>
+      <w:r>
+        <w:t>по</w:t>
+      </w:r>
+      <w:proofErr w:type="spellEnd"/>
+      <w:r>
+        <w:t xml:space="preserve"> </w:t>
+      </w:r>
+      <w:proofErr w:type="spellStart"/>
+      <w:r>
+        <w:t>подсистеми</w:t>
+      </w:r>
+      <w:proofErr w:type="spellEnd"/>
+      <w:r>
+        <w:t xml:space="preserve"> (</w:t>
+      </w:r>
+      <w:proofErr w:type="spellStart"/>
+      <w:r>
+        <w:t>напр</w:t>
+      </w:r>
+      <w:proofErr w:type="spellEnd"/>
+      <w:r>
+        <w:t xml:space="preserve">. </w:t>
       </w:r>
       <w:r>
         <w:rPr>
           <w:i/>
           <w:iCs/>
         </w:rPr>
-        <w:t>„Управление на потребители“</w:t>
-      </w:r>
-      <w:r>
-        <w:t xml:space="preserve">, </w:t>
-      </w:r>
+        <w:t>„</w:t>
+      </w:r>
+      <w:proofErr w:type="spellStart"/>
       <w:r>
         <w:rPr>
           <w:i/>
           <w:iCs/>
         </w:rPr>
-        <w:t>„Отчети“</w:t>
-      </w:r>
-      <w:r>
-        <w:t xml:space="preserve">, </w:t>
-      </w:r>
+        <w:t>Управление</w:t>
+      </w:r>
+      <w:proofErr w:type="spellEnd"/>
       <w:r>
         <w:rPr>
           <w:i/>
           <w:iCs/>
         </w:rPr>
-        <w:t>„</w:t>
-      </w:r>
+        <w:t xml:space="preserve"> </w:t>
+      </w:r>
+      <w:proofErr w:type="spellStart"/>
       <w:r>
         <w:rPr>
           <w:i/>
           <w:iCs/>
-          <w:lang w:val="bg-BG"/>
-        </w:rPr>
-        <w:t>Известия</w:t>
-      </w:r>
+        </w:rPr>
+        <w:t>на</w:t>
+      </w:r>
+      <w:proofErr w:type="spellEnd"/>
       <w:r>
         <w:rPr>
           <w:i/>
           <w:iCs/>
         </w:rPr>
+        <w:t xml:space="preserve"> </w:t>
+      </w:r>
+      <w:proofErr w:type="spellStart"/>
+      <w:proofErr w:type="gramStart"/>
+      <w:r>
+        <w:rPr>
+          <w:i/>
+          <w:iCs/>
+        </w:rPr>
+        <w:t>потребители</w:t>
+      </w:r>
+      <w:proofErr w:type="spellEnd"/>
+      <w:r>
+        <w:rPr>
+          <w:i/>
+          <w:iCs/>
+        </w:rPr>
+        <w:t>“</w:t>
+      </w:r>
+      <w:proofErr w:type="gramEnd"/>
+      <w:r>
+        <w:t xml:space="preserve">, </w:t>
+      </w:r>
+      <w:r>
+        <w:rPr>
+          <w:i/>
+          <w:iCs/>
+        </w:rPr>
+        <w:t>„</w:t>
+      </w:r>
+      <w:proofErr w:type="spellStart"/>
+      <w:r>
+        <w:rPr>
+          <w:i/>
+          <w:iCs/>
+        </w:rPr>
+        <w:t>Отчети</w:t>
+      </w:r>
+      <w:proofErr w:type="spellEnd"/>
+      <w:r>
+        <w:rPr>
+          <w:i/>
+          <w:iCs/>
+        </w:rPr>
+        <w:t>“</w:t>
+      </w:r>
+      <w:r>
+        <w:t xml:space="preserve">, </w:t>
+      </w:r>
+      <w:r>
+        <w:rPr>
+          <w:i/>
+          <w:iCs/>
+        </w:rPr>
+        <w:t>„</w:t>
+      </w:r>
+      <w:r>
+        <w:rPr>
+          <w:i/>
+          <w:iCs/>
+          <w:lang w:val="bg-BG"/>
+        </w:rPr>
+        <w:t>Известия</w:t>
+      </w:r>
+      <w:r>
+        <w:rPr>
+          <w:i/>
+          <w:iCs/>
+        </w:rPr>
         <w:t>“</w:t>
       </w:r>
       <w:r>
@@ -368,11 +1125,1034 @@
         <w:rPr>
           <w:lang w:val="bg-BG"/>
         </w:rPr>
-        <w:t>Списъкът ви с фунционални изисквания ще се променя и допълва при изпълнението на следващите задачи.</w:t>
+        <w:t xml:space="preserve">Списъкът ви с </w:t>
+      </w:r>
+      <w:proofErr w:type="spellStart"/>
+      <w:r>
+        <w:rPr>
+          <w:lang w:val="bg-BG"/>
+        </w:rPr>
+        <w:t>фунционални</w:t>
+      </w:r>
+      <w:proofErr w:type="spellEnd"/>
+      <w:r>
+        <w:rPr>
+          <w:lang w:val="bg-BG"/>
+        </w:rPr>
+        <w:t xml:space="preserve"> изисквания ще се променя и допълва при изпълнението на следващите задачи.</w:t>
       </w:r>
     </w:p>
     <w:p>
       <w:pPr>
+        <w:rPr>
+          <w:lang w:val="bg-BG"/>
+        </w:rPr>
+      </w:pPr>
+    </w:p>
+    <w:p>
+      <w:pPr>
+        <w:rPr>
+          <w:lang w:val="bg-BG"/>
+        </w:rPr>
+      </w:pPr>
+    </w:p>
+    <w:p>
+      <w:pPr>
+        <w:rPr>
+          <w:lang w:val="bg-BG"/>
+        </w:rPr>
+      </w:pPr>
+    </w:p>
+    <w:p>
+      <w:pPr>
+        <w:pStyle w:val="ListParagraph"/>
+        <w:numPr>
+          <w:ilvl w:val="0"/>
+          <w:numId w:val="38"/>
+        </w:numPr>
+        <w:ind w:left="357" w:hanging="357"/>
+        <w:rPr>
+          <w:lang w:val="bg-BG"/>
+        </w:rPr>
+      </w:pPr>
+      <w:r>
+        <w:rPr>
+          <w:lang w:val="bg-BG"/>
+        </w:rPr>
+        <w:lastRenderedPageBreak/>
+        <w:t>Управление на потребители:</w:t>
+      </w:r>
+    </w:p>
+    <w:p>
+      <w:pPr>
+        <w:pStyle w:val="ListParagraph"/>
+        <w:numPr>
+          <w:ilvl w:val="0"/>
+          <w:numId w:val="36"/>
+        </w:numPr>
+        <w:rPr>
+          <w:lang w:val="bg-BG"/>
+        </w:rPr>
+      </w:pPr>
+      <w:r>
+        <w:rPr>
+          <w:lang w:val="bg-BG"/>
+        </w:rPr>
+        <w:t>Администраторът управлява правата за достъп на служителите</w:t>
+      </w:r>
+      <w:r>
+        <w:rPr>
+          <w:lang w:val="bg-BG"/>
+        </w:rPr>
+        <w:t xml:space="preserve"> и другите потребители</w:t>
+      </w:r>
+      <w:r>
+        <w:rPr>
+          <w:lang w:val="bg-BG"/>
+        </w:rPr>
+        <w:t xml:space="preserve"> в системата.</w:t>
+      </w:r>
+    </w:p>
+    <w:p>
+      <w:pPr>
+        <w:pStyle w:val="ListParagraph"/>
+        <w:numPr>
+          <w:ilvl w:val="0"/>
+          <w:numId w:val="36"/>
+        </w:numPr>
+        <w:rPr>
+          <w:lang w:val="bg-BG"/>
+        </w:rPr>
+      </w:pPr>
+      <w:r>
+        <w:rPr>
+          <w:lang w:val="bg-BG"/>
+        </w:rPr>
+        <w:t xml:space="preserve">Администраторът </w:t>
+      </w:r>
+      <w:r>
+        <w:rPr>
+          <w:lang w:val="bg-BG"/>
+        </w:rPr>
+        <w:t xml:space="preserve">и служителите може да влизат в системата с имейл адрес и парола. </w:t>
+      </w:r>
+    </w:p>
+    <w:p>
+      <w:pPr>
+        <w:pStyle w:val="ListParagraph"/>
+        <w:numPr>
+          <w:ilvl w:val="0"/>
+          <w:numId w:val="36"/>
+        </w:numPr>
+        <w:rPr>
+          <w:lang w:val="bg-BG"/>
+        </w:rPr>
+      </w:pPr>
+      <w:r>
+        <w:rPr>
+          <w:lang w:val="bg-BG"/>
+        </w:rPr>
+        <w:t>Администраторът може да редактира данните за служителите – лична информация, статус на профила.</w:t>
+      </w:r>
+    </w:p>
+    <w:p>
+      <w:pPr>
+        <w:pStyle w:val="ListParagraph"/>
+        <w:numPr>
+          <w:ilvl w:val="0"/>
+          <w:numId w:val="36"/>
+        </w:numPr>
+        <w:rPr>
+          <w:lang w:val="bg-BG"/>
+        </w:rPr>
+      </w:pPr>
+      <w:r>
+        <w:rPr>
+          <w:lang w:val="bg-BG"/>
+        </w:rPr>
+        <w:t>Администраторът може да добавя нови данни за служителите към личната им информация.</w:t>
+      </w:r>
+    </w:p>
+    <w:p>
+      <w:pPr>
+        <w:rPr>
+          <w:lang w:val="bg-BG"/>
+        </w:rPr>
+      </w:pPr>
+    </w:p>
+    <w:p>
+      <w:pPr>
+        <w:pStyle w:val="ListParagraph"/>
+        <w:numPr>
+          <w:ilvl w:val="0"/>
+          <w:numId w:val="38"/>
+        </w:numPr>
+        <w:ind w:left="357" w:hanging="357"/>
+        <w:rPr>
+          <w:lang w:val="bg-BG"/>
+        </w:rPr>
+      </w:pPr>
+      <w:r>
+        <w:rPr>
+          <w:lang w:val="bg-BG"/>
+        </w:rPr>
+        <w:t>Управление на информационната система:</w:t>
+      </w:r>
+    </w:p>
+    <w:p>
+      <w:pPr>
+        <w:pStyle w:val="ListParagraph"/>
+        <w:numPr>
+          <w:ilvl w:val="0"/>
+          <w:numId w:val="37"/>
+        </w:numPr>
+        <w:rPr>
+          <w:lang w:val="bg-BG"/>
+        </w:rPr>
+      </w:pPr>
+      <w:r>
+        <w:rPr>
+          <w:lang w:val="bg-BG"/>
+        </w:rPr>
+        <w:t>Администраторът добавя нова игра.</w:t>
+      </w:r>
+    </w:p>
+    <w:p>
+      <w:pPr>
+        <w:pStyle w:val="ListParagraph"/>
+        <w:numPr>
+          <w:ilvl w:val="0"/>
+          <w:numId w:val="37"/>
+        </w:numPr>
+        <w:rPr>
+          <w:lang w:val="bg-BG"/>
+        </w:rPr>
+      </w:pPr>
+      <w:r>
+        <w:rPr>
+          <w:lang w:val="bg-BG"/>
+        </w:rPr>
+        <w:t>Администраторът премахва игра.</w:t>
+      </w:r>
+    </w:p>
+    <w:p>
+      <w:pPr>
+        <w:pStyle w:val="ListParagraph"/>
+        <w:numPr>
+          <w:ilvl w:val="0"/>
+          <w:numId w:val="37"/>
+        </w:numPr>
+        <w:rPr>
+          <w:lang w:val="bg-BG"/>
+        </w:rPr>
+      </w:pPr>
+      <w:r>
+        <w:rPr>
+          <w:lang w:val="bg-BG"/>
+        </w:rPr>
+        <w:t>Администраторът редактира информацията за дадена игра.</w:t>
+      </w:r>
+    </w:p>
+    <w:p>
+      <w:pPr>
+        <w:pStyle w:val="ListParagraph"/>
+        <w:numPr>
+          <w:ilvl w:val="0"/>
+          <w:numId w:val="37"/>
+        </w:numPr>
+        <w:rPr>
+          <w:lang w:val="bg-BG"/>
+        </w:rPr>
+      </w:pPr>
+      <w:r>
+        <w:rPr>
+          <w:lang w:val="bg-BG"/>
+        </w:rPr>
+        <w:t>Администраторът може да добавя нови събития в календар „Събития“.</w:t>
+      </w:r>
+    </w:p>
+    <w:p>
+      <w:pPr>
+        <w:pStyle w:val="ListParagraph"/>
+        <w:numPr>
+          <w:ilvl w:val="0"/>
+          <w:numId w:val="37"/>
+        </w:numPr>
+        <w:rPr>
+          <w:lang w:val="bg-BG"/>
+        </w:rPr>
+      </w:pPr>
+      <w:r>
+        <w:rPr>
+          <w:lang w:val="bg-BG"/>
+        </w:rPr>
+        <w:t>Администраторът може да изтрива дадено събитие от календар „Събития“.</w:t>
+      </w:r>
+    </w:p>
+    <w:p>
+      <w:pPr>
+        <w:pStyle w:val="ListParagraph"/>
+        <w:numPr>
+          <w:ilvl w:val="0"/>
+          <w:numId w:val="37"/>
+        </w:numPr>
+        <w:rPr>
+          <w:lang w:val="bg-BG"/>
+        </w:rPr>
+      </w:pPr>
+      <w:r>
+        <w:rPr>
+          <w:lang w:val="bg-BG"/>
+        </w:rPr>
+        <w:t xml:space="preserve">Администраторът </w:t>
+      </w:r>
+      <w:r>
+        <w:rPr>
+          <w:lang w:val="bg-BG"/>
+        </w:rPr>
+        <w:t>управлява и администрира базата данни – добавя, изтрива, модифицира таблиците и</w:t>
+      </w:r>
+      <w:r>
+        <w:rPr>
+          <w:lang w:val="bg-BG"/>
+        </w:rPr>
+        <w:t>/или</w:t>
+      </w:r>
+      <w:r>
+        <w:rPr>
+          <w:lang w:val="bg-BG"/>
+        </w:rPr>
+        <w:t xml:space="preserve"> техните полета.</w:t>
+      </w:r>
+    </w:p>
+    <w:p>
+      <w:pPr>
+        <w:rPr>
+          <w:lang w:val="bg-BG"/>
+        </w:rPr>
+      </w:pPr>
+    </w:p>
+    <w:p>
+      <w:pPr>
+        <w:pStyle w:val="ListParagraph"/>
+        <w:numPr>
+          <w:ilvl w:val="0"/>
+          <w:numId w:val="38"/>
+        </w:numPr>
+        <w:ind w:left="357" w:hanging="357"/>
+        <w:rPr>
+          <w:lang w:val="bg-BG"/>
+        </w:rPr>
+      </w:pPr>
+      <w:r>
+        <w:rPr>
+          <w:lang w:val="bg-BG"/>
+        </w:rPr>
+        <w:t>Отчети:</w:t>
+      </w:r>
+    </w:p>
+    <w:p>
+      <w:pPr>
+        <w:pStyle w:val="ListParagraph"/>
+        <w:numPr>
+          <w:ilvl w:val="0"/>
+          <w:numId w:val="39"/>
+        </w:numPr>
+        <w:rPr>
+          <w:lang w:val="bg-BG"/>
+        </w:rPr>
+      </w:pPr>
+      <w:r>
+        <w:rPr>
+          <w:lang w:val="bg-BG"/>
+        </w:rPr>
+        <w:t xml:space="preserve">Потребителите може да генерират отчет </w:t>
+      </w:r>
+      <w:r>
+        <w:rPr>
+          <w:lang w:val="bg-BG"/>
+        </w:rPr>
+        <w:t xml:space="preserve">в </w:t>
+      </w:r>
+      <w:r>
+        <w:t>Excel</w:t>
+      </w:r>
+      <w:r>
+        <w:t xml:space="preserve"> </w:t>
+      </w:r>
+      <w:r>
+        <w:t xml:space="preserve"> </w:t>
+      </w:r>
+      <w:r>
+        <w:rPr>
+          <w:lang w:val="bg-BG"/>
+        </w:rPr>
+        <w:t xml:space="preserve">или </w:t>
+      </w:r>
+      <w:r>
+        <w:t>PDF</w:t>
+      </w:r>
+      <w:r>
+        <w:t xml:space="preserve"> </w:t>
+      </w:r>
+      <w:r>
+        <w:rPr>
+          <w:lang w:val="bg-BG"/>
+        </w:rPr>
+        <w:t>формат</w:t>
+      </w:r>
+      <w:r>
+        <w:rPr>
+          <w:lang w:val="bg-BG"/>
+        </w:rPr>
+        <w:t xml:space="preserve"> списъка с налични игри</w:t>
+      </w:r>
+      <w:r>
+        <w:rPr>
+          <w:lang w:val="bg-BG"/>
+        </w:rPr>
+        <w:t>.</w:t>
+      </w:r>
+    </w:p>
+    <w:p>
+      <w:pPr>
+        <w:pStyle w:val="ListParagraph"/>
+        <w:numPr>
+          <w:ilvl w:val="0"/>
+          <w:numId w:val="39"/>
+        </w:numPr>
+        <w:rPr>
+          <w:lang w:val="bg-BG"/>
+        </w:rPr>
+      </w:pPr>
+      <w:r>
+        <w:rPr>
+          <w:lang w:val="bg-BG"/>
+        </w:rPr>
+        <w:t>Администраторът може да генерира отчет</w:t>
+      </w:r>
+      <w:r>
+        <w:rPr>
+          <w:lang w:val="bg-BG"/>
+        </w:rPr>
+        <w:t xml:space="preserve"> в </w:t>
+      </w:r>
+      <w:r>
+        <w:t xml:space="preserve">Excel </w:t>
+      </w:r>
+      <w:r>
+        <w:rPr>
+          <w:lang w:val="bg-BG"/>
+        </w:rPr>
+        <w:t xml:space="preserve">или </w:t>
+      </w:r>
+      <w:r>
+        <w:t xml:space="preserve">PDF </w:t>
+      </w:r>
+      <w:r>
+        <w:rPr>
+          <w:lang w:val="bg-BG"/>
+        </w:rPr>
+        <w:t xml:space="preserve">формат </w:t>
+      </w:r>
+      <w:r>
+        <w:rPr>
+          <w:lang w:val="bg-BG"/>
+        </w:rPr>
+        <w:t>списъка с потребителите.</w:t>
+      </w:r>
+      <w:r>
+        <w:rPr>
+          <w:lang w:val="bg-BG"/>
+        </w:rPr>
+        <w:t xml:space="preserve"> </w:t>
+      </w:r>
+    </w:p>
+    <w:p>
+      <w:pPr>
+        <w:pStyle w:val="ListParagraph"/>
+        <w:numPr>
+          <w:ilvl w:val="0"/>
+          <w:numId w:val="39"/>
+        </w:numPr>
+        <w:rPr>
+          <w:lang w:val="bg-BG"/>
+        </w:rPr>
+      </w:pPr>
+      <w:r>
+        <w:rPr>
+          <w:lang w:val="bg-BG"/>
+        </w:rPr>
+        <w:t xml:space="preserve">Потребителите може да генерират отчет </w:t>
+      </w:r>
+      <w:r>
+        <w:rPr>
+          <w:lang w:val="bg-BG"/>
+        </w:rPr>
+        <w:t xml:space="preserve">в </w:t>
+      </w:r>
+      <w:r>
+        <w:t xml:space="preserve">Excel </w:t>
+      </w:r>
+      <w:r>
+        <w:rPr>
+          <w:lang w:val="bg-BG"/>
+        </w:rPr>
+        <w:t>или</w:t>
+      </w:r>
+      <w:r>
+        <w:t xml:space="preserve"> </w:t>
+      </w:r>
+      <w:r>
+        <w:t xml:space="preserve">PDF </w:t>
+      </w:r>
+      <w:r>
+        <w:rPr>
+          <w:lang w:val="bg-BG"/>
+        </w:rPr>
+        <w:t>формат</w:t>
+      </w:r>
+      <w:r>
+        <w:rPr>
+          <w:lang w:val="bg-BG"/>
+        </w:rPr>
+        <w:t xml:space="preserve"> календарните събития. </w:t>
+      </w:r>
+    </w:p>
+    <w:p>
+      <w:pPr>
+        <w:pStyle w:val="ListParagraph"/>
+        <w:numPr>
+          <w:ilvl w:val="0"/>
+          <w:numId w:val="39"/>
+        </w:numPr>
+        <w:rPr>
+          <w:lang w:val="bg-BG"/>
+        </w:rPr>
+      </w:pPr>
+      <w:r>
+        <w:rPr>
+          <w:lang w:val="bg-BG"/>
+        </w:rPr>
+        <w:t>Администраторът/Служителите може да генерират отчет/извадка за най-често избраната настолна игра от потребителите.</w:t>
+      </w:r>
+    </w:p>
+    <w:p>
+      <w:pPr>
+        <w:pStyle w:val="ListParagraph"/>
+        <w:numPr>
+          <w:ilvl w:val="0"/>
+          <w:numId w:val="39"/>
+        </w:numPr>
+        <w:rPr>
+          <w:lang w:val="bg-BG"/>
+        </w:rPr>
+      </w:pPr>
+      <w:r>
+        <w:rPr>
+          <w:lang w:val="bg-BG"/>
+        </w:rPr>
+        <w:t>Служителите може да генерират отчет/справка за най-често поръчваните храни и напитки от менюто</w:t>
+      </w:r>
+      <w:r>
+        <w:rPr>
+          <w:lang w:val="bg-BG"/>
+        </w:rPr>
+        <w:t>.</w:t>
+      </w:r>
+    </w:p>
+    <w:p>
+      <w:pPr>
+        <w:rPr>
+          <w:lang w:val="bg-BG"/>
+        </w:rPr>
+      </w:pPr>
+    </w:p>
+    <w:p>
+      <w:pPr>
+        <w:pStyle w:val="ListParagraph"/>
+        <w:numPr>
+          <w:ilvl w:val="0"/>
+          <w:numId w:val="38"/>
+        </w:numPr>
+        <w:ind w:left="357" w:hanging="357"/>
+        <w:rPr>
+          <w:lang w:val="bg-BG"/>
+        </w:rPr>
+      </w:pPr>
+      <w:r>
+        <w:rPr>
+          <w:lang w:val="bg-BG"/>
+        </w:rPr>
+        <w:t>Известия</w:t>
+      </w:r>
+    </w:p>
+    <w:p>
+      <w:pPr>
+        <w:pStyle w:val="ListParagraph"/>
+        <w:numPr>
+          <w:ilvl w:val="0"/>
+          <w:numId w:val="40"/>
+        </w:numPr>
+        <w:rPr>
+          <w:lang w:val="bg-BG"/>
+        </w:rPr>
+      </w:pPr>
+      <w:r>
+        <w:rPr>
+          <w:lang w:val="bg-BG"/>
+        </w:rPr>
+        <w:t>Системата изпраща известие</w:t>
+      </w:r>
+      <w:r>
+        <w:rPr>
+          <w:lang w:val="bg-BG"/>
+        </w:rPr>
+        <w:t xml:space="preserve"> на потребителите</w:t>
+      </w:r>
+      <w:r>
+        <w:rPr>
+          <w:lang w:val="bg-BG"/>
+        </w:rPr>
+        <w:t>, когато е добавено нова събитие в календар „Събития“.</w:t>
+      </w:r>
+    </w:p>
+    <w:p>
+      <w:pPr>
+        <w:pStyle w:val="ListParagraph"/>
+        <w:numPr>
+          <w:ilvl w:val="0"/>
+          <w:numId w:val="40"/>
+        </w:numPr>
+        <w:rPr>
+          <w:lang w:val="bg-BG"/>
+        </w:rPr>
+      </w:pPr>
+      <w:r>
+        <w:rPr>
+          <w:lang w:val="bg-BG"/>
+        </w:rPr>
+        <w:t>Потребителите</w:t>
+      </w:r>
+      <w:r>
+        <w:rPr>
+          <w:lang w:val="bg-BG"/>
+        </w:rPr>
+        <w:t xml:space="preserve"> </w:t>
+      </w:r>
+      <w:r>
+        <w:rPr>
+          <w:lang w:val="bg-BG"/>
+        </w:rPr>
+        <w:t>получават</w:t>
+      </w:r>
+      <w:r>
+        <w:rPr>
+          <w:lang w:val="bg-BG"/>
+        </w:rPr>
+        <w:t xml:space="preserve"> известие, когато е добавена нова настолна игра.</w:t>
+      </w:r>
+    </w:p>
+    <w:p>
+      <w:pPr>
+        <w:pStyle w:val="ListParagraph"/>
+        <w:numPr>
+          <w:ilvl w:val="0"/>
+          <w:numId w:val="40"/>
+        </w:numPr>
+        <w:rPr>
+          <w:lang w:val="bg-BG"/>
+        </w:rPr>
+      </w:pPr>
+      <w:r>
+        <w:rPr>
+          <w:lang w:val="bg-BG"/>
+        </w:rPr>
+        <w:t>Системата изпраща известие</w:t>
+      </w:r>
+      <w:r>
+        <w:rPr>
+          <w:lang w:val="bg-BG"/>
+        </w:rPr>
+        <w:t xml:space="preserve"> на потребителите</w:t>
+      </w:r>
+      <w:r>
+        <w:rPr>
+          <w:lang w:val="bg-BG"/>
+        </w:rPr>
+        <w:t>, когато е премахната настолна игра.</w:t>
+      </w:r>
+    </w:p>
+    <w:p>
+      <w:pPr>
+        <w:pStyle w:val="ListParagraph"/>
+        <w:numPr>
+          <w:ilvl w:val="0"/>
+          <w:numId w:val="40"/>
+        </w:numPr>
+        <w:rPr>
+          <w:lang w:val="bg-BG"/>
+        </w:rPr>
+      </w:pPr>
+      <w:r>
+        <w:rPr>
+          <w:lang w:val="bg-BG"/>
+        </w:rPr>
+        <w:lastRenderedPageBreak/>
+        <w:t>Потребителите</w:t>
+      </w:r>
+      <w:r>
+        <w:rPr>
+          <w:lang w:val="bg-BG"/>
+        </w:rPr>
+        <w:t xml:space="preserve"> </w:t>
+      </w:r>
+      <w:r>
+        <w:rPr>
+          <w:lang w:val="bg-BG"/>
+        </w:rPr>
+        <w:t>получават</w:t>
+      </w:r>
+      <w:r>
+        <w:rPr>
+          <w:lang w:val="bg-BG"/>
+        </w:rPr>
+        <w:t xml:space="preserve"> известие, когато е добавен нов компонент към менюто.</w:t>
+      </w:r>
+    </w:p>
+    <w:p>
+      <w:pPr>
+        <w:pStyle w:val="ListParagraph"/>
+        <w:numPr>
+          <w:ilvl w:val="0"/>
+          <w:numId w:val="40"/>
+        </w:numPr>
+        <w:rPr>
+          <w:lang w:val="bg-BG"/>
+        </w:rPr>
+      </w:pPr>
+      <w:r>
+        <w:rPr>
+          <w:lang w:val="bg-BG"/>
+        </w:rPr>
+        <w:t>Системата изпраща известие</w:t>
+      </w:r>
+      <w:r>
+        <w:rPr>
+          <w:lang w:val="bg-BG"/>
+        </w:rPr>
+        <w:t xml:space="preserve"> на потребителите</w:t>
+      </w:r>
+      <w:r>
+        <w:rPr>
+          <w:lang w:val="bg-BG"/>
+        </w:rPr>
+        <w:t>, когато е премахнат компонент от менюто.</w:t>
+      </w:r>
+    </w:p>
+    <w:p>
+      <w:pPr>
+        <w:pStyle w:val="ListParagraph"/>
+        <w:numPr>
+          <w:ilvl w:val="0"/>
+          <w:numId w:val="40"/>
+        </w:numPr>
+        <w:rPr>
+          <w:lang w:val="bg-BG"/>
+        </w:rPr>
+      </w:pPr>
+      <w:r>
+        <w:rPr>
+          <w:lang w:val="bg-BG"/>
+        </w:rPr>
+        <w:t>Когато възникне проблем в системата, администраторът и потребителите получават известие.</w:t>
+      </w:r>
+    </w:p>
+    <w:p>
+      <w:pPr>
+        <w:rPr>
+          <w:lang w:val="bg-BG"/>
+        </w:rPr>
+      </w:pPr>
+    </w:p>
+    <w:p>
+      <w:pPr>
+        <w:pStyle w:val="ListParagraph"/>
+        <w:numPr>
+          <w:ilvl w:val="0"/>
+          <w:numId w:val="38"/>
+        </w:numPr>
+        <w:ind w:left="357" w:hanging="357"/>
+        <w:rPr>
+          <w:lang w:val="bg-BG"/>
+        </w:rPr>
+      </w:pPr>
+      <w:r>
+        <w:rPr>
+          <w:lang w:val="bg-BG"/>
+        </w:rPr>
+        <w:t>Функционални изисквания, изброени по време на упражнението</w:t>
+      </w:r>
+      <w:r>
+        <w:rPr>
+          <w:lang w:val="bg-BG"/>
+        </w:rPr>
+        <w:t>:</w:t>
+      </w:r>
+    </w:p>
+    <w:p>
+      <w:pPr>
+        <w:pStyle w:val="ListParagraph"/>
+        <w:numPr>
+          <w:ilvl w:val="0"/>
+          <w:numId w:val="35"/>
+        </w:numPr>
+      </w:pPr>
+      <w:r>
+        <w:rPr>
+          <w:lang w:val="bg-BG"/>
+        </w:rPr>
+        <w:t>Потребителят има възможност да преглежда от страница „Меню“ храна или напитка.</w:t>
+      </w:r>
+    </w:p>
+    <w:p>
+      <w:pPr>
+        <w:pStyle w:val="ListParagraph"/>
+        <w:numPr>
+          <w:ilvl w:val="0"/>
+          <w:numId w:val="35"/>
+        </w:numPr>
+      </w:pPr>
+      <w:r>
+        <w:rPr>
+          <w:lang w:val="bg-BG"/>
+        </w:rPr>
+        <w:t>Служителите и администраторът могат да преглеждат историята на събитията.</w:t>
+      </w:r>
+    </w:p>
+    <w:p>
+      <w:pPr>
+        <w:pStyle w:val="ListParagraph"/>
+        <w:numPr>
+          <w:ilvl w:val="0"/>
+          <w:numId w:val="35"/>
+        </w:numPr>
+      </w:pPr>
+      <w:r>
+        <w:rPr>
+          <w:lang w:val="bg-BG"/>
+        </w:rPr>
+        <w:t>Всеки потребител може да си създаде резервация.</w:t>
+      </w:r>
+    </w:p>
+    <w:p>
+      <w:pPr>
+        <w:pStyle w:val="ListParagraph"/>
+        <w:numPr>
+          <w:ilvl w:val="0"/>
+          <w:numId w:val="35"/>
+        </w:numPr>
+      </w:pPr>
+      <w:r>
+        <w:rPr>
+          <w:lang w:val="bg-BG"/>
+        </w:rPr>
+        <w:t>Потребител</w:t>
+      </w:r>
+      <w:r>
+        <w:rPr>
+          <w:lang w:val="bg-BG"/>
+        </w:rPr>
+        <w:t>ите</w:t>
+      </w:r>
+      <w:r>
+        <w:rPr>
+          <w:lang w:val="bg-BG"/>
+        </w:rPr>
+        <w:t xml:space="preserve"> мо</w:t>
+      </w:r>
+      <w:r>
+        <w:rPr>
+          <w:lang w:val="bg-BG"/>
+        </w:rPr>
+        <w:t>гат</w:t>
+      </w:r>
+      <w:r>
+        <w:rPr>
+          <w:lang w:val="bg-BG"/>
+        </w:rPr>
+        <w:t xml:space="preserve"> да преглежда</w:t>
+      </w:r>
+      <w:r>
+        <w:rPr>
+          <w:lang w:val="bg-BG"/>
+        </w:rPr>
+        <w:t>т</w:t>
+      </w:r>
+      <w:r>
+        <w:rPr>
+          <w:lang w:val="bg-BG"/>
+        </w:rPr>
+        <w:t xml:space="preserve"> всички видове събития.</w:t>
+      </w:r>
+    </w:p>
+    <w:p>
+      <w:pPr>
+        <w:pStyle w:val="ListParagraph"/>
+        <w:numPr>
+          <w:ilvl w:val="0"/>
+          <w:numId w:val="35"/>
+        </w:numPr>
+      </w:pPr>
+      <w:r>
+        <w:rPr>
+          <w:lang w:val="bg-BG"/>
+        </w:rPr>
+        <w:t xml:space="preserve">Потребителят </w:t>
+      </w:r>
+      <w:r>
+        <w:rPr>
+          <w:lang w:val="bg-BG"/>
+        </w:rPr>
+        <w:t xml:space="preserve">има възможност да добави или модифицира списъка </w:t>
+      </w:r>
+      <w:r>
+        <w:rPr>
+          <w:lang w:val="bg-BG"/>
+        </w:rPr>
+        <w:t>с</w:t>
+      </w:r>
+      <w:r>
+        <w:rPr>
+          <w:lang w:val="bg-BG"/>
+        </w:rPr>
+        <w:t xml:space="preserve"> избор на настолна игра.</w:t>
+      </w:r>
+    </w:p>
+    <w:p>
+      <w:pPr>
+        <w:pStyle w:val="ListParagraph"/>
+        <w:numPr>
+          <w:ilvl w:val="0"/>
+          <w:numId w:val="35"/>
+        </w:numPr>
+      </w:pPr>
+      <w:r>
+        <w:rPr>
+          <w:lang w:val="bg-BG"/>
+        </w:rPr>
+        <w:t>Потребителят може да изпрати съобщение до администратора.</w:t>
+      </w:r>
+    </w:p>
+    <w:p>
+      <w:pPr>
+        <w:pStyle w:val="ListParagraph"/>
+        <w:numPr>
+          <w:ilvl w:val="0"/>
+          <w:numId w:val="35"/>
+        </w:numPr>
+      </w:pPr>
+      <w:r>
+        <w:rPr>
+          <w:lang w:val="bg-BG"/>
+        </w:rPr>
+        <w:t>Потребителите може да прикачват ревю или друг вид мултимедийно съдържание за даден вид настолна игра.</w:t>
+      </w:r>
+    </w:p>
+    <w:p>
+      <w:pPr>
+        <w:pStyle w:val="ListParagraph"/>
+        <w:numPr>
+          <w:ilvl w:val="0"/>
+          <w:numId w:val="35"/>
+        </w:numPr>
+      </w:pPr>
+      <w:r>
+        <w:rPr>
+          <w:lang w:val="bg-BG"/>
+        </w:rPr>
+        <w:t>Служителите</w:t>
+      </w:r>
+      <w:r>
+        <w:rPr>
+          <w:lang w:val="bg-BG"/>
+        </w:rPr>
+        <w:t xml:space="preserve"> и администраторът</w:t>
+      </w:r>
+      <w:r>
+        <w:rPr>
+          <w:lang w:val="bg-BG"/>
+        </w:rPr>
+        <w:t xml:space="preserve"> могат да добавят и управляват календар за събития.</w:t>
+      </w:r>
+    </w:p>
+    <w:p>
+      <w:pPr>
+        <w:pStyle w:val="ListParagraph"/>
+        <w:numPr>
+          <w:ilvl w:val="0"/>
+          <w:numId w:val="35"/>
+        </w:numPr>
+      </w:pPr>
+      <w:r>
+        <w:rPr>
+          <w:lang w:val="bg-BG"/>
+        </w:rPr>
+        <w:t xml:space="preserve">Администраторът </w:t>
+      </w:r>
+      <w:r>
+        <w:rPr>
+          <w:lang w:val="bg-BG"/>
+        </w:rPr>
+        <w:t xml:space="preserve"> и служителите </w:t>
+      </w:r>
+      <w:r>
+        <w:rPr>
+          <w:lang w:val="bg-BG"/>
+        </w:rPr>
+        <w:t>може да запазва</w:t>
+      </w:r>
+      <w:r>
+        <w:rPr>
+          <w:lang w:val="bg-BG"/>
+        </w:rPr>
+        <w:t>т</w:t>
+      </w:r>
+      <w:r>
+        <w:rPr>
+          <w:lang w:val="bg-BG"/>
+        </w:rPr>
+        <w:t xml:space="preserve"> резервация за клиенти.</w:t>
+      </w:r>
+    </w:p>
+    <w:p>
+      <w:pPr>
+        <w:pStyle w:val="ListParagraph"/>
+        <w:numPr>
+          <w:ilvl w:val="0"/>
+          <w:numId w:val="35"/>
+        </w:numPr>
+      </w:pPr>
+      <w:r>
+        <w:rPr>
+          <w:lang w:val="bg-BG"/>
+        </w:rPr>
+        <w:t xml:space="preserve"> </w:t>
+      </w:r>
+      <w:r>
+        <w:rPr>
+          <w:lang w:val="bg-BG"/>
+        </w:rPr>
+        <w:t xml:space="preserve">Когато дадено събитие е изтекло, системата уведомява потребителите чрез известие. </w:t>
+      </w:r>
+    </w:p>
+    <w:p>
+      <w:pPr>
+        <w:pStyle w:val="ListParagraph"/>
+      </w:pPr>
+    </w:p>
+    <w:p>
+      <w:pPr>
         <w:pStyle w:val="Heading2"/>
         <w:rPr>
           <w:lang w:val="bg-BG"/>
@@ -384,9 +2164,51 @@
         </w:rPr>
         <w:t xml:space="preserve">Задача 2: </w:t>
       </w:r>
-      <w:r>
-        <w:t>Формулиране на функционални изисквания в структурирана форма</w:t>
-      </w:r>
+      <w:proofErr w:type="spellStart"/>
+      <w:r>
+        <w:t>Формулиране</w:t>
+      </w:r>
+      <w:proofErr w:type="spellEnd"/>
+      <w:r>
+        <w:t xml:space="preserve"> </w:t>
+      </w:r>
+      <w:proofErr w:type="spellStart"/>
+      <w:r>
+        <w:t>на</w:t>
+      </w:r>
+      <w:proofErr w:type="spellEnd"/>
+      <w:r>
+        <w:t xml:space="preserve"> </w:t>
+      </w:r>
+      <w:proofErr w:type="spellStart"/>
+      <w:r>
+        <w:t>функционални</w:t>
+      </w:r>
+      <w:proofErr w:type="spellEnd"/>
+      <w:r>
+        <w:t xml:space="preserve"> </w:t>
+      </w:r>
+      <w:proofErr w:type="spellStart"/>
+      <w:r>
+        <w:t>изисквания</w:t>
+      </w:r>
+      <w:proofErr w:type="spellEnd"/>
+      <w:r>
+        <w:t xml:space="preserve"> в </w:t>
+      </w:r>
+      <w:proofErr w:type="spellStart"/>
+      <w:r>
+        <w:t>структурирана</w:t>
+      </w:r>
+      <w:proofErr w:type="spellEnd"/>
+      <w:r>
+        <w:t xml:space="preserve"> </w:t>
+      </w:r>
+      <w:proofErr w:type="spellStart"/>
+      <w:r>
+        <w:t>форма</w:t>
+      </w:r>
+      <w:proofErr w:type="spellEnd"/>
     </w:p>
     <w:p>
       <w:pPr>
@@ -415,36 +2237,34 @@
     </w:p>
     <w:tbl>
       <w:tblPr>
-        <w:tblStyle w:val="TableGridLight"/>
+        <w:tblStyle w:val="TableGrid"/>
         <w:tblW w:w="0" w:type="auto"/>
         <w:tblLook w:val="04A0" w:firstRow="1" w:lastRow="0" w:firstColumn="1" w:lastColumn="0" w:noHBand="0" w:noVBand="1"/>
       </w:tblPr>
       <w:tblGrid>
-        <w:gridCol w:w="618"/>
-        <w:gridCol w:w="1959"/>
-        <w:gridCol w:w="1621"/>
-        <w:gridCol w:w="1733"/>
-        <w:gridCol w:w="1732"/>
-        <w:gridCol w:w="1733"/>
+        <w:gridCol w:w="619"/>
+        <w:gridCol w:w="1962"/>
+        <w:gridCol w:w="1351"/>
+        <w:gridCol w:w="2096"/>
+        <w:gridCol w:w="1632"/>
+        <w:gridCol w:w="1736"/>
       </w:tblGrid>
       <w:tr>
         <w:tc>
           <w:tcPr>
-            <w:tcW w:w="0" w:type="auto"/>
-            <w:hideMark/>
+            <w:tcW w:w="637" w:type="dxa"/>
           </w:tcPr>
           <w:p>
             <w:pPr>
-              <w:spacing w:after="160" w:line="278" w:lineRule="auto"/>
               <w:rPr>
                 <w:b/>
-                <w:bCs/>
+                <w:lang w:val="bg-BG"/>
               </w:rPr>
             </w:pPr>
             <w:r>
               <w:rPr>
                 <w:b/>
-                <w:bCs/>
+                <w:lang w:val="bg-BG"/>
               </w:rPr>
               <w:t>№</w:t>
             </w:r>
@@ -452,21 +2272,19 @@
         </w:tc>
         <w:tc>
           <w:tcPr>
-            <w:tcW w:w="0" w:type="auto"/>
-            <w:hideMark/>
+            <w:tcW w:w="2044" w:type="dxa"/>
           </w:tcPr>
           <w:p>
             <w:pPr>
-              <w:spacing w:after="160" w:line="278" w:lineRule="auto"/>
               <w:rPr>
                 <w:b/>
-                <w:bCs/>
+                <w:lang w:val="bg-BG"/>
               </w:rPr>
             </w:pPr>
             <w:r>
               <w:rPr>
                 <w:b/>
-                <w:bCs/>
+                <w:lang w:val="bg-BG"/>
               </w:rPr>
               <w:t>Функционално изискване</w:t>
             </w:r>
@@ -474,21 +2292,19 @@
         </w:tc>
         <w:tc>
           <w:tcPr>
-            <w:tcW w:w="1325" w:type="dxa"/>
-            <w:hideMark/>
+            <w:tcW w:w="1404" w:type="dxa"/>
           </w:tcPr>
           <w:p>
             <w:pPr>
-              <w:spacing w:after="160" w:line="278" w:lineRule="auto"/>
               <w:rPr>
                 <w:b/>
-                <w:bCs/>
+                <w:lang w:val="bg-BG"/>
               </w:rPr>
             </w:pPr>
             <w:r>
               <w:rPr>
                 <w:b/>
-                <w:bCs/>
+                <w:lang w:val="bg-BG"/>
               </w:rPr>
               <w:t>Вход</w:t>
             </w:r>
@@ -496,21 +2312,19 @@
         </w:tc>
         <w:tc>
           <w:tcPr>
-            <w:tcW w:w="2135" w:type="dxa"/>
-            <w:hideMark/>
+            <w:tcW w:w="1808" w:type="dxa"/>
           </w:tcPr>
           <w:p>
             <w:pPr>
-              <w:spacing w:after="160" w:line="278" w:lineRule="auto"/>
               <w:rPr>
                 <w:b/>
-                <w:bCs/>
+                <w:lang w:val="bg-BG"/>
               </w:rPr>
             </w:pPr>
             <w:r>
               <w:rPr>
                 <w:b/>
-                <w:bCs/>
+                <w:lang w:val="bg-BG"/>
               </w:rPr>
               <w:t>Изход</w:t>
             </w:r>
@@ -518,140 +2332,145 @@
         </w:tc>
         <w:tc>
           <w:tcPr>
-            <w:tcW w:w="0" w:type="auto"/>
-            <w:hideMark/>
+            <w:tcW w:w="1695" w:type="dxa"/>
           </w:tcPr>
           <w:p>
             <w:pPr>
-              <w:spacing w:after="160" w:line="278" w:lineRule="auto"/>
               <w:rPr>
                 <w:b/>
-                <w:bCs/>
+                <w:lang w:val="bg-BG"/>
               </w:rPr>
             </w:pPr>
             <w:r>
               <w:rPr>
                 <w:b/>
-                <w:bCs/>
-              </w:rPr>
-              <w:t>Предусловия</w:t>
-            </w:r>
-          </w:p>
-        </w:tc>
-        <w:tc>
-          <w:tcPr>
-            <w:tcW w:w="0" w:type="auto"/>
-            <w:hideMark/>
+                <w:lang w:val="bg-BG"/>
+              </w:rPr>
+              <w:t>Предусловие</w:t>
+            </w:r>
+          </w:p>
+        </w:tc>
+        <w:tc>
+          <w:tcPr>
+            <w:tcW w:w="1808" w:type="dxa"/>
           </w:tcPr>
           <w:p>
             <w:pPr>
-              <w:spacing w:after="160" w:line="278" w:lineRule="auto"/>
               <w:rPr>
                 <w:b/>
-                <w:bCs/>
+                <w:lang w:val="bg-BG"/>
               </w:rPr>
             </w:pPr>
+            <w:proofErr w:type="spellStart"/>
             <w:r>
               <w:rPr>
                 <w:b/>
-                <w:bCs/>
-              </w:rPr>
-              <w:t>Следусловия</w:t>
-            </w:r>
+                <w:lang w:val="bg-BG"/>
+              </w:rPr>
+              <w:t>Следусловие</w:t>
+            </w:r>
+            <w:proofErr w:type="spellEnd"/>
           </w:p>
         </w:tc>
       </w:tr>
       <w:tr>
         <w:tc>
           <w:tcPr>
-            <w:tcW w:w="0" w:type="auto"/>
-            <w:hideMark/>
+            <w:tcW w:w="637" w:type="dxa"/>
+          </w:tcPr>
+          <w:p>
+            <w:r>
+              <w:t>FR1</w:t>
+            </w:r>
+          </w:p>
+        </w:tc>
+        <w:tc>
+          <w:tcPr>
+            <w:tcW w:w="2044" w:type="dxa"/>
           </w:tcPr>
           <w:p>
             <w:pPr>
-              <w:spacing w:after="160" w:line="278" w:lineRule="auto"/>
+              <w:rPr>
+                <w:lang w:val="bg-BG"/>
+              </w:rPr>
             </w:pPr>
             <w:r>
-              <w:t>FR1</w:t>
-            </w:r>
-          </w:p>
-        </w:tc>
-        <w:tc>
-          <w:tcPr>
-            <w:tcW w:w="0" w:type="auto"/>
-            <w:hideMark/>
+              <w:rPr>
+                <w:lang w:val="bg-BG"/>
+              </w:rPr>
+              <w:t>Потребителят може да влезе в системата с имейл адрес и парола.</w:t>
+            </w:r>
+          </w:p>
+        </w:tc>
+        <w:tc>
+          <w:tcPr>
+            <w:tcW w:w="1404" w:type="dxa"/>
           </w:tcPr>
           <w:p>
             <w:pPr>
-              <w:spacing w:after="160" w:line="278" w:lineRule="auto"/>
               <w:rPr>
                 <w:lang w:val="bg-BG"/>
               </w:rPr>
             </w:pPr>
             <w:r>
-              <w:t>Потребителят може да влезе в системата с име и парола</w:t>
-            </w:r>
-            <w:r>
               <w:rPr>
                 <w:lang w:val="bg-BG"/>
               </w:rPr>
-              <w:t>.</w:t>
-            </w:r>
-          </w:p>
-        </w:tc>
-        <w:tc>
-          <w:tcPr>
-            <w:tcW w:w="1325" w:type="dxa"/>
-            <w:hideMark/>
+              <w:t>Въведени валидни данни.</w:t>
+            </w:r>
+          </w:p>
+        </w:tc>
+        <w:tc>
+          <w:tcPr>
+            <w:tcW w:w="1808" w:type="dxa"/>
           </w:tcPr>
           <w:p>
             <w:pPr>
-              <w:spacing w:after="160" w:line="278" w:lineRule="auto"/>
+              <w:rPr>
+                <w:lang w:val="bg-BG"/>
+              </w:rPr>
             </w:pPr>
             <w:r>
-              <w:t>Въведени валидни данни</w:t>
-            </w:r>
-          </w:p>
-        </w:tc>
-        <w:tc>
-          <w:tcPr>
-            <w:tcW w:w="2135" w:type="dxa"/>
-            <w:hideMark/>
+              <w:rPr>
+                <w:lang w:val="bg-BG"/>
+              </w:rPr>
+              <w:t>Достъп до началната страница.</w:t>
+            </w:r>
+          </w:p>
+        </w:tc>
+        <w:tc>
+          <w:tcPr>
+            <w:tcW w:w="1695" w:type="dxa"/>
           </w:tcPr>
           <w:p>
             <w:pPr>
-              <w:spacing w:after="160" w:line="278" w:lineRule="auto"/>
+              <w:rPr>
+                <w:lang w:val="bg-BG"/>
+              </w:rPr>
             </w:pPr>
             <w:r>
-              <w:t>Достъп до началната страница</w:t>
-            </w:r>
-          </w:p>
-        </w:tc>
-        <w:tc>
-          <w:tcPr>
-            <w:tcW w:w="0" w:type="auto"/>
-            <w:hideMark/>
+              <w:rPr>
+                <w:lang w:val="bg-BG"/>
+              </w:rPr>
+              <w:t>Потребителят има създаден профил.</w:t>
+            </w:r>
+          </w:p>
+        </w:tc>
+        <w:tc>
+          <w:tcPr>
+            <w:tcW w:w="1808" w:type="dxa"/>
           </w:tcPr>
           <w:p>
             <w:pPr>
-              <w:spacing w:after="160" w:line="278" w:lineRule="auto"/>
+              <w:rPr>
+                <w:lang w:val="bg-BG"/>
+              </w:rPr>
             </w:pPr>
             <w:r>
-              <w:t>Потребителят има създаден профил</w:t>
-            </w:r>
-          </w:p>
-        </w:tc>
-        <w:tc>
-          <w:tcPr>
-            <w:tcW w:w="0" w:type="auto"/>
-            <w:hideMark/>
-          </w:tcPr>
-          <w:p>
-            <w:pPr>
-              <w:spacing w:after="160" w:line="278" w:lineRule="auto"/>
-            </w:pPr>
-            <w:r>
-              <w:t>Началната страница се зарежда</w:t>
+              <w:rPr>
+                <w:lang w:val="bg-BG"/>
+              </w:rPr>
+              <w:t>Началната страница се зарежда.</w:t>
             </w:r>
           </w:p>
         </w:tc>
@@ -659,7 +2478,17 @@
       <w:tr>
         <w:tc>
           <w:tcPr>
-            <w:tcW w:w="0" w:type="auto"/>
+            <w:tcW w:w="637" w:type="dxa"/>
+          </w:tcPr>
+          <w:p>
+            <w:r>
+              <w:t>FR2</w:t>
+            </w:r>
+          </w:p>
+        </w:tc>
+        <w:tc>
+          <w:tcPr>
+            <w:tcW w:w="2044" w:type="dxa"/>
           </w:tcPr>
           <w:p>
             <w:pPr>
@@ -668,19 +2497,23 @@
               </w:rPr>
             </w:pPr>
             <w:r>
-              <w:t>FR</w:t>
-            </w:r>
-            <w:r>
               <w:rPr>
                 <w:lang w:val="bg-BG"/>
               </w:rPr>
-              <w:t>2</w:t>
-            </w:r>
-          </w:p>
-        </w:tc>
-        <w:tc>
-          <w:tcPr>
-            <w:tcW w:w="0" w:type="auto"/>
+              <w:t>Служителите и администратор</w:t>
+            </w:r>
+            <w:r>
+              <w:rPr>
+                <w:lang w:val="bg-BG"/>
+              </w:rPr>
+              <w:lastRenderedPageBreak/>
+              <w:t>ът могат да преглеждат историята на събитията.</w:t>
+            </w:r>
+          </w:p>
+        </w:tc>
+        <w:tc>
+          <w:tcPr>
+            <w:tcW w:w="1404" w:type="dxa"/>
           </w:tcPr>
           <w:p>
             <w:pPr>
@@ -692,25 +2525,40 @@
               <w:rPr>
                 <w:lang w:val="bg-BG"/>
               </w:rPr>
-              <w:t xml:space="preserve">Потребителите ще имат възможността да </w:t>
+              <w:lastRenderedPageBreak/>
+              <w:t xml:space="preserve">Направена поръчка </w:t>
             </w:r>
             <w:r>
               <w:rPr>
                 <w:lang w:val="bg-BG"/>
               </w:rPr>
-              <w:t>преглежда</w:t>
-            </w:r>
-            <w:r>
+              <w:lastRenderedPageBreak/>
+              <w:t>или избрана настолна игра.</w:t>
+            </w:r>
+          </w:p>
+        </w:tc>
+        <w:tc>
+          <w:tcPr>
+            <w:tcW w:w="1808" w:type="dxa"/>
+          </w:tcPr>
+          <w:p>
+            <w:pPr>
               <w:rPr>
                 <w:lang w:val="bg-BG"/>
               </w:rPr>
-              <w:t xml:space="preserve"> от страница „Меню“ храна или напитка.</w:t>
-            </w:r>
-          </w:p>
-        </w:tc>
-        <w:tc>
-          <w:tcPr>
-            <w:tcW w:w="1325" w:type="dxa"/>
+            </w:pPr>
+            <w:r>
+              <w:rPr>
+                <w:lang w:val="bg-BG"/>
+              </w:rPr>
+              <w:lastRenderedPageBreak/>
+              <w:t>Информацията е достъпна.</w:t>
+            </w:r>
+          </w:p>
+        </w:tc>
+        <w:tc>
+          <w:tcPr>
+            <w:tcW w:w="1695" w:type="dxa"/>
           </w:tcPr>
           <w:p>
             <w:pPr>
@@ -722,13 +2570,20 @@
               <w:rPr>
                 <w:lang w:val="bg-BG"/>
               </w:rPr>
-              <w:t>Разлглеждане на храни и напитки от менюто</w:t>
-            </w:r>
-          </w:p>
-        </w:tc>
-        <w:tc>
-          <w:tcPr>
-            <w:tcW w:w="2135" w:type="dxa"/>
+              <w:t xml:space="preserve">Да е извършена </w:t>
+            </w:r>
+            <w:r>
+              <w:rPr>
+                <w:lang w:val="bg-BG"/>
+              </w:rPr>
+              <w:lastRenderedPageBreak/>
+              <w:t>дадена услуга (поръчка от меню/избрана настолна игра).</w:t>
+            </w:r>
+          </w:p>
+        </w:tc>
+        <w:tc>
+          <w:tcPr>
+            <w:tcW w:w="1808" w:type="dxa"/>
           </w:tcPr>
           <w:p>
             <w:pPr>
@@ -740,68 +2595,52 @@
               <w:rPr>
                 <w:lang w:val="bg-BG"/>
               </w:rPr>
-              <w:t>Проверена напитка или храна</w:t>
-            </w:r>
-          </w:p>
-        </w:tc>
-        <w:tc>
-          <w:tcPr>
-            <w:tcW w:w="0" w:type="auto"/>
-          </w:tcPr>
-          <w:p>
+              <w:lastRenderedPageBreak/>
+              <w:t xml:space="preserve">Възможност за преглед на </w:t>
+            </w:r>
             <w:r>
               <w:rPr>
                 <w:lang w:val="bg-BG"/>
               </w:rPr>
-              <w:t xml:space="preserve">Да </w:t>
-            </w:r>
-            <w:r>
-              <w:rPr>
-                <w:lang w:val="bg-BG"/>
-              </w:rPr>
-              <w:t xml:space="preserve">е </w:t>
-            </w:r>
-            <w:r>
-              <w:rPr>
-                <w:lang w:val="bg-BG"/>
-              </w:rPr>
-              <w:t>отворена страница „Меню“</w:t>
-            </w:r>
-          </w:p>
-        </w:tc>
-        <w:tc>
-          <w:tcPr>
-            <w:tcW w:w="0" w:type="auto"/>
-          </w:tcPr>
-          <w:p>
-            <w:pPr>
-              <w:rPr>
-                <w:lang w:val="bg-BG"/>
-              </w:rPr>
-            </w:pPr>
+              <w:lastRenderedPageBreak/>
+              <w:t>извършените услуги.</w:t>
+            </w:r>
           </w:p>
         </w:tc>
       </w:tr>
       <w:tr>
         <w:tc>
           <w:tcPr>
-            <w:tcW w:w="0" w:type="auto"/>
-          </w:tcPr>
-          <w:p>
-            <w:r>
-              <w:t>FR</w:t>
-            </w:r>
-            <w:r>
+            <w:tcW w:w="637" w:type="dxa"/>
+          </w:tcPr>
+          <w:p>
+            <w:r>
+              <w:lastRenderedPageBreak/>
+              <w:t>FR3</w:t>
+            </w:r>
+          </w:p>
+        </w:tc>
+        <w:tc>
+          <w:tcPr>
+            <w:tcW w:w="2044" w:type="dxa"/>
+          </w:tcPr>
+          <w:p>
+            <w:pPr>
               <w:rPr>
                 <w:lang w:val="bg-BG"/>
               </w:rPr>
-              <w:t>3</w:t>
-            </w:r>
-          </w:p>
-        </w:tc>
-        <w:tc>
-          <w:tcPr>
-            <w:tcW w:w="0" w:type="auto"/>
+            </w:pPr>
+            <w:r>
+              <w:rPr>
+                <w:lang w:val="bg-BG"/>
+              </w:rPr>
+              <w:t>Всеки потребител може да си създаде резервация.</w:t>
+            </w:r>
+          </w:p>
+        </w:tc>
+        <w:tc>
+          <w:tcPr>
+            <w:tcW w:w="1404" w:type="dxa"/>
           </w:tcPr>
           <w:p>
             <w:pPr>
@@ -813,21 +2652,31 @@
               <w:rPr>
                 <w:lang w:val="bg-BG"/>
               </w:rPr>
-              <w:t xml:space="preserve">Служителите и администраторът ще могат да преглеждат историята на </w:t>
-            </w:r>
-            <w:r>
+              <w:t>Въведени лични данни, дата, час, брой места и телефон.</w:t>
+            </w:r>
+          </w:p>
+        </w:tc>
+        <w:tc>
+          <w:tcPr>
+            <w:tcW w:w="1808" w:type="dxa"/>
+          </w:tcPr>
+          <w:p>
+            <w:pPr>
               <w:rPr>
                 <w:lang w:val="bg-BG"/>
               </w:rPr>
-              <w:t>събитията</w:t>
-            </w:r>
-            <w:bookmarkStart w:id="0" w:name="_GoBack"/>
-            <w:bookmarkEnd w:id="0"/>
-          </w:p>
-        </w:tc>
-        <w:tc>
-          <w:tcPr>
-            <w:tcW w:w="1325" w:type="dxa"/>
+            </w:pPr>
+            <w:r>
+              <w:rPr>
+                <w:lang w:val="bg-BG"/>
+              </w:rPr>
+              <w:t>Успешно направена резервация.</w:t>
+            </w:r>
+          </w:p>
+        </w:tc>
+        <w:tc>
+          <w:tcPr>
+            <w:tcW w:w="1695" w:type="dxa"/>
           </w:tcPr>
           <w:p>
             <w:pPr>
@@ -839,13 +2688,13 @@
               <w:rPr>
                 <w:lang w:val="bg-BG"/>
               </w:rPr>
-              <w:t>Направена поръчка или избрана настолна игра</w:t>
-            </w:r>
-          </w:p>
-        </w:tc>
-        <w:tc>
-          <w:tcPr>
-            <w:tcW w:w="2135" w:type="dxa"/>
+              <w:t>Да е избрана страница „Резервация“ и потребителят да е влязъл в системата.</w:t>
+            </w:r>
+          </w:p>
+        </w:tc>
+        <w:tc>
+          <w:tcPr>
+            <w:tcW w:w="1808" w:type="dxa"/>
           </w:tcPr>
           <w:p>
             <w:pPr>
@@ -857,38 +2706,7 @@
               <w:rPr>
                 <w:lang w:val="bg-BG"/>
               </w:rPr>
-              <w:t xml:space="preserve">Информацията е достъпна </w:t>
-            </w:r>
-          </w:p>
-        </w:tc>
-        <w:tc>
-          <w:tcPr>
-            <w:tcW w:w="0" w:type="auto"/>
-          </w:tcPr>
-          <w:p>
-            <w:r>
-              <w:rPr>
-                <w:lang w:val="bg-BG"/>
-              </w:rPr>
-              <w:t>Да е извършена дадена услуга(поръчка от меню/избрана настолна игра)</w:t>
-            </w:r>
-          </w:p>
-        </w:tc>
-        <w:tc>
-          <w:tcPr>
-            <w:tcW w:w="0" w:type="auto"/>
-          </w:tcPr>
-          <w:p>
-            <w:pPr>
-              <w:rPr>
-                <w:lang w:val="bg-BG"/>
-              </w:rPr>
-            </w:pPr>
-            <w:r>
-              <w:rPr>
-                <w:lang w:val="bg-BG"/>
-              </w:rPr>
-              <w:t>Възможност за преглед на извършените услуги</w:t>
+              <w:t>Информацията се обновява.</w:t>
             </w:r>
           </w:p>
         </w:tc>
@@ -896,23 +2714,35 @@
       <w:tr>
         <w:tc>
           <w:tcPr>
-            <w:tcW w:w="0" w:type="auto"/>
-          </w:tcPr>
-          <w:p>
-            <w:r>
-              <w:t>FR</w:t>
-            </w:r>
-            <w:r>
+            <w:tcW w:w="637" w:type="dxa"/>
+          </w:tcPr>
+          <w:p>
+            <w:r>
+              <w:t>FR4</w:t>
+            </w:r>
+          </w:p>
+        </w:tc>
+        <w:tc>
+          <w:tcPr>
+            <w:tcW w:w="2044" w:type="dxa"/>
+          </w:tcPr>
+          <w:p>
+            <w:pPr>
               <w:rPr>
                 <w:lang w:val="bg-BG"/>
               </w:rPr>
-              <w:t>4</w:t>
-            </w:r>
-          </w:p>
-        </w:tc>
-        <w:tc>
-          <w:tcPr>
-            <w:tcW w:w="0" w:type="auto"/>
+            </w:pPr>
+            <w:r>
+              <w:rPr>
+                <w:lang w:val="bg-BG"/>
+              </w:rPr>
+              <w:t>Потребителят има възможност да добави или модифицира списъка с избор на настолни игри.</w:t>
+            </w:r>
+          </w:p>
+        </w:tc>
+        <w:tc>
+          <w:tcPr>
+            <w:tcW w:w="1404" w:type="dxa"/>
           </w:tcPr>
           <w:p>
             <w:pPr>
@@ -924,13 +2754,13 @@
               <w:rPr>
                 <w:lang w:val="bg-BG"/>
               </w:rPr>
-              <w:t>Всеки потребител ще има възможността да си създаде резервация</w:t>
-            </w:r>
-          </w:p>
-        </w:tc>
-        <w:tc>
-          <w:tcPr>
-            <w:tcW w:w="1325" w:type="dxa"/>
+              <w:t>Влязъл потребител и избрана страница „Настолни игри“.</w:t>
+            </w:r>
+          </w:p>
+        </w:tc>
+        <w:tc>
+          <w:tcPr>
+            <w:tcW w:w="1808" w:type="dxa"/>
           </w:tcPr>
           <w:p>
             <w:pPr>
@@ -942,13 +2772,13 @@
               <w:rPr>
                 <w:lang w:val="bg-BG"/>
               </w:rPr>
-              <w:t>Въведени лични данни, избрани дата и час, брой места и телефон</w:t>
-            </w:r>
-          </w:p>
-        </w:tc>
-        <w:tc>
-          <w:tcPr>
-            <w:tcW w:w="2135" w:type="dxa"/>
+              <w:t>Преглед на страницата „Настолни игри“.</w:t>
+            </w:r>
+          </w:p>
+        </w:tc>
+        <w:tc>
+          <w:tcPr>
+            <w:tcW w:w="1695" w:type="dxa"/>
           </w:tcPr>
           <w:p>
             <w:pPr>
@@ -960,13 +2790,13 @@
               <w:rPr>
                 <w:lang w:val="bg-BG"/>
               </w:rPr>
-              <w:t>Успешно направена резервация</w:t>
-            </w:r>
-          </w:p>
-        </w:tc>
-        <w:tc>
-          <w:tcPr>
-            <w:tcW w:w="0" w:type="auto"/>
+              <w:t>Да е избрана страница „Настолни игри“.</w:t>
+            </w:r>
+          </w:p>
+        </w:tc>
+        <w:tc>
+          <w:tcPr>
+            <w:tcW w:w="1808" w:type="dxa"/>
           </w:tcPr>
           <w:p>
             <w:pPr>
@@ -978,25 +2808,14 @@
               <w:rPr>
                 <w:lang w:val="bg-BG"/>
               </w:rPr>
-              <w:t>Да е избрана страница „Резервация“ и потребителят да е влязъл в системата.</w:t>
-            </w:r>
-          </w:p>
-        </w:tc>
-        <w:tc>
-          <w:tcPr>
-            <w:tcW w:w="0" w:type="auto"/>
-          </w:tcPr>
-          <w:p>
-            <w:pPr>
+              <w:t>Добавена/</w:t>
+            </w:r>
+            <w:r>
               <w:rPr>
                 <w:lang w:val="bg-BG"/>
               </w:rPr>
-            </w:pPr>
-            <w:r>
-              <w:rPr>
-                <w:lang w:val="bg-BG"/>
-              </w:rPr>
-              <w:t>Информацията се обновява.</w:t>
+              <w:br/>
+              <w:t>променена настолна игра.</w:t>
             </w:r>
           </w:p>
         </w:tc>
@@ -1004,23 +2823,48 @@
       <w:tr>
         <w:tc>
           <w:tcPr>
-            <w:tcW w:w="0" w:type="auto"/>
-          </w:tcPr>
-          <w:p>
-            <w:r>
-              <w:t>FR</w:t>
-            </w:r>
-            <w:r>
+            <w:tcW w:w="637" w:type="dxa"/>
+          </w:tcPr>
+          <w:p>
+            <w:r>
+              <w:t>FR5</w:t>
+            </w:r>
+          </w:p>
+        </w:tc>
+        <w:tc>
+          <w:tcPr>
+            <w:tcW w:w="2044" w:type="dxa"/>
+          </w:tcPr>
+          <w:p>
+            <w:pPr>
               <w:rPr>
                 <w:lang w:val="bg-BG"/>
               </w:rPr>
-              <w:t>5</w:t>
-            </w:r>
-          </w:p>
-        </w:tc>
-        <w:tc>
-          <w:tcPr>
-            <w:tcW w:w="0" w:type="auto"/>
+            </w:pPr>
+            <w:r>
+              <w:rPr>
+                <w:lang w:val="bg-BG"/>
+              </w:rPr>
+              <w:t>Служителите и администраторът могат да добавят и управляват календар за събитията.</w:t>
+            </w:r>
+          </w:p>
+        </w:tc>
+        <w:tc>
+          <w:tcPr>
+            <w:tcW w:w="1404" w:type="dxa"/>
+          </w:tcPr>
+          <w:p>
+            <w:r>
+              <w:rPr>
+                <w:lang w:val="bg-BG"/>
+              </w:rPr>
+              <w:t>Избрана страница „Събития“.</w:t>
+            </w:r>
+          </w:p>
+        </w:tc>
+        <w:tc>
+          <w:tcPr>
+            <w:tcW w:w="1808" w:type="dxa"/>
           </w:tcPr>
           <w:p>
             <w:pPr>
@@ -1032,13 +2876,13 @@
               <w:rPr>
                 <w:lang w:val="bg-BG"/>
               </w:rPr>
-              <w:t>Потребителите ще имат възможността да преглеждат всички видове събития</w:t>
-            </w:r>
-          </w:p>
-        </w:tc>
-        <w:tc>
-          <w:tcPr>
-            <w:tcW w:w="1325" w:type="dxa"/>
+              <w:t>Добавен/променен календар за събития.</w:t>
+            </w:r>
+          </w:p>
+        </w:tc>
+        <w:tc>
+          <w:tcPr>
+            <w:tcW w:w="1695" w:type="dxa"/>
           </w:tcPr>
           <w:p>
             <w:pPr>
@@ -1050,419 +2894,37 @@
               <w:rPr>
                 <w:lang w:val="bg-BG"/>
               </w:rPr>
-              <w:t>Влязъл потребител</w:t>
-            </w:r>
-            <w:r>
+              <w:t>Да е създаден календар за събития.</w:t>
+            </w:r>
+          </w:p>
+        </w:tc>
+        <w:tc>
+          <w:tcPr>
+            <w:tcW w:w="1808" w:type="dxa"/>
+          </w:tcPr>
+          <w:p>
+            <w:pPr>
               <w:rPr>
                 <w:lang w:val="bg-BG"/>
               </w:rPr>
-              <w:t>, избран период</w:t>
-            </w:r>
-          </w:p>
-        </w:tc>
-        <w:tc>
-          <w:tcPr>
-            <w:tcW w:w="2135" w:type="dxa"/>
-          </w:tcPr>
-          <w:p>
-            <w:pPr>
+            </w:pPr>
+            <w:r>
               <w:rPr>
                 <w:lang w:val="bg-BG"/>
               </w:rPr>
-            </w:pPr>
-            <w:r>
-              <w:rPr>
-                <w:lang w:val="bg-BG"/>
-              </w:rPr>
-              <w:t>Списък със събития</w:t>
-            </w:r>
-          </w:p>
-        </w:tc>
-        <w:tc>
-          <w:tcPr>
-            <w:tcW w:w="0" w:type="auto"/>
-          </w:tcPr>
-          <w:p>
-            <w:pPr>
-              <w:rPr>
-                <w:lang w:val="bg-BG"/>
-              </w:rPr>
-            </w:pPr>
-            <w:r>
-              <w:rPr>
-                <w:lang w:val="bg-BG"/>
-              </w:rPr>
-              <w:t>Да е избрана страница „Събития“</w:t>
-            </w:r>
-            <w:r>
-              <w:rPr>
-                <w:lang w:val="bg-BG"/>
-              </w:rPr>
-              <w:t xml:space="preserve"> и/или период </w:t>
-            </w:r>
-          </w:p>
-        </w:tc>
-        <w:tc>
-          <w:tcPr>
-            <w:tcW w:w="0" w:type="auto"/>
-          </w:tcPr>
-          <w:p>
-            <w:pPr>
-              <w:rPr>
-                <w:lang w:val="bg-BG"/>
-              </w:rPr>
-            </w:pPr>
-          </w:p>
-        </w:tc>
-      </w:tr>
-      <w:tr>
-        <w:tc>
-          <w:tcPr>
-            <w:tcW w:w="0" w:type="auto"/>
-          </w:tcPr>
-          <w:p>
-            <w:r>
-              <w:t>FR</w:t>
-            </w:r>
-            <w:r>
-              <w:rPr>
-                <w:lang w:val="bg-BG"/>
-              </w:rPr>
-              <w:t>6</w:t>
-            </w:r>
-          </w:p>
-        </w:tc>
-        <w:tc>
-          <w:tcPr>
-            <w:tcW w:w="0" w:type="auto"/>
-          </w:tcPr>
-          <w:p>
-            <w:pPr>
-              <w:rPr>
-                <w:lang w:val="bg-BG"/>
-              </w:rPr>
-            </w:pPr>
-            <w:r>
-              <w:rPr>
-                <w:lang w:val="bg-BG"/>
-              </w:rPr>
-              <w:t>Потребителите ще имат възможността да се запозная</w:t>
-            </w:r>
-            <w:r>
-              <w:rPr>
-                <w:lang w:val="bg-BG"/>
-              </w:rPr>
-              <w:t xml:space="preserve">т с </w:t>
-            </w:r>
-            <w:r>
-              <w:rPr>
-                <w:lang w:val="bg-BG"/>
-              </w:rPr>
-              <w:t>видовете</w:t>
-            </w:r>
-            <w:r>
-              <w:rPr>
-                <w:lang w:val="bg-BG"/>
-              </w:rPr>
-              <w:t xml:space="preserve"> настолн</w:t>
-            </w:r>
-            <w:r>
-              <w:rPr>
-                <w:lang w:val="bg-BG"/>
-              </w:rPr>
-              <w:t>и</w:t>
-            </w:r>
-            <w:r>
-              <w:rPr>
-                <w:lang w:val="bg-BG"/>
-              </w:rPr>
-              <w:t xml:space="preserve"> </w:t>
-            </w:r>
-            <w:r>
-              <w:rPr>
-                <w:lang w:val="bg-BG"/>
-              </w:rPr>
-              <w:t>игр</w:t>
-            </w:r>
-            <w:r>
-              <w:rPr>
-                <w:lang w:val="bg-BG"/>
-              </w:rPr>
-              <w:t>и</w:t>
-            </w:r>
-          </w:p>
-        </w:tc>
-        <w:tc>
-          <w:tcPr>
-            <w:tcW w:w="1325" w:type="dxa"/>
-          </w:tcPr>
-          <w:p>
-            <w:pPr>
-              <w:rPr>
-                <w:lang w:val="bg-BG"/>
-              </w:rPr>
-            </w:pPr>
-            <w:r>
-              <w:rPr>
-                <w:lang w:val="bg-BG"/>
-              </w:rPr>
-              <w:t>С</w:t>
-            </w:r>
-            <w:r>
-              <w:rPr>
-                <w:lang w:val="bg-BG"/>
-              </w:rPr>
-              <w:t xml:space="preserve">траница </w:t>
-            </w:r>
-            <w:r>
-              <w:rPr>
-                <w:lang w:val="bg-BG"/>
-              </w:rPr>
-              <w:t>„Настолни игри“ е отворена</w:t>
-            </w:r>
-          </w:p>
-        </w:tc>
-        <w:tc>
-          <w:tcPr>
-            <w:tcW w:w="2135" w:type="dxa"/>
-          </w:tcPr>
-          <w:p>
-            <w:pPr>
-              <w:rPr>
-                <w:lang w:val="bg-BG"/>
-              </w:rPr>
-            </w:pPr>
-            <w:r>
-              <w:rPr>
-                <w:lang w:val="bg-BG"/>
-              </w:rPr>
-              <w:t>Преглед на страница</w:t>
-            </w:r>
-            <w:r>
-              <w:rPr>
-                <w:lang w:val="bg-BG"/>
-              </w:rPr>
-              <w:t>та</w:t>
-            </w:r>
-            <w:r>
-              <w:rPr>
-                <w:lang w:val="bg-BG"/>
-              </w:rPr>
-              <w:t xml:space="preserve"> „Настолни игри“</w:t>
-            </w:r>
-          </w:p>
-        </w:tc>
-        <w:tc>
-          <w:tcPr>
-            <w:tcW w:w="0" w:type="auto"/>
-          </w:tcPr>
-          <w:p>
-            <w:pPr>
-              <w:rPr>
-                <w:lang w:val="bg-BG"/>
-              </w:rPr>
-            </w:pPr>
-          </w:p>
-        </w:tc>
-        <w:tc>
-          <w:tcPr>
-            <w:tcW w:w="0" w:type="auto"/>
-          </w:tcPr>
-          <w:p>
-            <w:pPr>
-              <w:rPr>
-                <w:lang w:val="bg-BG"/>
-              </w:rPr>
-            </w:pPr>
-          </w:p>
-        </w:tc>
-      </w:tr>
-      <w:tr>
-        <w:tc>
-          <w:tcPr>
-            <w:tcW w:w="0" w:type="auto"/>
-          </w:tcPr>
-          <w:p>
-            <w:r>
-              <w:t>FR</w:t>
-            </w:r>
-            <w:r>
-              <w:rPr>
-                <w:lang w:val="bg-BG"/>
-              </w:rPr>
-              <w:t>7</w:t>
-            </w:r>
-          </w:p>
-        </w:tc>
-        <w:tc>
-          <w:tcPr>
-            <w:tcW w:w="0" w:type="auto"/>
-          </w:tcPr>
-          <w:p>
-            <w:pPr>
-              <w:rPr>
-                <w:lang w:val="bg-BG"/>
-              </w:rPr>
-            </w:pPr>
-            <w:r>
-              <w:rPr>
-                <w:lang w:val="bg-BG"/>
-              </w:rPr>
-              <w:t>Всеки потребител ще може да изпраща съобщение до администратора или служителите</w:t>
-            </w:r>
-          </w:p>
-        </w:tc>
-        <w:tc>
-          <w:tcPr>
-            <w:tcW w:w="1325" w:type="dxa"/>
-          </w:tcPr>
-          <w:p/>
-        </w:tc>
-        <w:tc>
-          <w:tcPr>
-            <w:tcW w:w="2135" w:type="dxa"/>
-          </w:tcPr>
-          <w:p/>
-        </w:tc>
-        <w:tc>
-          <w:tcPr>
-            <w:tcW w:w="0" w:type="auto"/>
-          </w:tcPr>
-          <w:p/>
-        </w:tc>
-        <w:tc>
-          <w:tcPr>
-            <w:tcW w:w="0" w:type="auto"/>
-          </w:tcPr>
-          <w:p/>
-        </w:tc>
-      </w:tr>
-      <w:tr>
-        <w:tc>
-          <w:tcPr>
-            <w:tcW w:w="0" w:type="auto"/>
-          </w:tcPr>
-          <w:p>
-            <w:r>
-              <w:t>FR</w:t>
-            </w:r>
-            <w:r>
-              <w:rPr>
-                <w:lang w:val="bg-BG"/>
-              </w:rPr>
-              <w:t>8</w:t>
-            </w:r>
-          </w:p>
-        </w:tc>
-        <w:tc>
-          <w:tcPr>
-            <w:tcW w:w="0" w:type="auto"/>
-          </w:tcPr>
-          <w:p>
-            <w:pPr>
-              <w:rPr>
-                <w:lang w:val="bg-BG"/>
-              </w:rPr>
-            </w:pPr>
-            <w:r>
-              <w:rPr>
-                <w:lang w:val="bg-BG"/>
-              </w:rPr>
-              <w:t>Потребителите ще имат възможността да преглеждат интервюта, ревюта или друг вид мултимедийно съдържание за даден вид настолна игра</w:t>
-            </w:r>
-          </w:p>
-        </w:tc>
-        <w:tc>
-          <w:tcPr>
-            <w:tcW w:w="1325" w:type="dxa"/>
-          </w:tcPr>
-          <w:p/>
-        </w:tc>
-        <w:tc>
-          <w:tcPr>
-            <w:tcW w:w="2135" w:type="dxa"/>
-          </w:tcPr>
-          <w:p/>
-        </w:tc>
-        <w:tc>
-          <w:tcPr>
-            <w:tcW w:w="0" w:type="auto"/>
-          </w:tcPr>
-          <w:p/>
-        </w:tc>
-        <w:tc>
-          <w:tcPr>
-            <w:tcW w:w="0" w:type="auto"/>
-          </w:tcPr>
-          <w:p/>
-        </w:tc>
-      </w:tr>
-      <w:tr>
-        <w:tc>
-          <w:tcPr>
-            <w:tcW w:w="0" w:type="auto"/>
-          </w:tcPr>
-          <w:p>
-            <w:pPr>
-              <w:rPr>
-                <w:lang w:val="bg-BG"/>
-              </w:rPr>
-            </w:pPr>
-            <w:r>
-              <w:t>FR</w:t>
-            </w:r>
-            <w:r>
-              <w:rPr>
-                <w:lang w:val="bg-BG"/>
-              </w:rPr>
-              <w:t>9</w:t>
-            </w:r>
-          </w:p>
-        </w:tc>
-        <w:tc>
-          <w:tcPr>
-            <w:tcW w:w="0" w:type="auto"/>
-          </w:tcPr>
-          <w:p>
-            <w:pPr>
-              <w:rPr>
-                <w:lang w:val="bg-BG"/>
-              </w:rPr>
-            </w:pPr>
-            <w:r>
-              <w:rPr>
-                <w:lang w:val="bg-BG"/>
-              </w:rPr>
-              <w:t>Служителите могат да добавят и управляват календар за събития.</w:t>
-            </w:r>
-          </w:p>
-        </w:tc>
-        <w:tc>
-          <w:tcPr>
-            <w:tcW w:w="1325" w:type="dxa"/>
-          </w:tcPr>
-          <w:p/>
-        </w:tc>
-        <w:tc>
-          <w:tcPr>
-            <w:tcW w:w="2135" w:type="dxa"/>
-          </w:tcPr>
-          <w:p/>
-        </w:tc>
-        <w:tc>
-          <w:tcPr>
-            <w:tcW w:w="0" w:type="auto"/>
-          </w:tcPr>
-          <w:p/>
-        </w:tc>
-        <w:tc>
-          <w:tcPr>
-            <w:tcW w:w="0" w:type="auto"/>
-          </w:tcPr>
-          <w:p/>
+              <w:t>Информацията се обновява.</w:t>
+            </w:r>
+          </w:p>
         </w:tc>
       </w:tr>
     </w:tbl>
+    <w:p>
+      <w:pPr>
+        <w:rPr>
+          <w:lang w:val="bg-BG"/>
+        </w:rPr>
+      </w:pPr>
+    </w:p>
     <w:p>
       <w:pPr>
         <w:rPr>
@@ -1578,38 +3040,34 @@
                 <w:bCs/>
               </w:rPr>
             </w:pPr>
+            <w:proofErr w:type="spellStart"/>
             <w:r>
               <w:rPr>
                 <w:rFonts w:cs="Arial"/>
                 <w:b/>
                 <w:bCs/>
               </w:rPr>
-              <w:t>Оригинално изискване</w:t>
-            </w:r>
-          </w:p>
-        </w:tc>
-        <w:tc>
-          <w:tcPr>
-            <w:tcW w:w="0" w:type="auto"/>
-            <w:hideMark/>
-          </w:tcPr>
-          <w:p>
-            <w:pPr>
-              <w:spacing w:after="160" w:line="278" w:lineRule="auto"/>
+              <w:t>Оригинално</w:t>
+            </w:r>
+            <w:proofErr w:type="spellEnd"/>
+            <w:r>
               <w:rPr>
                 <w:rFonts w:cs="Arial"/>
                 <w:b/>
                 <w:bCs/>
               </w:rPr>
-            </w:pPr>
+              <w:t xml:space="preserve"> </w:t>
+            </w:r>
+            <w:proofErr w:type="spellStart"/>
             <w:r>
               <w:rPr>
                 <w:rFonts w:cs="Arial"/>
                 <w:b/>
                 <w:bCs/>
               </w:rPr>
-              <w:t>Проблем</w:t>
-            </w:r>
+              <w:t>изискване</w:t>
+            </w:r>
+            <w:proofErr w:type="spellEnd"/>
           </w:p>
         </w:tc>
         <w:tc>
@@ -1626,14 +3084,60 @@
                 <w:bCs/>
               </w:rPr>
             </w:pPr>
+            <w:proofErr w:type="spellStart"/>
             <w:r>
               <w:rPr>
                 <w:rFonts w:cs="Arial"/>
                 <w:b/>
                 <w:bCs/>
               </w:rPr>
-              <w:t>Поправена версия</w:t>
-            </w:r>
+              <w:t>Проблем</w:t>
+            </w:r>
+            <w:proofErr w:type="spellEnd"/>
+          </w:p>
+        </w:tc>
+        <w:tc>
+          <w:tcPr>
+            <w:tcW w:w="0" w:type="auto"/>
+            <w:hideMark/>
+          </w:tcPr>
+          <w:p>
+            <w:pPr>
+              <w:spacing w:after="160" w:line="278" w:lineRule="auto"/>
+              <w:rPr>
+                <w:rFonts w:cs="Arial"/>
+                <w:b/>
+                <w:bCs/>
+              </w:rPr>
+            </w:pPr>
+            <w:proofErr w:type="spellStart"/>
+            <w:r>
+              <w:rPr>
+                <w:rFonts w:cs="Arial"/>
+                <w:b/>
+                <w:bCs/>
+              </w:rPr>
+              <w:t>Поправена</w:t>
+            </w:r>
+            <w:proofErr w:type="spellEnd"/>
+            <w:r>
+              <w:rPr>
+                <w:rFonts w:cs="Arial"/>
+                <w:b/>
+                <w:bCs/>
+              </w:rPr>
+              <w:t xml:space="preserve"> </w:t>
+            </w:r>
+            <w:proofErr w:type="spellStart"/>
+            <w:r>
+              <w:rPr>
+                <w:rFonts w:cs="Arial"/>
+                <w:b/>
+                <w:bCs/>
+              </w:rPr>
+              <w:t>версия</w:t>
+            </w:r>
+            <w:proofErr w:type="spellEnd"/>
           </w:p>
         </w:tc>
       </w:tr>
@@ -1671,11 +3175,89 @@
                 <w:rFonts w:cs="Arial"/>
               </w:rPr>
             </w:pPr>
+            <w:proofErr w:type="spellStart"/>
             <w:r>
               <w:rPr>
                 <w:rFonts w:cs="Arial"/>
               </w:rPr>
-              <w:t>Системата трябва да зарежда страниците бързо.</w:t>
+              <w:t>Системата</w:t>
+            </w:r>
+            <w:proofErr w:type="spellEnd"/>
+            <w:r>
+              <w:rPr>
+                <w:rFonts w:cs="Arial"/>
+              </w:rPr>
+              <w:t xml:space="preserve"> </w:t>
+            </w:r>
+            <w:proofErr w:type="spellStart"/>
+            <w:r>
+              <w:rPr>
+                <w:rFonts w:cs="Arial"/>
+              </w:rPr>
+              <w:t>трябва</w:t>
+            </w:r>
+            <w:proofErr w:type="spellEnd"/>
+            <w:r>
+              <w:rPr>
+                <w:rFonts w:cs="Arial"/>
+              </w:rPr>
+              <w:t xml:space="preserve"> </w:t>
+            </w:r>
+            <w:proofErr w:type="spellStart"/>
+            <w:r>
+              <w:rPr>
+                <w:rFonts w:cs="Arial"/>
+              </w:rPr>
+              <w:t>да</w:t>
+            </w:r>
+            <w:proofErr w:type="spellEnd"/>
+            <w:r>
+              <w:rPr>
+                <w:rFonts w:cs="Arial"/>
+              </w:rPr>
+              <w:t xml:space="preserve"> </w:t>
+            </w:r>
+            <w:proofErr w:type="spellStart"/>
+            <w:r>
+              <w:rPr>
+                <w:rFonts w:cs="Arial"/>
+              </w:rPr>
+              <w:t>зарежда</w:t>
+            </w:r>
+            <w:proofErr w:type="spellEnd"/>
+            <w:r>
+              <w:rPr>
+                <w:rFonts w:cs="Arial"/>
+              </w:rPr>
+              <w:t xml:space="preserve"> </w:t>
+            </w:r>
+            <w:proofErr w:type="spellStart"/>
+            <w:r>
+              <w:rPr>
+                <w:rFonts w:cs="Arial"/>
+              </w:rPr>
+              <w:t>страниците</w:t>
+            </w:r>
+            <w:proofErr w:type="spellEnd"/>
+            <w:r>
+              <w:rPr>
+                <w:rFonts w:cs="Arial"/>
+              </w:rPr>
+              <w:t xml:space="preserve"> </w:t>
+            </w:r>
+            <w:proofErr w:type="spellStart"/>
+            <w:r>
+              <w:rPr>
+                <w:rFonts w:cs="Arial"/>
+              </w:rPr>
+              <w:t>бързо</w:t>
+            </w:r>
+            <w:proofErr w:type="spellEnd"/>
+            <w:r>
+              <w:rPr>
+                <w:rFonts w:cs="Arial"/>
+              </w:rPr>
+              <w:t>.</w:t>
             </w:r>
           </w:p>
         </w:tc>
@@ -1692,12 +3274,50 @@
                 <w:rFonts w:cs="Arial"/>
               </w:rPr>
             </w:pPr>
+            <w:proofErr w:type="spellStart"/>
             <w:r>
               <w:rPr>
                 <w:rFonts w:cs="Arial"/>
               </w:rPr>
-              <w:t>Неясно понятие „бързо“</w:t>
-            </w:r>
+              <w:t>Неясно</w:t>
+            </w:r>
+            <w:proofErr w:type="spellEnd"/>
+            <w:r>
+              <w:rPr>
+                <w:rFonts w:cs="Arial"/>
+              </w:rPr>
+              <w:t xml:space="preserve"> </w:t>
+            </w:r>
+            <w:proofErr w:type="spellStart"/>
+            <w:r>
+              <w:rPr>
+                <w:rFonts w:cs="Arial"/>
+              </w:rPr>
+              <w:t>понятие</w:t>
+            </w:r>
+            <w:proofErr w:type="spellEnd"/>
+            <w:r>
+              <w:rPr>
+                <w:rFonts w:cs="Arial"/>
+              </w:rPr>
+              <w:t xml:space="preserve"> „</w:t>
+            </w:r>
+            <w:proofErr w:type="spellStart"/>
+            <w:proofErr w:type="gramStart"/>
+            <w:r>
+              <w:rPr>
+                <w:rFonts w:cs="Arial"/>
+              </w:rPr>
+              <w:t>бързо</w:t>
+            </w:r>
+            <w:proofErr w:type="spellEnd"/>
+            <w:r>
+              <w:rPr>
+                <w:rFonts w:cs="Arial"/>
+              </w:rPr>
+              <w:t>“</w:t>
+            </w:r>
+            <w:proofErr w:type="gramEnd"/>
           </w:p>
         </w:tc>
         <w:tc>
@@ -1713,11 +3333,187 @@
                 <w:rFonts w:cs="Arial"/>
               </w:rPr>
             </w:pPr>
+            <w:proofErr w:type="spellStart"/>
             <w:r>
               <w:rPr>
                 <w:rFonts w:cs="Arial"/>
               </w:rPr>
-              <w:t>Системата трябва да зарежда продуктова страница за под 2 секунди при до 100 едновременни потребители.</w:t>
+              <w:t>Системата</w:t>
+            </w:r>
+            <w:proofErr w:type="spellEnd"/>
+            <w:r>
+              <w:rPr>
+                <w:rFonts w:cs="Arial"/>
+              </w:rPr>
+              <w:t xml:space="preserve"> </w:t>
+            </w:r>
+            <w:proofErr w:type="spellStart"/>
+            <w:r>
+              <w:rPr>
+                <w:rFonts w:cs="Arial"/>
+              </w:rPr>
+              <w:t>трябва</w:t>
+            </w:r>
+            <w:proofErr w:type="spellEnd"/>
+            <w:r>
+              <w:rPr>
+                <w:rFonts w:cs="Arial"/>
+              </w:rPr>
+              <w:t xml:space="preserve"> </w:t>
+            </w:r>
+            <w:proofErr w:type="spellStart"/>
+            <w:r>
+              <w:rPr>
+                <w:rFonts w:cs="Arial"/>
+              </w:rPr>
+              <w:t>да</w:t>
+            </w:r>
+            <w:proofErr w:type="spellEnd"/>
+            <w:r>
+              <w:rPr>
+                <w:rFonts w:cs="Arial"/>
+              </w:rPr>
+              <w:t xml:space="preserve"> </w:t>
+            </w:r>
+            <w:proofErr w:type="spellStart"/>
+            <w:r>
+              <w:rPr>
+                <w:rFonts w:cs="Arial"/>
+              </w:rPr>
+              <w:t>зарежда</w:t>
+            </w:r>
+            <w:proofErr w:type="spellEnd"/>
+            <w:r>
+              <w:rPr>
+                <w:rFonts w:cs="Arial"/>
+              </w:rPr>
+              <w:t xml:space="preserve"> </w:t>
+            </w:r>
+            <w:proofErr w:type="spellStart"/>
+            <w:r>
+              <w:rPr>
+                <w:rFonts w:cs="Arial"/>
+              </w:rPr>
+              <w:t>продуктова</w:t>
+            </w:r>
+            <w:proofErr w:type="spellEnd"/>
+            <w:r>
+              <w:rPr>
+                <w:rFonts w:cs="Arial"/>
+              </w:rPr>
+              <w:t xml:space="preserve"> </w:t>
+            </w:r>
+            <w:proofErr w:type="spellStart"/>
+            <w:r>
+              <w:rPr>
+                <w:rFonts w:cs="Arial"/>
+              </w:rPr>
+              <w:t>страница</w:t>
+            </w:r>
+            <w:proofErr w:type="spellEnd"/>
+            <w:r>
+              <w:rPr>
+                <w:rFonts w:cs="Arial"/>
+              </w:rPr>
+              <w:t xml:space="preserve"> </w:t>
+            </w:r>
+            <w:proofErr w:type="spellStart"/>
+            <w:r>
+              <w:rPr>
+                <w:rFonts w:cs="Arial"/>
+              </w:rPr>
+              <w:t>за</w:t>
+            </w:r>
+            <w:proofErr w:type="spellEnd"/>
+            <w:r>
+              <w:rPr>
+                <w:rFonts w:cs="Arial"/>
+              </w:rPr>
+              <w:t xml:space="preserve"> </w:t>
+            </w:r>
+            <w:proofErr w:type="spellStart"/>
+            <w:r>
+              <w:rPr>
+                <w:rFonts w:cs="Arial"/>
+              </w:rPr>
+              <w:t>под</w:t>
+            </w:r>
+            <w:proofErr w:type="spellEnd"/>
+            <w:r>
+              <w:rPr>
+                <w:rFonts w:cs="Arial"/>
+              </w:rPr>
+              <w:t xml:space="preserve"> 2 </w:t>
+            </w:r>
+            <w:proofErr w:type="spellStart"/>
+            <w:r>
+              <w:rPr>
+                <w:rFonts w:cs="Arial"/>
+              </w:rPr>
+              <w:t>секунди</w:t>
+            </w:r>
+            <w:proofErr w:type="spellEnd"/>
+            <w:r>
+              <w:rPr>
+                <w:rFonts w:cs="Arial"/>
+              </w:rPr>
+              <w:t xml:space="preserve"> </w:t>
+            </w:r>
+            <w:proofErr w:type="spellStart"/>
+            <w:r>
+              <w:rPr>
+                <w:rFonts w:cs="Arial"/>
+              </w:rPr>
+              <w:t>при</w:t>
+            </w:r>
+            <w:proofErr w:type="spellEnd"/>
+            <w:r>
+              <w:rPr>
+                <w:rFonts w:cs="Arial"/>
+              </w:rPr>
+              <w:t xml:space="preserve"> </w:t>
+            </w:r>
+            <w:proofErr w:type="spellStart"/>
+            <w:r>
+              <w:rPr>
+                <w:rFonts w:cs="Arial"/>
+              </w:rPr>
+              <w:t>до</w:t>
+            </w:r>
+            <w:proofErr w:type="spellEnd"/>
+            <w:r>
+              <w:rPr>
+                <w:rFonts w:cs="Arial"/>
+              </w:rPr>
+              <w:t xml:space="preserve"> 100 </w:t>
+            </w:r>
+            <w:proofErr w:type="spellStart"/>
+            <w:r>
+              <w:rPr>
+                <w:rFonts w:cs="Arial"/>
+              </w:rPr>
+              <w:t>едновременни</w:t>
+            </w:r>
+            <w:proofErr w:type="spellEnd"/>
+            <w:r>
+              <w:rPr>
+                <w:rFonts w:cs="Arial"/>
+              </w:rPr>
+              <w:t xml:space="preserve"> </w:t>
+            </w:r>
+            <w:proofErr w:type="spellStart"/>
+            <w:r>
+              <w:rPr>
+                <w:rFonts w:cs="Arial"/>
+              </w:rPr>
+              <w:t>потребители</w:t>
+            </w:r>
+            <w:proofErr w:type="spellEnd"/>
+            <w:r>
+              <w:rPr>
+                <w:rFonts w:cs="Arial"/>
+              </w:rPr>
+              <w:t>.</w:t>
             </w:r>
           </w:p>
         </w:tc>
@@ -1739,6 +3535,7 @@
               <w:rPr>
                 <w:rFonts w:cs="Arial"/>
               </w:rPr>
+              <w:lastRenderedPageBreak/>
               <w:t>2</w:t>
             </w:r>
           </w:p>
@@ -1756,11 +3553,117 @@
                 <w:rFonts w:cs="Arial"/>
               </w:rPr>
             </w:pPr>
+            <w:proofErr w:type="spellStart"/>
             <w:r>
               <w:rPr>
                 <w:rFonts w:cs="Arial"/>
               </w:rPr>
-              <w:t>Клиентът трябва лесно да може да намери продукт.</w:t>
+              <w:t>Клиентът</w:t>
+            </w:r>
+            <w:proofErr w:type="spellEnd"/>
+            <w:r>
+              <w:rPr>
+                <w:rFonts w:cs="Arial"/>
+              </w:rPr>
+              <w:t xml:space="preserve"> </w:t>
+            </w:r>
+            <w:proofErr w:type="spellStart"/>
+            <w:r>
+              <w:rPr>
+                <w:rFonts w:cs="Arial"/>
+              </w:rPr>
+              <w:t>трябва</w:t>
+            </w:r>
+            <w:proofErr w:type="spellEnd"/>
+            <w:r>
+              <w:rPr>
+                <w:rFonts w:cs="Arial"/>
+              </w:rPr>
+              <w:t xml:space="preserve"> </w:t>
+            </w:r>
+            <w:proofErr w:type="spellStart"/>
+            <w:r>
+              <w:rPr>
+                <w:rFonts w:cs="Arial"/>
+              </w:rPr>
+              <w:t>лесно</w:t>
+            </w:r>
+            <w:proofErr w:type="spellEnd"/>
+            <w:r>
+              <w:rPr>
+                <w:rFonts w:cs="Arial"/>
+              </w:rPr>
+              <w:t xml:space="preserve"> </w:t>
+            </w:r>
+            <w:proofErr w:type="spellStart"/>
+            <w:r>
+              <w:rPr>
+                <w:rFonts w:cs="Arial"/>
+              </w:rPr>
+              <w:t>да</w:t>
+            </w:r>
+            <w:proofErr w:type="spellEnd"/>
+            <w:r>
+              <w:rPr>
+                <w:rFonts w:cs="Arial"/>
+              </w:rPr>
+              <w:t xml:space="preserve"> </w:t>
+            </w:r>
+            <w:proofErr w:type="spellStart"/>
+            <w:r>
+              <w:rPr>
+                <w:rFonts w:cs="Arial"/>
+              </w:rPr>
+              <w:t>може</w:t>
+            </w:r>
+            <w:proofErr w:type="spellEnd"/>
+            <w:r>
+              <w:rPr>
+                <w:rFonts w:cs="Arial"/>
+              </w:rPr>
+              <w:t xml:space="preserve"> </w:t>
+            </w:r>
+            <w:proofErr w:type="spellStart"/>
+            <w:r>
+              <w:rPr>
+                <w:rFonts w:cs="Arial"/>
+              </w:rPr>
+              <w:t>да</w:t>
+            </w:r>
+            <w:proofErr w:type="spellEnd"/>
+            <w:r>
+              <w:rPr>
+                <w:rFonts w:cs="Arial"/>
+              </w:rPr>
+              <w:t xml:space="preserve"> </w:t>
+            </w:r>
+            <w:proofErr w:type="spellStart"/>
+            <w:r>
+              <w:rPr>
+                <w:rFonts w:cs="Arial"/>
+              </w:rPr>
+              <w:t>намери</w:t>
+            </w:r>
+            <w:proofErr w:type="spellEnd"/>
+            <w:r>
+              <w:rPr>
+                <w:rFonts w:cs="Arial"/>
+              </w:rPr>
+              <w:t xml:space="preserve"> </w:t>
+            </w:r>
+            <w:proofErr w:type="spellStart"/>
+            <w:r>
+              <w:rPr>
+                <w:rFonts w:cs="Arial"/>
+              </w:rPr>
+              <w:t>продукт</w:t>
+            </w:r>
+            <w:proofErr w:type="spellEnd"/>
+            <w:r>
+              <w:rPr>
+                <w:rFonts w:cs="Arial"/>
+              </w:rPr>
+              <w:t>.</w:t>
             </w:r>
           </w:p>
         </w:tc>
@@ -1810,7 +3713,6 @@
               <w:rPr>
                 <w:rFonts w:cs="Arial"/>
               </w:rPr>
-              <w:lastRenderedPageBreak/>
               <w:t>3</w:t>
             </w:r>
           </w:p>
@@ -1828,11 +3730,145 @@
                 <w:rFonts w:cs="Arial"/>
               </w:rPr>
             </w:pPr>
+            <w:proofErr w:type="spellStart"/>
             <w:r>
               <w:rPr>
                 <w:rFonts w:cs="Arial"/>
               </w:rPr>
-              <w:t>Поръчката се потвърждава автоматично, освен ако не е отказана от администратора.</w:t>
+              <w:t>Поръчката</w:t>
+            </w:r>
+            <w:proofErr w:type="spellEnd"/>
+            <w:r>
+              <w:rPr>
+                <w:rFonts w:cs="Arial"/>
+              </w:rPr>
+              <w:t xml:space="preserve"> </w:t>
+            </w:r>
+            <w:proofErr w:type="spellStart"/>
+            <w:r>
+              <w:rPr>
+                <w:rFonts w:cs="Arial"/>
+              </w:rPr>
+              <w:t>се</w:t>
+            </w:r>
+            <w:proofErr w:type="spellEnd"/>
+            <w:r>
+              <w:rPr>
+                <w:rFonts w:cs="Arial"/>
+              </w:rPr>
+              <w:t xml:space="preserve"> </w:t>
+            </w:r>
+            <w:proofErr w:type="spellStart"/>
+            <w:r>
+              <w:rPr>
+                <w:rFonts w:cs="Arial"/>
+              </w:rPr>
+              <w:t>потвърждава</w:t>
+            </w:r>
+            <w:proofErr w:type="spellEnd"/>
+            <w:r>
+              <w:rPr>
+                <w:rFonts w:cs="Arial"/>
+              </w:rPr>
+              <w:t xml:space="preserve"> </w:t>
+            </w:r>
+            <w:proofErr w:type="spellStart"/>
+            <w:r>
+              <w:rPr>
+                <w:rFonts w:cs="Arial"/>
+              </w:rPr>
+              <w:t>автоматично</w:t>
+            </w:r>
+            <w:proofErr w:type="spellEnd"/>
+            <w:r>
+              <w:rPr>
+                <w:rFonts w:cs="Arial"/>
+              </w:rPr>
+              <w:t xml:space="preserve">, </w:t>
+            </w:r>
+            <w:proofErr w:type="spellStart"/>
+            <w:r>
+              <w:rPr>
+                <w:rFonts w:cs="Arial"/>
+              </w:rPr>
+              <w:t>освен</w:t>
+            </w:r>
+            <w:proofErr w:type="spellEnd"/>
+            <w:r>
+              <w:rPr>
+                <w:rFonts w:cs="Arial"/>
+              </w:rPr>
+              <w:t xml:space="preserve"> </w:t>
+            </w:r>
+            <w:proofErr w:type="spellStart"/>
+            <w:r>
+              <w:rPr>
+                <w:rFonts w:cs="Arial"/>
+              </w:rPr>
+              <w:t>ако</w:t>
+            </w:r>
+            <w:proofErr w:type="spellEnd"/>
+            <w:r>
+              <w:rPr>
+                <w:rFonts w:cs="Arial"/>
+              </w:rPr>
+              <w:t xml:space="preserve"> </w:t>
+            </w:r>
+            <w:proofErr w:type="spellStart"/>
+            <w:r>
+              <w:rPr>
+                <w:rFonts w:cs="Arial"/>
+              </w:rPr>
+              <w:t>не</w:t>
+            </w:r>
+            <w:proofErr w:type="spellEnd"/>
+            <w:r>
+              <w:rPr>
+                <w:rFonts w:cs="Arial"/>
+              </w:rPr>
+              <w:t xml:space="preserve"> е </w:t>
+            </w:r>
+            <w:proofErr w:type="spellStart"/>
+            <w:r>
+              <w:rPr>
+                <w:rFonts w:cs="Arial"/>
+              </w:rPr>
+              <w:t>отказана</w:t>
+            </w:r>
+            <w:proofErr w:type="spellEnd"/>
+            <w:r>
+              <w:rPr>
+                <w:rFonts w:cs="Arial"/>
+              </w:rPr>
+              <w:t xml:space="preserve"> </w:t>
+            </w:r>
+            <w:proofErr w:type="spellStart"/>
+            <w:r>
+              <w:rPr>
+                <w:rFonts w:cs="Arial"/>
+              </w:rPr>
+              <w:t>от</w:t>
+            </w:r>
+            <w:proofErr w:type="spellEnd"/>
+            <w:r>
+              <w:rPr>
+                <w:rFonts w:cs="Arial"/>
+              </w:rPr>
+              <w:t xml:space="preserve"> </w:t>
+            </w:r>
+            <w:proofErr w:type="spellStart"/>
+            <w:r>
+              <w:rPr>
+                <w:rFonts w:cs="Arial"/>
+              </w:rPr>
+              <w:t>администратора</w:t>
+            </w:r>
+            <w:proofErr w:type="spellEnd"/>
+            <w:r>
+              <w:rPr>
+                <w:rFonts w:cs="Arial"/>
+              </w:rPr>
+              <w:t>.</w:t>
             </w:r>
           </w:p>
         </w:tc>
@@ -1906,13 +3942,113 @@
                 <w14:ligatures w14:val="none"/>
               </w:rPr>
             </w:pPr>
+            <w:proofErr w:type="spellStart"/>
             <w:r>
               <w:rPr>
                 <w:rFonts w:eastAsia="Times New Roman" w:cs="Arial"/>
                 <w:kern w:val="0"/>
                 <w14:ligatures w14:val="none"/>
               </w:rPr>
-              <w:t>Системата трябва да предлага най-добрите оферти.</w:t>
+              <w:t>Системата</w:t>
+            </w:r>
+            <w:proofErr w:type="spellEnd"/>
+            <w:r>
+              <w:rPr>
+                <w:rFonts w:eastAsia="Times New Roman" w:cs="Arial"/>
+                <w:kern w:val="0"/>
+                <w14:ligatures w14:val="none"/>
+              </w:rPr>
+              <w:t xml:space="preserve"> </w:t>
+            </w:r>
+            <w:proofErr w:type="spellStart"/>
+            <w:r>
+              <w:rPr>
+                <w:rFonts w:eastAsia="Times New Roman" w:cs="Arial"/>
+                <w:kern w:val="0"/>
+                <w14:ligatures w14:val="none"/>
+              </w:rPr>
+              <w:t>трябва</w:t>
+            </w:r>
+            <w:proofErr w:type="spellEnd"/>
+            <w:r>
+              <w:rPr>
+                <w:rFonts w:eastAsia="Times New Roman" w:cs="Arial"/>
+                <w:kern w:val="0"/>
+                <w14:ligatures w14:val="none"/>
+              </w:rPr>
+              <w:t xml:space="preserve"> </w:t>
+            </w:r>
+            <w:proofErr w:type="spellStart"/>
+            <w:r>
+              <w:rPr>
+                <w:rFonts w:eastAsia="Times New Roman" w:cs="Arial"/>
+                <w:kern w:val="0"/>
+                <w14:ligatures w14:val="none"/>
+              </w:rPr>
+              <w:t>да</w:t>
+            </w:r>
+            <w:proofErr w:type="spellEnd"/>
+            <w:r>
+              <w:rPr>
+                <w:rFonts w:eastAsia="Times New Roman" w:cs="Arial"/>
+                <w:kern w:val="0"/>
+                <w14:ligatures w14:val="none"/>
+              </w:rPr>
+              <w:t xml:space="preserve"> </w:t>
+            </w:r>
+            <w:proofErr w:type="spellStart"/>
+            <w:r>
+              <w:rPr>
+                <w:rFonts w:eastAsia="Times New Roman" w:cs="Arial"/>
+                <w:kern w:val="0"/>
+                <w14:ligatures w14:val="none"/>
+              </w:rPr>
+              <w:t>предлага</w:t>
+            </w:r>
+            <w:proofErr w:type="spellEnd"/>
+            <w:r>
+              <w:rPr>
+                <w:rFonts w:eastAsia="Times New Roman" w:cs="Arial"/>
+                <w:kern w:val="0"/>
+                <w14:ligatures w14:val="none"/>
+              </w:rPr>
+              <w:t xml:space="preserve"> </w:t>
+            </w:r>
+            <w:proofErr w:type="spellStart"/>
+            <w:r>
+              <w:rPr>
+                <w:rFonts w:eastAsia="Times New Roman" w:cs="Arial"/>
+                <w:kern w:val="0"/>
+                <w14:ligatures w14:val="none"/>
+              </w:rPr>
+              <w:t>най-добрите</w:t>
+            </w:r>
+            <w:proofErr w:type="spellEnd"/>
+            <w:r>
+              <w:rPr>
+                <w:rFonts w:eastAsia="Times New Roman" w:cs="Arial"/>
+                <w:kern w:val="0"/>
+                <w14:ligatures w14:val="none"/>
+              </w:rPr>
+              <w:t xml:space="preserve"> </w:t>
+            </w:r>
+            <w:proofErr w:type="spellStart"/>
+            <w:r>
+              <w:rPr>
+                <w:rFonts w:eastAsia="Times New Roman" w:cs="Arial"/>
+                <w:kern w:val="0"/>
+                <w14:ligatures w14:val="none"/>
+              </w:rPr>
+              <w:t>оферти</w:t>
+            </w:r>
+            <w:proofErr w:type="spellEnd"/>
+            <w:r>
+              <w:rPr>
+                <w:rFonts w:eastAsia="Times New Roman" w:cs="Arial"/>
+                <w:kern w:val="0"/>
+                <w14:ligatures w14:val="none"/>
+              </w:rPr>
+              <w:t>.</w:t>
             </w:r>
           </w:p>
         </w:tc>
@@ -1988,13 +4124,185 @@
                 <w14:ligatures w14:val="none"/>
               </w:rPr>
             </w:pPr>
+            <w:proofErr w:type="spellStart"/>
             <w:r>
               <w:rPr>
                 <w:rFonts w:eastAsia="Times New Roman" w:cs="Arial"/>
                 <w:kern w:val="0"/>
                 <w14:ligatures w14:val="none"/>
               </w:rPr>
-              <w:t>Резервацията може да се направи само ако има свободна стая.</w:t>
+              <w:t>Резервацията</w:t>
+            </w:r>
+            <w:proofErr w:type="spellEnd"/>
+            <w:r>
+              <w:rPr>
+                <w:rFonts w:eastAsia="Times New Roman" w:cs="Arial"/>
+                <w:kern w:val="0"/>
+                <w14:ligatures w14:val="none"/>
+              </w:rPr>
+              <w:t xml:space="preserve"> </w:t>
+            </w:r>
+            <w:proofErr w:type="spellStart"/>
+            <w:r>
+              <w:rPr>
+                <w:rFonts w:eastAsia="Times New Roman" w:cs="Arial"/>
+                <w:kern w:val="0"/>
+                <w14:ligatures w14:val="none"/>
+              </w:rPr>
+              <w:t>може</w:t>
+            </w:r>
+            <w:proofErr w:type="spellEnd"/>
+            <w:r>
+              <w:rPr>
+                <w:rFonts w:eastAsia="Times New Roman" w:cs="Arial"/>
+                <w:kern w:val="0"/>
+                <w14:ligatures w14:val="none"/>
+              </w:rPr>
+              <w:t xml:space="preserve"> </w:t>
+            </w:r>
+            <w:proofErr w:type="spellStart"/>
+            <w:r>
+              <w:rPr>
+                <w:rFonts w:eastAsia="Times New Roman" w:cs="Arial"/>
+                <w:kern w:val="0"/>
+                <w14:ligatures w14:val="none"/>
+              </w:rPr>
+              <w:t>да</w:t>
+            </w:r>
+            <w:proofErr w:type="spellEnd"/>
+            <w:r>
+              <w:rPr>
+                <w:rFonts w:eastAsia="Times New Roman" w:cs="Arial"/>
+                <w:kern w:val="0"/>
+                <w14:ligatures w14:val="none"/>
+              </w:rPr>
+              <w:t xml:space="preserve"> </w:t>
+            </w:r>
+            <w:proofErr w:type="spellStart"/>
+            <w:r>
+              <w:rPr>
+                <w:rFonts w:eastAsia="Times New Roman" w:cs="Arial"/>
+                <w:kern w:val="0"/>
+                <w14:ligatures w14:val="none"/>
+              </w:rPr>
+              <w:t>се</w:t>
+            </w:r>
+            <w:proofErr w:type="spellEnd"/>
+            <w:r>
+              <w:rPr>
+                <w:rFonts w:eastAsia="Times New Roman" w:cs="Arial"/>
+                <w:kern w:val="0"/>
+                <w14:ligatures w14:val="none"/>
+              </w:rPr>
+              <w:t xml:space="preserve"> </w:t>
+            </w:r>
+            <w:proofErr w:type="spellStart"/>
+            <w:r>
+              <w:rPr>
+                <w:rFonts w:eastAsia="Times New Roman" w:cs="Arial"/>
+                <w:kern w:val="0"/>
+                <w14:ligatures w14:val="none"/>
+              </w:rPr>
+              <w:t>направи</w:t>
+            </w:r>
+            <w:proofErr w:type="spellEnd"/>
+            <w:r>
+              <w:rPr>
+                <w:rFonts w:eastAsia="Times New Roman" w:cs="Arial"/>
+                <w:kern w:val="0"/>
+                <w14:ligatures w14:val="none"/>
+              </w:rPr>
+              <w:t xml:space="preserve"> </w:t>
+            </w:r>
+            <w:proofErr w:type="spellStart"/>
+            <w:r>
+              <w:rPr>
+                <w:rFonts w:eastAsia="Times New Roman" w:cs="Arial"/>
+                <w:kern w:val="0"/>
+                <w14:ligatures w14:val="none"/>
+              </w:rPr>
+              <w:t>само</w:t>
+            </w:r>
+            <w:proofErr w:type="spellEnd"/>
+            <w:r>
+              <w:rPr>
+                <w:rFonts w:eastAsia="Times New Roman" w:cs="Arial"/>
+                <w:kern w:val="0"/>
+                <w14:ligatures w14:val="none"/>
+              </w:rPr>
+              <w:t xml:space="preserve"> </w:t>
+            </w:r>
+            <w:proofErr w:type="spellStart"/>
+            <w:r>
+              <w:rPr>
+                <w:rFonts w:eastAsia="Times New Roman" w:cs="Arial"/>
+                <w:kern w:val="0"/>
+                <w14:ligatures w14:val="none"/>
+              </w:rPr>
+              <w:t>ако</w:t>
+            </w:r>
+            <w:proofErr w:type="spellEnd"/>
+            <w:r>
+              <w:rPr>
+                <w:rFonts w:eastAsia="Times New Roman" w:cs="Arial"/>
+                <w:kern w:val="0"/>
+                <w14:ligatures w14:val="none"/>
+              </w:rPr>
+              <w:t xml:space="preserve"> </w:t>
+            </w:r>
+            <w:proofErr w:type="spellStart"/>
+            <w:r>
+              <w:rPr>
+                <w:rFonts w:eastAsia="Times New Roman" w:cs="Arial"/>
+                <w:kern w:val="0"/>
+                <w14:ligatures w14:val="none"/>
+              </w:rPr>
+              <w:t>има</w:t>
+            </w:r>
+            <w:proofErr w:type="spellEnd"/>
+            <w:r>
+              <w:rPr>
+                <w:rFonts w:eastAsia="Times New Roman" w:cs="Arial"/>
+                <w:kern w:val="0"/>
+                <w14:ligatures w14:val="none"/>
+              </w:rPr>
+              <w:t xml:space="preserve"> </w:t>
+            </w:r>
+            <w:proofErr w:type="spellStart"/>
+            <w:r>
+              <w:rPr>
+                <w:rFonts w:eastAsia="Times New Roman" w:cs="Arial"/>
+                <w:kern w:val="0"/>
+                <w14:ligatures w14:val="none"/>
+              </w:rPr>
+              <w:t>свободна</w:t>
+            </w:r>
+            <w:proofErr w:type="spellEnd"/>
+            <w:r>
+              <w:rPr>
+                <w:rFonts w:eastAsia="Times New Roman" w:cs="Arial"/>
+                <w:kern w:val="0"/>
+                <w14:ligatures w14:val="none"/>
+              </w:rPr>
+              <w:t xml:space="preserve"> </w:t>
+            </w:r>
+            <w:proofErr w:type="spellStart"/>
+            <w:r>
+              <w:rPr>
+                <w:rFonts w:eastAsia="Times New Roman" w:cs="Arial"/>
+                <w:kern w:val="0"/>
+                <w14:ligatures w14:val="none"/>
+              </w:rPr>
+              <w:t>стая</w:t>
+            </w:r>
+            <w:proofErr w:type="spellEnd"/>
+            <w:r>
+              <w:rPr>
+                <w:rFonts w:eastAsia="Times New Roman" w:cs="Arial"/>
+                <w:kern w:val="0"/>
+                <w14:ligatures w14:val="none"/>
+              </w:rPr>
+              <w:t>.</w:t>
             </w:r>
           </w:p>
         </w:tc>
@@ -2068,43 +4376,179 @@
                 <w14:ligatures w14:val="none"/>
               </w:rPr>
             </w:pPr>
+            <w:proofErr w:type="spellStart"/>
             <w:r>
               <w:rPr>
                 <w:rFonts w:eastAsia="Times New Roman" w:cs="Arial"/>
                 <w:kern w:val="0"/>
                 <w14:ligatures w14:val="none"/>
               </w:rPr>
-              <w:t>Системата трябва да предлага лесна навигация между продуктите.</w:t>
-            </w:r>
-          </w:p>
-        </w:tc>
-        <w:tc>
-          <w:tcPr>
-            <w:tcW w:w="0" w:type="auto"/>
-          </w:tcPr>
-          <w:p>
-            <w:pPr>
-              <w:jc w:val="left"/>
+              <w:t>Системата</w:t>
+            </w:r>
+            <w:proofErr w:type="spellEnd"/>
+            <w:r>
               <w:rPr>
                 <w:rFonts w:eastAsia="Times New Roman" w:cs="Arial"/>
                 <w:kern w:val="0"/>
                 <w14:ligatures w14:val="none"/>
               </w:rPr>
-            </w:pPr>
-          </w:p>
-        </w:tc>
-        <w:tc>
-          <w:tcPr>
-            <w:tcW w:w="0" w:type="auto"/>
-          </w:tcPr>
-          <w:p>
-            <w:pPr>
-              <w:jc w:val="left"/>
+              <w:t xml:space="preserve"> </w:t>
+            </w:r>
+            <w:proofErr w:type="spellStart"/>
+            <w:r>
               <w:rPr>
                 <w:rFonts w:eastAsia="Times New Roman" w:cs="Arial"/>
                 <w:kern w:val="0"/>
                 <w14:ligatures w14:val="none"/>
               </w:rPr>
+              <w:t>трябва</w:t>
+            </w:r>
+            <w:proofErr w:type="spellEnd"/>
+            <w:r>
+              <w:rPr>
+                <w:rFonts w:eastAsia="Times New Roman" w:cs="Arial"/>
+                <w:kern w:val="0"/>
+                <w14:ligatures w14:val="none"/>
+              </w:rPr>
+              <w:t xml:space="preserve"> </w:t>
+            </w:r>
+            <w:proofErr w:type="spellStart"/>
+            <w:r>
+              <w:rPr>
+                <w:rFonts w:eastAsia="Times New Roman" w:cs="Arial"/>
+                <w:kern w:val="0"/>
+                <w14:ligatures w14:val="none"/>
+              </w:rPr>
+              <w:t>да</w:t>
+            </w:r>
+            <w:proofErr w:type="spellEnd"/>
+            <w:r>
+              <w:rPr>
+                <w:rFonts w:eastAsia="Times New Roman" w:cs="Arial"/>
+                <w:kern w:val="0"/>
+                <w14:ligatures w14:val="none"/>
+              </w:rPr>
+              <w:t xml:space="preserve"> </w:t>
+            </w:r>
+            <w:proofErr w:type="spellStart"/>
+            <w:r>
+              <w:rPr>
+                <w:rFonts w:eastAsia="Times New Roman" w:cs="Arial"/>
+                <w:kern w:val="0"/>
+                <w14:ligatures w14:val="none"/>
+              </w:rPr>
+              <w:t>предлага</w:t>
+            </w:r>
+            <w:proofErr w:type="spellEnd"/>
+            <w:r>
+              <w:rPr>
+                <w:rFonts w:eastAsia="Times New Roman" w:cs="Arial"/>
+                <w:kern w:val="0"/>
+                <w14:ligatures w14:val="none"/>
+              </w:rPr>
+              <w:t xml:space="preserve"> </w:t>
+            </w:r>
+            <w:proofErr w:type="spellStart"/>
+            <w:r>
+              <w:rPr>
+                <w:rFonts w:eastAsia="Times New Roman" w:cs="Arial"/>
+                <w:kern w:val="0"/>
+                <w14:ligatures w14:val="none"/>
+              </w:rPr>
+              <w:t>лесна</w:t>
+            </w:r>
+            <w:proofErr w:type="spellEnd"/>
+            <w:r>
+              <w:rPr>
+                <w:rFonts w:eastAsia="Times New Roman" w:cs="Arial"/>
+                <w:kern w:val="0"/>
+                <w14:ligatures w14:val="none"/>
+              </w:rPr>
+              <w:t xml:space="preserve"> </w:t>
+            </w:r>
+            <w:proofErr w:type="spellStart"/>
+            <w:r>
+              <w:rPr>
+                <w:rFonts w:eastAsia="Times New Roman" w:cs="Arial"/>
+                <w:kern w:val="0"/>
+                <w14:ligatures w14:val="none"/>
+              </w:rPr>
+              <w:t>навигация</w:t>
+            </w:r>
+            <w:proofErr w:type="spellEnd"/>
+            <w:r>
+              <w:rPr>
+                <w:rFonts w:eastAsia="Times New Roman" w:cs="Arial"/>
+                <w:kern w:val="0"/>
+                <w14:ligatures w14:val="none"/>
+              </w:rPr>
+              <w:t xml:space="preserve"> </w:t>
+            </w:r>
+            <w:proofErr w:type="spellStart"/>
+            <w:r>
+              <w:rPr>
+                <w:rFonts w:eastAsia="Times New Roman" w:cs="Arial"/>
+                <w:kern w:val="0"/>
+                <w14:ligatures w14:val="none"/>
+              </w:rPr>
+              <w:t>между</w:t>
+            </w:r>
+            <w:proofErr w:type="spellEnd"/>
+            <w:r>
+              <w:rPr>
+                <w:rFonts w:eastAsia="Times New Roman" w:cs="Arial"/>
+                <w:kern w:val="0"/>
+                <w14:ligatures w14:val="none"/>
+              </w:rPr>
+              <w:t xml:space="preserve"> </w:t>
+            </w:r>
+            <w:proofErr w:type="spellStart"/>
+            <w:r>
+              <w:rPr>
+                <w:rFonts w:eastAsia="Times New Roman" w:cs="Arial"/>
+                <w:kern w:val="0"/>
+                <w14:ligatures w14:val="none"/>
+              </w:rPr>
+              <w:t>продуктите</w:t>
+            </w:r>
+            <w:proofErr w:type="spellEnd"/>
+            <w:r>
+              <w:rPr>
+                <w:rFonts w:eastAsia="Times New Roman" w:cs="Arial"/>
+                <w:kern w:val="0"/>
+                <w14:ligatures w14:val="none"/>
+              </w:rPr>
+              <w:t>.</w:t>
+            </w:r>
+          </w:p>
+        </w:tc>
+        <w:tc>
+          <w:tcPr>
+            <w:tcW w:w="0" w:type="auto"/>
+          </w:tcPr>
+          <w:p>
+            <w:pPr>
+              <w:jc w:val="left"/>
+              <w:rPr>
+                <w:rFonts w:eastAsia="Times New Roman" w:cs="Arial"/>
+                <w:kern w:val="0"/>
+                <w14:ligatures w14:val="none"/>
+              </w:rPr>
+            </w:pPr>
+          </w:p>
+        </w:tc>
+        <w:tc>
+          <w:tcPr>
+            <w:tcW w:w="0" w:type="auto"/>
+          </w:tcPr>
+          <w:p>
+            <w:pPr>
+              <w:jc w:val="left"/>
+              <w:rPr>
+                <w:rFonts w:eastAsia="Times New Roman" w:cs="Arial"/>
+                <w:kern w:val="0"/>
+                <w14:ligatures w14:val="none"/>
+              </w:rPr>
             </w:pPr>
           </w:p>
         </w:tc>
@@ -2143,9 +4587,43 @@
         </w:rPr>
         <w:t xml:space="preserve">Задача 4: </w:t>
       </w:r>
-      <w:r>
-        <w:t>Дефиниране на зависимости между изисквания</w:t>
-      </w:r>
+      <w:proofErr w:type="spellStart"/>
+      <w:r>
+        <w:t>Дефиниране</w:t>
+      </w:r>
+      <w:proofErr w:type="spellEnd"/>
+      <w:r>
+        <w:t xml:space="preserve"> </w:t>
+      </w:r>
+      <w:proofErr w:type="spellStart"/>
+      <w:r>
+        <w:t>на</w:t>
+      </w:r>
+      <w:proofErr w:type="spellEnd"/>
+      <w:r>
+        <w:t xml:space="preserve"> </w:t>
+      </w:r>
+      <w:proofErr w:type="spellStart"/>
+      <w:r>
+        <w:t>зависимости</w:t>
+      </w:r>
+      <w:proofErr w:type="spellEnd"/>
+      <w:r>
+        <w:t xml:space="preserve"> </w:t>
+      </w:r>
+      <w:proofErr w:type="spellStart"/>
+      <w:r>
+        <w:t>между</w:t>
+      </w:r>
+      <w:proofErr w:type="spellEnd"/>
+      <w:r>
+        <w:t xml:space="preserve"> </w:t>
+      </w:r>
+      <w:proofErr w:type="spellStart"/>
+      <w:r>
+        <w:t>изисквания</w:t>
+      </w:r>
+      <w:proofErr w:type="spellEnd"/>
     </w:p>
     <w:p>
       <w:pPr>
@@ -2299,6 +4777,7 @@
                 <w:bCs/>
               </w:rPr>
             </w:pPr>
+            <w:proofErr w:type="spellStart"/>
             <w:r>
               <w:rPr>
                 <w:b/>
@@ -2306,6 +4785,7 @@
               </w:rPr>
               <w:t>Изискване</w:t>
             </w:r>
+            <w:proofErr w:type="spellEnd"/>
           </w:p>
         </w:tc>
       </w:tr>
@@ -2333,8 +4813,69 @@
             <w:pPr>
               <w:spacing w:after="160" w:line="278" w:lineRule="auto"/>
             </w:pPr>
-            <w:r>
-              <w:t>Системата трябва да позволява регистрация на нов потребител.</w:t>
+            <w:proofErr w:type="spellStart"/>
+            <w:r>
+              <w:t>Системата</w:t>
+            </w:r>
+            <w:proofErr w:type="spellEnd"/>
+            <w:r>
+              <w:t xml:space="preserve"> </w:t>
+            </w:r>
+            <w:proofErr w:type="spellStart"/>
+            <w:r>
+              <w:t>трябва</w:t>
+            </w:r>
+            <w:proofErr w:type="spellEnd"/>
+            <w:r>
+              <w:t xml:space="preserve"> </w:t>
+            </w:r>
+            <w:proofErr w:type="spellStart"/>
+            <w:r>
+              <w:t>да</w:t>
+            </w:r>
+            <w:proofErr w:type="spellEnd"/>
+            <w:r>
+              <w:t xml:space="preserve"> </w:t>
+            </w:r>
+            <w:proofErr w:type="spellStart"/>
+            <w:r>
+              <w:t>позволява</w:t>
+            </w:r>
+            <w:proofErr w:type="spellEnd"/>
+            <w:r>
+              <w:t xml:space="preserve"> </w:t>
+            </w:r>
+            <w:proofErr w:type="spellStart"/>
+            <w:r>
+              <w:t>регистрация</w:t>
+            </w:r>
+            <w:proofErr w:type="spellEnd"/>
+            <w:r>
+              <w:t xml:space="preserve"> </w:t>
+            </w:r>
+            <w:proofErr w:type="spellStart"/>
+            <w:r>
+              <w:t>на</w:t>
+            </w:r>
+            <w:proofErr w:type="spellEnd"/>
+            <w:r>
+              <w:t xml:space="preserve"> </w:t>
+            </w:r>
+            <w:proofErr w:type="spellStart"/>
+            <w:r>
+              <w:t>нов</w:t>
+            </w:r>
+            <w:proofErr w:type="spellEnd"/>
+            <w:r>
+              <w:t xml:space="preserve"> </w:t>
+            </w:r>
+            <w:proofErr w:type="spellStart"/>
+            <w:r>
+              <w:t>потребител</w:t>
+            </w:r>
+            <w:proofErr w:type="spellEnd"/>
+            <w:r>
+              <w:t>.</w:t>
             </w:r>
           </w:p>
         </w:tc>
@@ -2363,8 +4904,69 @@
             <w:pPr>
               <w:spacing w:after="160" w:line="278" w:lineRule="auto"/>
             </w:pPr>
-            <w:r>
-              <w:t>Системата трябва да позволява вход с потребителско име и парола.</w:t>
+            <w:proofErr w:type="spellStart"/>
+            <w:r>
+              <w:t>Системата</w:t>
+            </w:r>
+            <w:proofErr w:type="spellEnd"/>
+            <w:r>
+              <w:t xml:space="preserve"> </w:t>
+            </w:r>
+            <w:proofErr w:type="spellStart"/>
+            <w:r>
+              <w:t>трябва</w:t>
+            </w:r>
+            <w:proofErr w:type="spellEnd"/>
+            <w:r>
+              <w:t xml:space="preserve"> </w:t>
+            </w:r>
+            <w:proofErr w:type="spellStart"/>
+            <w:r>
+              <w:t>да</w:t>
+            </w:r>
+            <w:proofErr w:type="spellEnd"/>
+            <w:r>
+              <w:t xml:space="preserve"> </w:t>
+            </w:r>
+            <w:proofErr w:type="spellStart"/>
+            <w:r>
+              <w:t>позволява</w:t>
+            </w:r>
+            <w:proofErr w:type="spellEnd"/>
+            <w:r>
+              <w:t xml:space="preserve"> </w:t>
+            </w:r>
+            <w:proofErr w:type="spellStart"/>
+            <w:r>
+              <w:t>вход</w:t>
+            </w:r>
+            <w:proofErr w:type="spellEnd"/>
+            <w:r>
+              <w:t xml:space="preserve"> с </w:t>
+            </w:r>
+            <w:proofErr w:type="spellStart"/>
+            <w:r>
+              <w:t>потребителско</w:t>
+            </w:r>
+            <w:proofErr w:type="spellEnd"/>
+            <w:r>
+              <w:t xml:space="preserve"> </w:t>
+            </w:r>
+            <w:proofErr w:type="spellStart"/>
+            <w:r>
+              <w:t>име</w:t>
+            </w:r>
+            <w:proofErr w:type="spellEnd"/>
+            <w:r>
+              <w:t xml:space="preserve"> и </w:t>
+            </w:r>
+            <w:proofErr w:type="spellStart"/>
+            <w:r>
+              <w:t>парола</w:t>
+            </w:r>
+            <w:proofErr w:type="spellEnd"/>
+            <w:r>
+              <w:t>.</w:t>
             </w:r>
           </w:p>
         </w:tc>
@@ -2393,8 +4995,85 @@
             <w:pPr>
               <w:spacing w:after="160" w:line="278" w:lineRule="auto"/>
             </w:pPr>
-            <w:r>
-              <w:t>Потребителят може да търси книги по заглавие, автор или жанр.</w:t>
+            <w:proofErr w:type="spellStart"/>
+            <w:r>
+              <w:t>Потребителят</w:t>
+            </w:r>
+            <w:proofErr w:type="spellEnd"/>
+            <w:r>
+              <w:t xml:space="preserve"> </w:t>
+            </w:r>
+            <w:proofErr w:type="spellStart"/>
+            <w:r>
+              <w:t>може</w:t>
+            </w:r>
+            <w:proofErr w:type="spellEnd"/>
+            <w:r>
+              <w:t xml:space="preserve"> </w:t>
+            </w:r>
+            <w:proofErr w:type="spellStart"/>
+            <w:r>
+              <w:t>да</w:t>
+            </w:r>
+            <w:proofErr w:type="spellEnd"/>
+            <w:r>
+              <w:t xml:space="preserve"> </w:t>
+            </w:r>
+            <w:proofErr w:type="spellStart"/>
+            <w:r>
+              <w:t>търси</w:t>
+            </w:r>
+            <w:proofErr w:type="spellEnd"/>
+            <w:r>
+              <w:t xml:space="preserve"> </w:t>
+            </w:r>
+            <w:proofErr w:type="spellStart"/>
+            <w:r>
+              <w:t>книги</w:t>
+            </w:r>
+            <w:proofErr w:type="spellEnd"/>
+            <w:r>
+              <w:t xml:space="preserve"> </w:t>
+            </w:r>
+            <w:proofErr w:type="spellStart"/>
+            <w:r>
+              <w:t>по</w:t>
+            </w:r>
+            <w:proofErr w:type="spellEnd"/>
+            <w:r>
+              <w:t xml:space="preserve"> </w:t>
+            </w:r>
+            <w:proofErr w:type="spellStart"/>
+            <w:r>
+              <w:t>заглавие</w:t>
+            </w:r>
+            <w:proofErr w:type="spellEnd"/>
+            <w:r>
+              <w:t xml:space="preserve">, </w:t>
+            </w:r>
+            <w:proofErr w:type="spellStart"/>
+            <w:r>
+              <w:t>автор</w:t>
+            </w:r>
+            <w:proofErr w:type="spellEnd"/>
+            <w:r>
+              <w:t xml:space="preserve"> </w:t>
+            </w:r>
+            <w:proofErr w:type="spellStart"/>
+            <w:r>
+              <w:t>или</w:t>
+            </w:r>
+            <w:proofErr w:type="spellEnd"/>
+            <w:r>
+              <w:t xml:space="preserve"> </w:t>
+            </w:r>
+            <w:proofErr w:type="spellStart"/>
+            <w:r>
+              <w:t>жанр</w:t>
+            </w:r>
+            <w:proofErr w:type="spellEnd"/>
+            <w:r>
+              <w:t>.</w:t>
             </w:r>
           </w:p>
         </w:tc>
@@ -2423,8 +5102,53 @@
             <w:pPr>
               <w:spacing w:after="160" w:line="278" w:lineRule="auto"/>
             </w:pPr>
-            <w:r>
-              <w:t>Потребителят може да заема книга онлайн.</w:t>
+            <w:proofErr w:type="spellStart"/>
+            <w:r>
+              <w:t>Потребителят</w:t>
+            </w:r>
+            <w:proofErr w:type="spellEnd"/>
+            <w:r>
+              <w:t xml:space="preserve"> </w:t>
+            </w:r>
+            <w:proofErr w:type="spellStart"/>
+            <w:r>
+              <w:t>може</w:t>
+            </w:r>
+            <w:proofErr w:type="spellEnd"/>
+            <w:r>
+              <w:t xml:space="preserve"> </w:t>
+            </w:r>
+            <w:proofErr w:type="spellStart"/>
+            <w:r>
+              <w:t>да</w:t>
+            </w:r>
+            <w:proofErr w:type="spellEnd"/>
+            <w:r>
+              <w:t xml:space="preserve"> </w:t>
+            </w:r>
+            <w:proofErr w:type="spellStart"/>
+            <w:r>
+              <w:t>заема</w:t>
+            </w:r>
+            <w:proofErr w:type="spellEnd"/>
+            <w:r>
+              <w:t xml:space="preserve"> </w:t>
+            </w:r>
+            <w:proofErr w:type="spellStart"/>
+            <w:r>
+              <w:t>книга</w:t>
+            </w:r>
+            <w:proofErr w:type="spellEnd"/>
+            <w:r>
+              <w:t xml:space="preserve"> </w:t>
+            </w:r>
+            <w:proofErr w:type="spellStart"/>
+            <w:r>
+              <w:t>онлайн</w:t>
+            </w:r>
+            <w:proofErr w:type="spellEnd"/>
+            <w:r>
+              <w:t>.</w:t>
             </w:r>
           </w:p>
         </w:tc>
@@ -2453,8 +5177,85 @@
             <w:pPr>
               <w:spacing w:after="160" w:line="278" w:lineRule="auto"/>
             </w:pPr>
-            <w:r>
-              <w:t>Системата трябва да изпраща имейл потвърждение при заемане на книга.</w:t>
+            <w:proofErr w:type="spellStart"/>
+            <w:r>
+              <w:t>Системата</w:t>
+            </w:r>
+            <w:proofErr w:type="spellEnd"/>
+            <w:r>
+              <w:t xml:space="preserve"> </w:t>
+            </w:r>
+            <w:proofErr w:type="spellStart"/>
+            <w:r>
+              <w:t>трябва</w:t>
+            </w:r>
+            <w:proofErr w:type="spellEnd"/>
+            <w:r>
+              <w:t xml:space="preserve"> </w:t>
+            </w:r>
+            <w:proofErr w:type="spellStart"/>
+            <w:r>
+              <w:t>да</w:t>
+            </w:r>
+            <w:proofErr w:type="spellEnd"/>
+            <w:r>
+              <w:t xml:space="preserve"> </w:t>
+            </w:r>
+            <w:proofErr w:type="spellStart"/>
+            <w:r>
+              <w:t>изпраща</w:t>
+            </w:r>
+            <w:proofErr w:type="spellEnd"/>
+            <w:r>
+              <w:t xml:space="preserve"> </w:t>
+            </w:r>
+            <w:proofErr w:type="spellStart"/>
+            <w:r>
+              <w:t>имейл</w:t>
+            </w:r>
+            <w:proofErr w:type="spellEnd"/>
+            <w:r>
+              <w:t xml:space="preserve"> </w:t>
+            </w:r>
+            <w:proofErr w:type="spellStart"/>
+            <w:r>
+              <w:t>потвърждение</w:t>
+            </w:r>
+            <w:proofErr w:type="spellEnd"/>
+            <w:r>
+              <w:t xml:space="preserve"> </w:t>
+            </w:r>
+            <w:proofErr w:type="spellStart"/>
+            <w:r>
+              <w:t>при</w:t>
+            </w:r>
+            <w:proofErr w:type="spellEnd"/>
+            <w:r>
+              <w:t xml:space="preserve"> </w:t>
+            </w:r>
+            <w:proofErr w:type="spellStart"/>
+            <w:r>
+              <w:t>заемане</w:t>
+            </w:r>
+            <w:proofErr w:type="spellEnd"/>
+            <w:r>
+              <w:t xml:space="preserve"> </w:t>
+            </w:r>
+            <w:proofErr w:type="spellStart"/>
+            <w:r>
+              <w:t>на</w:t>
+            </w:r>
+            <w:proofErr w:type="spellEnd"/>
+            <w:r>
+              <w:t xml:space="preserve"> </w:t>
+            </w:r>
+            <w:proofErr w:type="spellStart"/>
+            <w:r>
+              <w:t>книга</w:t>
+            </w:r>
+            <w:proofErr w:type="spellEnd"/>
+            <w:r>
+              <w:t>.</w:t>
             </w:r>
           </w:p>
         </w:tc>
@@ -2483,8 +5284,69 @@
             <w:pPr>
               <w:spacing w:after="160" w:line="278" w:lineRule="auto"/>
             </w:pPr>
-            <w:r>
-              <w:t>Администраторът може да добавя и изтрива книги от каталога.</w:t>
+            <w:proofErr w:type="spellStart"/>
+            <w:r>
+              <w:t>Администраторът</w:t>
+            </w:r>
+            <w:proofErr w:type="spellEnd"/>
+            <w:r>
+              <w:t xml:space="preserve"> </w:t>
+            </w:r>
+            <w:proofErr w:type="spellStart"/>
+            <w:r>
+              <w:t>може</w:t>
+            </w:r>
+            <w:proofErr w:type="spellEnd"/>
+            <w:r>
+              <w:t xml:space="preserve"> </w:t>
+            </w:r>
+            <w:proofErr w:type="spellStart"/>
+            <w:r>
+              <w:t>да</w:t>
+            </w:r>
+            <w:proofErr w:type="spellEnd"/>
+            <w:r>
+              <w:t xml:space="preserve"> </w:t>
+            </w:r>
+            <w:proofErr w:type="spellStart"/>
+            <w:r>
+              <w:t>добавя</w:t>
+            </w:r>
+            <w:proofErr w:type="spellEnd"/>
+            <w:r>
+              <w:t xml:space="preserve"> и </w:t>
+            </w:r>
+            <w:proofErr w:type="spellStart"/>
+            <w:r>
+              <w:t>изтрива</w:t>
+            </w:r>
+            <w:proofErr w:type="spellEnd"/>
+            <w:r>
+              <w:t xml:space="preserve"> </w:t>
+            </w:r>
+            <w:proofErr w:type="spellStart"/>
+            <w:r>
+              <w:t>книги</w:t>
+            </w:r>
+            <w:proofErr w:type="spellEnd"/>
+            <w:r>
+              <w:t xml:space="preserve"> </w:t>
+            </w:r>
+            <w:proofErr w:type="spellStart"/>
+            <w:r>
+              <w:t>от</w:t>
+            </w:r>
+            <w:proofErr w:type="spellEnd"/>
+            <w:r>
+              <w:t xml:space="preserve"> </w:t>
+            </w:r>
+            <w:proofErr w:type="spellStart"/>
+            <w:r>
+              <w:t>каталога</w:t>
+            </w:r>
+            <w:proofErr w:type="spellEnd"/>
+            <w:r>
+              <w:t>.</w:t>
             </w:r>
           </w:p>
         </w:tc>
@@ -2500,6 +5362,7 @@
               <w:spacing w:after="160" w:line="278" w:lineRule="auto"/>
             </w:pPr>
             <w:r>
+              <w:lastRenderedPageBreak/>
               <w:t>FR7</w:t>
             </w:r>
           </w:p>
@@ -2513,8 +5376,61 @@
             <w:pPr>
               <w:spacing w:after="160" w:line="278" w:lineRule="auto"/>
             </w:pPr>
-            <w:r>
-              <w:t>Системата автоматично отбелязва просрочени книги и уведомява потребителя.</w:t>
+            <w:proofErr w:type="spellStart"/>
+            <w:r>
+              <w:t>Системата</w:t>
+            </w:r>
+            <w:proofErr w:type="spellEnd"/>
+            <w:r>
+              <w:t xml:space="preserve"> </w:t>
+            </w:r>
+            <w:proofErr w:type="spellStart"/>
+            <w:r>
+              <w:t>автоматично</w:t>
+            </w:r>
+            <w:proofErr w:type="spellEnd"/>
+            <w:r>
+              <w:t xml:space="preserve"> </w:t>
+            </w:r>
+            <w:proofErr w:type="spellStart"/>
+            <w:r>
+              <w:t>отбелязва</w:t>
+            </w:r>
+            <w:proofErr w:type="spellEnd"/>
+            <w:r>
+              <w:t xml:space="preserve"> </w:t>
+            </w:r>
+            <w:proofErr w:type="spellStart"/>
+            <w:r>
+              <w:t>просрочени</w:t>
+            </w:r>
+            <w:proofErr w:type="spellEnd"/>
+            <w:r>
+              <w:t xml:space="preserve"> </w:t>
+            </w:r>
+            <w:proofErr w:type="spellStart"/>
+            <w:r>
+              <w:t>книги</w:t>
+            </w:r>
+            <w:proofErr w:type="spellEnd"/>
+            <w:r>
+              <w:t xml:space="preserve"> и </w:t>
+            </w:r>
+            <w:proofErr w:type="spellStart"/>
+            <w:r>
+              <w:t>уведомява</w:t>
+            </w:r>
+            <w:proofErr w:type="spellEnd"/>
+            <w:r>
+              <w:t xml:space="preserve"> </w:t>
+            </w:r>
+            <w:proofErr w:type="spellStart"/>
+            <w:r>
+              <w:t>потребителя</w:t>
+            </w:r>
+            <w:proofErr w:type="spellEnd"/>
+            <w:r>
+              <w:t>.</w:t>
             </w:r>
           </w:p>
         </w:tc>
@@ -2569,6 +5485,7 @@
                 <w:bCs/>
               </w:rPr>
             </w:pPr>
+            <w:proofErr w:type="spellStart"/>
             <w:r>
               <w:rPr>
                 <w:b/>
@@ -2576,6 +5493,7 @@
               </w:rPr>
               <w:t>Изискване</w:t>
             </w:r>
+            <w:proofErr w:type="spellEnd"/>
           </w:p>
         </w:tc>
         <w:tc>
@@ -2591,13 +5509,31 @@
                 <w:bCs/>
               </w:rPr>
             </w:pPr>
+            <w:proofErr w:type="spellStart"/>
             <w:r>
               <w:rPr>
                 <w:b/>
                 <w:bCs/>
               </w:rPr>
-              <w:t>Зависи от</w:t>
-            </w:r>
+              <w:t>Зависи</w:t>
+            </w:r>
+            <w:proofErr w:type="spellEnd"/>
+            <w:r>
+              <w:rPr>
+                <w:b/>
+                <w:bCs/>
+              </w:rPr>
+              <w:t xml:space="preserve"> </w:t>
+            </w:r>
+            <w:proofErr w:type="spellStart"/>
+            <w:r>
+              <w:rPr>
+                <w:b/>
+                <w:bCs/>
+              </w:rPr>
+              <w:t>от</w:t>
+            </w:r>
+            <w:proofErr w:type="spellEnd"/>
           </w:p>
         </w:tc>
         <w:tc>
@@ -2613,6 +5549,7 @@
                 <w:bCs/>
               </w:rPr>
             </w:pPr>
+            <w:proofErr w:type="spellStart"/>
             <w:r>
               <w:rPr>
                 <w:b/>
@@ -2620,6 +5557,7 @@
               </w:rPr>
               <w:t>Обяснение</w:t>
             </w:r>
+            <w:proofErr w:type="spellEnd"/>
           </w:p>
         </w:tc>
       </w:tr>
@@ -2661,8 +5599,45 @@
             <w:pPr>
               <w:spacing w:after="160" w:line="278" w:lineRule="auto"/>
             </w:pPr>
-            <w:r>
-              <w:t>Входът е възможен само след регистрация.</w:t>
+            <w:proofErr w:type="spellStart"/>
+            <w:r>
+              <w:t>Входът</w:t>
+            </w:r>
+            <w:proofErr w:type="spellEnd"/>
+            <w:r>
+              <w:t xml:space="preserve"> е </w:t>
+            </w:r>
+            <w:proofErr w:type="spellStart"/>
+            <w:r>
+              <w:t>възможен</w:t>
+            </w:r>
+            <w:proofErr w:type="spellEnd"/>
+            <w:r>
+              <w:t xml:space="preserve"> </w:t>
+            </w:r>
+            <w:proofErr w:type="spellStart"/>
+            <w:r>
+              <w:t>само</w:t>
+            </w:r>
+            <w:proofErr w:type="spellEnd"/>
+            <w:r>
+              <w:t xml:space="preserve"> </w:t>
+            </w:r>
+            <w:proofErr w:type="spellStart"/>
+            <w:r>
+              <w:t>след</w:t>
+            </w:r>
+            <w:proofErr w:type="spellEnd"/>
+            <w:r>
+              <w:t xml:space="preserve"> </w:t>
+            </w:r>
+            <w:proofErr w:type="spellStart"/>
+            <w:r>
+              <w:t>регистрация</w:t>
+            </w:r>
+            <w:proofErr w:type="spellEnd"/>
+            <w:r>
+              <w:t>.</w:t>
             </w:r>
           </w:p>
         </w:tc>
@@ -2705,8 +5680,61 @@
             <w:pPr>
               <w:spacing w:after="160" w:line="278" w:lineRule="auto"/>
             </w:pPr>
-            <w:r>
-              <w:t>За заемане е нужен влязъл потребител и избрана книга.</w:t>
+            <w:proofErr w:type="spellStart"/>
+            <w:r>
+              <w:t>За</w:t>
+            </w:r>
+            <w:proofErr w:type="spellEnd"/>
+            <w:r>
+              <w:t xml:space="preserve"> </w:t>
+            </w:r>
+            <w:proofErr w:type="spellStart"/>
+            <w:r>
+              <w:t>заемане</w:t>
+            </w:r>
+            <w:proofErr w:type="spellEnd"/>
+            <w:r>
+              <w:t xml:space="preserve"> е </w:t>
+            </w:r>
+            <w:proofErr w:type="spellStart"/>
+            <w:r>
+              <w:t>нужен</w:t>
+            </w:r>
+            <w:proofErr w:type="spellEnd"/>
+            <w:r>
+              <w:t xml:space="preserve"> </w:t>
+            </w:r>
+            <w:proofErr w:type="spellStart"/>
+            <w:r>
+              <w:t>влязъл</w:t>
+            </w:r>
+            <w:proofErr w:type="spellEnd"/>
+            <w:r>
+              <w:t xml:space="preserve"> </w:t>
+            </w:r>
+            <w:proofErr w:type="spellStart"/>
+            <w:r>
+              <w:t>потребител</w:t>
+            </w:r>
+            <w:proofErr w:type="spellEnd"/>
+            <w:r>
+              <w:t xml:space="preserve"> и </w:t>
+            </w:r>
+            <w:proofErr w:type="spellStart"/>
+            <w:r>
+              <w:t>избрана</w:t>
+            </w:r>
+            <w:proofErr w:type="spellEnd"/>
+            <w:r>
+              <w:t xml:space="preserve"> </w:t>
+            </w:r>
+            <w:proofErr w:type="spellStart"/>
+            <w:r>
+              <w:t>книга</w:t>
+            </w:r>
+            <w:proofErr w:type="spellEnd"/>
+            <w:r>
+              <w:t>.</w:t>
             </w:r>
           </w:p>
         </w:tc>
@@ -2749,8 +5777,61 @@
             <w:pPr>
               <w:spacing w:after="160" w:line="278" w:lineRule="auto"/>
             </w:pPr>
-            <w:r>
-              <w:t>Имейлът се изпраща само при успешно заемане.</w:t>
+            <w:proofErr w:type="spellStart"/>
+            <w:r>
+              <w:t>Имейлът</w:t>
+            </w:r>
+            <w:proofErr w:type="spellEnd"/>
+            <w:r>
+              <w:t xml:space="preserve"> </w:t>
+            </w:r>
+            <w:proofErr w:type="spellStart"/>
+            <w:r>
+              <w:t>се</w:t>
+            </w:r>
+            <w:proofErr w:type="spellEnd"/>
+            <w:r>
+              <w:t xml:space="preserve"> </w:t>
+            </w:r>
+            <w:proofErr w:type="spellStart"/>
+            <w:r>
+              <w:t>изпраща</w:t>
+            </w:r>
+            <w:proofErr w:type="spellEnd"/>
+            <w:r>
+              <w:t xml:space="preserve"> </w:t>
+            </w:r>
+            <w:proofErr w:type="spellStart"/>
+            <w:r>
+              <w:t>само</w:t>
+            </w:r>
+            <w:proofErr w:type="spellEnd"/>
+            <w:r>
+              <w:t xml:space="preserve"> </w:t>
+            </w:r>
+            <w:proofErr w:type="spellStart"/>
+            <w:r>
+              <w:t>при</w:t>
+            </w:r>
+            <w:proofErr w:type="spellEnd"/>
+            <w:r>
+              <w:t xml:space="preserve"> </w:t>
+            </w:r>
+            <w:proofErr w:type="spellStart"/>
+            <w:r>
+              <w:t>успешно</w:t>
+            </w:r>
+            <w:proofErr w:type="spellEnd"/>
+            <w:r>
+              <w:t xml:space="preserve"> </w:t>
+            </w:r>
+            <w:proofErr w:type="spellStart"/>
+            <w:r>
+              <w:t>заемане</w:t>
+            </w:r>
+            <w:proofErr w:type="spellEnd"/>
+            <w:r>
+              <w:t>.</w:t>
             </w:r>
           </w:p>
         </w:tc>
@@ -2793,8 +5874,61 @@
             <w:pPr>
               <w:spacing w:after="160" w:line="278" w:lineRule="auto"/>
             </w:pPr>
-            <w:r>
-              <w:t>Просрочията възникват само след заемане на книга.</w:t>
+            <w:proofErr w:type="spellStart"/>
+            <w:r>
+              <w:t>Просрочията</w:t>
+            </w:r>
+            <w:proofErr w:type="spellEnd"/>
+            <w:r>
+              <w:t xml:space="preserve"> </w:t>
+            </w:r>
+            <w:proofErr w:type="spellStart"/>
+            <w:r>
+              <w:t>възникват</w:t>
+            </w:r>
+            <w:proofErr w:type="spellEnd"/>
+            <w:r>
+              <w:t xml:space="preserve"> </w:t>
+            </w:r>
+            <w:proofErr w:type="spellStart"/>
+            <w:r>
+              <w:t>само</w:t>
+            </w:r>
+            <w:proofErr w:type="spellEnd"/>
+            <w:r>
+              <w:t xml:space="preserve"> </w:t>
+            </w:r>
+            <w:proofErr w:type="spellStart"/>
+            <w:r>
+              <w:t>след</w:t>
+            </w:r>
+            <w:proofErr w:type="spellEnd"/>
+            <w:r>
+              <w:t xml:space="preserve"> </w:t>
+            </w:r>
+            <w:proofErr w:type="spellStart"/>
+            <w:r>
+              <w:t>заемане</w:t>
+            </w:r>
+            <w:proofErr w:type="spellEnd"/>
+            <w:r>
+              <w:t xml:space="preserve"> </w:t>
+            </w:r>
+            <w:proofErr w:type="spellStart"/>
+            <w:r>
+              <w:t>на</w:t>
+            </w:r>
+            <w:proofErr w:type="spellEnd"/>
+            <w:r>
+              <w:t xml:space="preserve"> </w:t>
+            </w:r>
+            <w:proofErr w:type="spellStart"/>
+            <w:r>
+              <w:t>книга</w:t>
+            </w:r>
+            <w:proofErr w:type="spellEnd"/>
+            <w:r>
+              <w:t>.</w:t>
             </w:r>
           </w:p>
         </w:tc>
@@ -2820,12 +5954,28 @@
         </w:rPr>
         <w:t xml:space="preserve">Задача 5: </w:t>
       </w:r>
-      <w:r>
-        <w:rPr>
-          <w:lang w:val="bg-BG"/>
-        </w:rPr>
-        <w:t>Приоритизация на функционалните изисквания по модела MoSCoW</w:t>
-      </w:r>
+      <w:proofErr w:type="spellStart"/>
+      <w:r>
+        <w:rPr>
+          <w:lang w:val="bg-BG"/>
+        </w:rPr>
+        <w:t>Приоритизация</w:t>
+      </w:r>
+      <w:proofErr w:type="spellEnd"/>
+      <w:r>
+        <w:rPr>
+          <w:lang w:val="bg-BG"/>
+        </w:rPr>
+        <w:t xml:space="preserve"> на функционалните изисквания по модела </w:t>
+      </w:r>
+      <w:proofErr w:type="spellStart"/>
+      <w:r>
+        <w:rPr>
+          <w:lang w:val="bg-BG"/>
+        </w:rPr>
+        <w:t>MoSCoW</w:t>
+      </w:r>
+      <w:proofErr w:type="spellEnd"/>
     </w:p>
     <w:p>
       <w:pPr>
@@ -2833,11 +5983,33 @@
           <w:lang w:val="bg-BG"/>
         </w:rPr>
       </w:pPr>
-      <w:r>
-        <w:rPr>
-          <w:lang w:val="bg-BG"/>
-        </w:rPr>
-        <w:t>MoSCoW е техника за приоритизация, която разделя изискванията в четири категории:</w:t>
+      <w:proofErr w:type="spellStart"/>
+      <w:r>
+        <w:rPr>
+          <w:lang w:val="bg-BG"/>
+        </w:rPr>
+        <w:t>MoSCoW</w:t>
+      </w:r>
+      <w:proofErr w:type="spellEnd"/>
+      <w:r>
+        <w:rPr>
+          <w:lang w:val="bg-BG"/>
+        </w:rPr>
+        <w:t xml:space="preserve"> е техника за </w:t>
+      </w:r>
+      <w:proofErr w:type="spellStart"/>
+      <w:r>
+        <w:rPr>
+          <w:lang w:val="bg-BG"/>
+        </w:rPr>
+        <w:t>приоритизация</w:t>
+      </w:r>
+      <w:proofErr w:type="spellEnd"/>
+      <w:r>
+        <w:rPr>
+          <w:lang w:val="bg-BG"/>
+        </w:rPr>
+        <w:t>, която разделя изискванията в четири категории:</w:t>
       </w:r>
     </w:p>
     <w:tbl>
@@ -2865,6 +6037,7 @@
                 <w:bCs/>
               </w:rPr>
             </w:pPr>
+            <w:proofErr w:type="spellStart"/>
             <w:r>
               <w:rPr>
                 <w:b/>
@@ -2872,6 +6045,7 @@
               </w:rPr>
               <w:t>Категория</w:t>
             </w:r>
+            <w:proofErr w:type="spellEnd"/>
           </w:p>
         </w:tc>
         <w:tc>
@@ -2887,6 +6061,7 @@
                 <w:bCs/>
               </w:rPr>
             </w:pPr>
+            <w:proofErr w:type="spellStart"/>
             <w:r>
               <w:rPr>
                 <w:b/>
@@ -2894,6 +6069,7 @@
               </w:rPr>
               <w:t>Обозначение</w:t>
             </w:r>
+            <w:proofErr w:type="spellEnd"/>
           </w:p>
         </w:tc>
         <w:tc>
@@ -2909,6 +6085,7 @@
                 <w:bCs/>
               </w:rPr>
             </w:pPr>
+            <w:proofErr w:type="spellStart"/>
             <w:r>
               <w:rPr>
                 <w:b/>
@@ -2916,6 +6093,7 @@
               </w:rPr>
               <w:t>Значение</w:t>
             </w:r>
+            <w:proofErr w:type="spellEnd"/>
           </w:p>
         </w:tc>
       </w:tr>
@@ -2961,8 +6139,93 @@
             <w:pPr>
               <w:spacing w:after="160" w:line="278" w:lineRule="auto"/>
             </w:pPr>
-            <w:r>
-              <w:t xml:space="preserve">Задължителни изисквания. Без тях системата не може да функционира. Те формират </w:t>
+            <w:proofErr w:type="spellStart"/>
+            <w:r>
+              <w:t>Задължителни</w:t>
+            </w:r>
+            <w:proofErr w:type="spellEnd"/>
+            <w:r>
+              <w:t xml:space="preserve"> </w:t>
+            </w:r>
+            <w:proofErr w:type="spellStart"/>
+            <w:r>
+              <w:t>изисквания</w:t>
+            </w:r>
+            <w:proofErr w:type="spellEnd"/>
+            <w:r>
+              <w:t xml:space="preserve">. </w:t>
+            </w:r>
+            <w:proofErr w:type="spellStart"/>
+            <w:r>
+              <w:t>Без</w:t>
+            </w:r>
+            <w:proofErr w:type="spellEnd"/>
+            <w:r>
+              <w:t xml:space="preserve"> </w:t>
+            </w:r>
+            <w:proofErr w:type="spellStart"/>
+            <w:r>
+              <w:t>тях</w:t>
+            </w:r>
+            <w:proofErr w:type="spellEnd"/>
+            <w:r>
+              <w:t xml:space="preserve"> </w:t>
+            </w:r>
+            <w:proofErr w:type="spellStart"/>
+            <w:r>
+              <w:t>системата</w:t>
+            </w:r>
+            <w:proofErr w:type="spellEnd"/>
+            <w:r>
+              <w:t xml:space="preserve"> </w:t>
+            </w:r>
+            <w:proofErr w:type="spellStart"/>
+            <w:r>
+              <w:t>не</w:t>
+            </w:r>
+            <w:proofErr w:type="spellEnd"/>
+            <w:r>
+              <w:t xml:space="preserve"> </w:t>
+            </w:r>
+            <w:proofErr w:type="spellStart"/>
+            <w:r>
+              <w:t>може</w:t>
+            </w:r>
+            <w:proofErr w:type="spellEnd"/>
+            <w:r>
+              <w:t xml:space="preserve"> </w:t>
+            </w:r>
+            <w:proofErr w:type="spellStart"/>
+            <w:r>
+              <w:t>да</w:t>
+            </w:r>
+            <w:proofErr w:type="spellEnd"/>
+            <w:r>
+              <w:t xml:space="preserve"> </w:t>
+            </w:r>
+            <w:proofErr w:type="spellStart"/>
+            <w:r>
+              <w:t>функционира</w:t>
+            </w:r>
+            <w:proofErr w:type="spellEnd"/>
+            <w:r>
+              <w:t xml:space="preserve">. </w:t>
+            </w:r>
+            <w:proofErr w:type="spellStart"/>
+            <w:r>
+              <w:t>Те</w:t>
+            </w:r>
+            <w:proofErr w:type="spellEnd"/>
+            <w:r>
+              <w:t xml:space="preserve"> </w:t>
+            </w:r>
+            <w:proofErr w:type="spellStart"/>
+            <w:r>
+              <w:t>формират</w:t>
+            </w:r>
+            <w:proofErr w:type="spellEnd"/>
+            <w:r>
+              <w:t xml:space="preserve"> </w:t>
             </w:r>
             <w:r>
               <w:rPr>
@@ -2972,7 +6235,31 @@
               <w:t>MVP</w:t>
             </w:r>
             <w:r>
-              <w:t xml:space="preserve"> (минимален жизнеспособен продукт).</w:t>
+              <w:t xml:space="preserve"> (</w:t>
+            </w:r>
+            <w:proofErr w:type="spellStart"/>
+            <w:r>
+              <w:t>минимален</w:t>
+            </w:r>
+            <w:proofErr w:type="spellEnd"/>
+            <w:r>
+              <w:t xml:space="preserve"> </w:t>
+            </w:r>
+            <w:proofErr w:type="spellStart"/>
+            <w:r>
+              <w:t>жизнеспособен</w:t>
+            </w:r>
+            <w:proofErr w:type="spellEnd"/>
+            <w:r>
+              <w:t xml:space="preserve"> </w:t>
+            </w:r>
+            <w:proofErr w:type="spellStart"/>
+            <w:r>
+              <w:t>продукт</w:t>
+            </w:r>
+            <w:proofErr w:type="spellEnd"/>
+            <w:r>
+              <w:t>).</w:t>
             </w:r>
           </w:p>
         </w:tc>
@@ -3019,8 +6306,133 @@
             <w:pPr>
               <w:spacing w:after="160" w:line="278" w:lineRule="auto"/>
             </w:pPr>
-            <w:r>
-              <w:t>Много важни изисквания, но не критични за първата версия. Ако времето позволи, трябва да бъдат реализирани.</w:t>
+            <w:proofErr w:type="spellStart"/>
+            <w:r>
+              <w:t>Много</w:t>
+            </w:r>
+            <w:proofErr w:type="spellEnd"/>
+            <w:r>
+              <w:t xml:space="preserve"> </w:t>
+            </w:r>
+            <w:proofErr w:type="spellStart"/>
+            <w:r>
+              <w:t>важни</w:t>
+            </w:r>
+            <w:proofErr w:type="spellEnd"/>
+            <w:r>
+              <w:t xml:space="preserve"> </w:t>
+            </w:r>
+            <w:proofErr w:type="spellStart"/>
+            <w:r>
+              <w:t>изисквания</w:t>
+            </w:r>
+            <w:proofErr w:type="spellEnd"/>
+            <w:r>
+              <w:t xml:space="preserve">, </w:t>
+            </w:r>
+            <w:proofErr w:type="spellStart"/>
+            <w:r>
+              <w:t>но</w:t>
+            </w:r>
+            <w:proofErr w:type="spellEnd"/>
+            <w:r>
+              <w:t xml:space="preserve"> </w:t>
+            </w:r>
+            <w:proofErr w:type="spellStart"/>
+            <w:r>
+              <w:t>не</w:t>
+            </w:r>
+            <w:proofErr w:type="spellEnd"/>
+            <w:r>
+              <w:t xml:space="preserve"> </w:t>
+            </w:r>
+            <w:proofErr w:type="spellStart"/>
+            <w:r>
+              <w:t>критични</w:t>
+            </w:r>
+            <w:proofErr w:type="spellEnd"/>
+            <w:r>
+              <w:t xml:space="preserve"> </w:t>
+            </w:r>
+            <w:proofErr w:type="spellStart"/>
+            <w:r>
+              <w:t>за</w:t>
+            </w:r>
+            <w:proofErr w:type="spellEnd"/>
+            <w:r>
+              <w:t xml:space="preserve"> </w:t>
+            </w:r>
+            <w:proofErr w:type="spellStart"/>
+            <w:r>
+              <w:t>първата</w:t>
+            </w:r>
+            <w:proofErr w:type="spellEnd"/>
+            <w:r>
+              <w:t xml:space="preserve"> </w:t>
+            </w:r>
+            <w:proofErr w:type="spellStart"/>
+            <w:r>
+              <w:t>версия</w:t>
+            </w:r>
+            <w:proofErr w:type="spellEnd"/>
+            <w:r>
+              <w:t xml:space="preserve">. </w:t>
+            </w:r>
+            <w:proofErr w:type="spellStart"/>
+            <w:r>
+              <w:t>Ако</w:t>
+            </w:r>
+            <w:proofErr w:type="spellEnd"/>
+            <w:r>
+              <w:t xml:space="preserve"> </w:t>
+            </w:r>
+            <w:proofErr w:type="spellStart"/>
+            <w:r>
+              <w:t>времето</w:t>
+            </w:r>
+            <w:proofErr w:type="spellEnd"/>
+            <w:r>
+              <w:t xml:space="preserve"> </w:t>
+            </w:r>
+            <w:proofErr w:type="spellStart"/>
+            <w:r>
+              <w:t>позволи</w:t>
+            </w:r>
+            <w:proofErr w:type="spellEnd"/>
+            <w:r>
+              <w:t xml:space="preserve">, </w:t>
+            </w:r>
+            <w:proofErr w:type="spellStart"/>
+            <w:r>
+              <w:t>трябва</w:t>
+            </w:r>
+            <w:proofErr w:type="spellEnd"/>
+            <w:r>
+              <w:t xml:space="preserve"> </w:t>
+            </w:r>
+            <w:proofErr w:type="spellStart"/>
+            <w:r>
+              <w:t>да</w:t>
+            </w:r>
+            <w:proofErr w:type="spellEnd"/>
+            <w:r>
+              <w:t xml:space="preserve"> </w:t>
+            </w:r>
+            <w:proofErr w:type="spellStart"/>
+            <w:r>
+              <w:t>бъдат</w:t>
+            </w:r>
+            <w:proofErr w:type="spellEnd"/>
+            <w:r>
+              <w:t xml:space="preserve"> </w:t>
+            </w:r>
+            <w:proofErr w:type="spellStart"/>
+            <w:r>
+              <w:t>реализирани</w:t>
+            </w:r>
+            <w:proofErr w:type="spellEnd"/>
+            <w:r>
+              <w:t>.</w:t>
             </w:r>
           </w:p>
         </w:tc>
@@ -3067,14 +6479,136 @@
             <w:pPr>
               <w:spacing w:after="160" w:line="278" w:lineRule="auto"/>
             </w:pPr>
-            <w:r>
-              <w:t>Полезни изисквания, които добавят стойност, но не са приоритетни. Реализират се само</w:t>
-            </w:r>
+            <w:proofErr w:type="spellStart"/>
+            <w:r>
+              <w:t>Полезни</w:t>
+            </w:r>
+            <w:proofErr w:type="spellEnd"/>
+            <w:r>
+              <w:t xml:space="preserve"> </w:t>
+            </w:r>
+            <w:proofErr w:type="spellStart"/>
+            <w:r>
+              <w:t>изисквания</w:t>
+            </w:r>
+            <w:proofErr w:type="spellEnd"/>
+            <w:r>
+              <w:t xml:space="preserve">, </w:t>
+            </w:r>
+            <w:proofErr w:type="spellStart"/>
+            <w:r>
+              <w:t>които</w:t>
+            </w:r>
+            <w:proofErr w:type="spellEnd"/>
+            <w:r>
+              <w:t xml:space="preserve"> </w:t>
+            </w:r>
+            <w:proofErr w:type="spellStart"/>
+            <w:r>
+              <w:t>добавят</w:t>
+            </w:r>
+            <w:proofErr w:type="spellEnd"/>
+            <w:r>
+              <w:t xml:space="preserve"> </w:t>
+            </w:r>
+            <w:proofErr w:type="spellStart"/>
+            <w:r>
+              <w:t>стойност</w:t>
+            </w:r>
+            <w:proofErr w:type="spellEnd"/>
+            <w:r>
+              <w:t xml:space="preserve">, </w:t>
+            </w:r>
+            <w:proofErr w:type="spellStart"/>
+            <w:r>
+              <w:t>но</w:t>
+            </w:r>
+            <w:proofErr w:type="spellEnd"/>
+            <w:r>
+              <w:t xml:space="preserve"> </w:t>
+            </w:r>
+            <w:proofErr w:type="spellStart"/>
+            <w:r>
+              <w:t>не</w:t>
+            </w:r>
+            <w:proofErr w:type="spellEnd"/>
+            <w:r>
+              <w:t xml:space="preserve"> </w:t>
+            </w:r>
+            <w:proofErr w:type="spellStart"/>
+            <w:r>
+              <w:t>са</w:t>
+            </w:r>
+            <w:proofErr w:type="spellEnd"/>
+            <w:r>
+              <w:t xml:space="preserve"> </w:t>
+            </w:r>
+            <w:proofErr w:type="spellStart"/>
+            <w:r>
+              <w:t>приоритетни</w:t>
+            </w:r>
+            <w:proofErr w:type="spellEnd"/>
+            <w:r>
+              <w:t xml:space="preserve">. </w:t>
+            </w:r>
+            <w:proofErr w:type="spellStart"/>
+            <w:r>
+              <w:t>Реализират</w:t>
+            </w:r>
+            <w:proofErr w:type="spellEnd"/>
+            <w:r>
+              <w:t xml:space="preserve"> </w:t>
+            </w:r>
+            <w:proofErr w:type="spellStart"/>
+            <w:r>
+              <w:t>се</w:t>
+            </w:r>
+            <w:proofErr w:type="spellEnd"/>
+            <w:r>
+              <w:t xml:space="preserve"> </w:t>
+            </w:r>
+            <w:proofErr w:type="spellStart"/>
+            <w:r>
+              <w:t>само</w:t>
+            </w:r>
+            <w:proofErr w:type="spellEnd"/>
             <w:r>
               <w:t>,</w:t>
             </w:r>
             <w:r>
-              <w:t xml:space="preserve"> ако има достатъчно ресурси.</w:t>
+              <w:t xml:space="preserve"> </w:t>
+            </w:r>
+            <w:proofErr w:type="spellStart"/>
+            <w:r>
+              <w:t>ако</w:t>
+            </w:r>
+            <w:proofErr w:type="spellEnd"/>
+            <w:r>
+              <w:t xml:space="preserve"> </w:t>
+            </w:r>
+            <w:proofErr w:type="spellStart"/>
+            <w:r>
+              <w:t>има</w:t>
+            </w:r>
+            <w:proofErr w:type="spellEnd"/>
+            <w:r>
+              <w:t xml:space="preserve"> </w:t>
+            </w:r>
+            <w:proofErr w:type="spellStart"/>
+            <w:r>
+              <w:t>достатъчно</w:t>
+            </w:r>
+            <w:proofErr w:type="spellEnd"/>
+            <w:r>
+              <w:t xml:space="preserve"> </w:t>
+            </w:r>
+            <w:proofErr w:type="spellStart"/>
+            <w:r>
+              <w:t>ресурси</w:t>
+            </w:r>
+            <w:proofErr w:type="spellEnd"/>
+            <w:r>
+              <w:t>.</w:t>
             </w:r>
           </w:p>
         </w:tc>
@@ -3121,8 +6655,125 @@
             <w:pPr>
               <w:spacing w:after="160" w:line="278" w:lineRule="auto"/>
             </w:pPr>
-            <w:r>
-              <w:t>Изисквания, които са извън обхвата на текущата версия, но може да се включат в бъдещи версии.</w:t>
+            <w:proofErr w:type="spellStart"/>
+            <w:r>
+              <w:t>Изисквания</w:t>
+            </w:r>
+            <w:proofErr w:type="spellEnd"/>
+            <w:r>
+              <w:t xml:space="preserve">, </w:t>
+            </w:r>
+            <w:proofErr w:type="spellStart"/>
+            <w:r>
+              <w:t>които</w:t>
+            </w:r>
+            <w:proofErr w:type="spellEnd"/>
+            <w:r>
+              <w:t xml:space="preserve"> </w:t>
+            </w:r>
+            <w:proofErr w:type="spellStart"/>
+            <w:r>
+              <w:t>са</w:t>
+            </w:r>
+            <w:proofErr w:type="spellEnd"/>
+            <w:r>
+              <w:t xml:space="preserve"> </w:t>
+            </w:r>
+            <w:proofErr w:type="spellStart"/>
+            <w:r>
+              <w:t>извън</w:t>
+            </w:r>
+            <w:proofErr w:type="spellEnd"/>
+            <w:r>
+              <w:t xml:space="preserve"> </w:t>
+            </w:r>
+            <w:proofErr w:type="spellStart"/>
+            <w:r>
+              <w:t>обхвата</w:t>
+            </w:r>
+            <w:proofErr w:type="spellEnd"/>
+            <w:r>
+              <w:t xml:space="preserve"> </w:t>
+            </w:r>
+            <w:proofErr w:type="spellStart"/>
+            <w:r>
+              <w:t>на</w:t>
+            </w:r>
+            <w:proofErr w:type="spellEnd"/>
+            <w:r>
+              <w:t xml:space="preserve"> </w:t>
+            </w:r>
+            <w:proofErr w:type="spellStart"/>
+            <w:r>
+              <w:t>текущата</w:t>
+            </w:r>
+            <w:proofErr w:type="spellEnd"/>
+            <w:r>
+              <w:t xml:space="preserve"> </w:t>
+            </w:r>
+            <w:proofErr w:type="spellStart"/>
+            <w:r>
+              <w:t>версия</w:t>
+            </w:r>
+            <w:proofErr w:type="spellEnd"/>
+            <w:r>
+              <w:t xml:space="preserve">, </w:t>
+            </w:r>
+            <w:proofErr w:type="spellStart"/>
+            <w:r>
+              <w:t>но</w:t>
+            </w:r>
+            <w:proofErr w:type="spellEnd"/>
+            <w:r>
+              <w:t xml:space="preserve"> </w:t>
+            </w:r>
+            <w:proofErr w:type="spellStart"/>
+            <w:r>
+              <w:t>може</w:t>
+            </w:r>
+            <w:proofErr w:type="spellEnd"/>
+            <w:r>
+              <w:t xml:space="preserve"> </w:t>
+            </w:r>
+            <w:proofErr w:type="spellStart"/>
+            <w:r>
+              <w:t>да</w:t>
+            </w:r>
+            <w:proofErr w:type="spellEnd"/>
+            <w:r>
+              <w:t xml:space="preserve"> </w:t>
+            </w:r>
+            <w:proofErr w:type="spellStart"/>
+            <w:r>
+              <w:t>се</w:t>
+            </w:r>
+            <w:proofErr w:type="spellEnd"/>
+            <w:r>
+              <w:t xml:space="preserve"> </w:t>
+            </w:r>
+            <w:proofErr w:type="spellStart"/>
+            <w:r>
+              <w:t>включат</w:t>
+            </w:r>
+            <w:proofErr w:type="spellEnd"/>
+            <w:r>
+              <w:t xml:space="preserve"> в </w:t>
+            </w:r>
+            <w:proofErr w:type="spellStart"/>
+            <w:r>
+              <w:t>бъдещи</w:t>
+            </w:r>
+            <w:proofErr w:type="spellEnd"/>
+            <w:r>
+              <w:t xml:space="preserve"> </w:t>
+            </w:r>
+            <w:proofErr w:type="spellStart"/>
+            <w:r>
+              <w:t>версии</w:t>
+            </w:r>
+            <w:proofErr w:type="spellEnd"/>
+            <w:r>
+              <w:t>.</w:t>
             </w:r>
           </w:p>
         </w:tc>
@@ -3147,9 +6798,11 @@
         </w:rPr>
         <w:t xml:space="preserve">Класифицирайте вашите функционалности по модела </w:t>
       </w:r>
+      <w:proofErr w:type="spellStart"/>
       <w:r>
         <w:t>MoSCoW</w:t>
       </w:r>
+      <w:proofErr w:type="spellEnd"/>
       <w:r>
         <w:rPr>
           <w:lang w:val="bg-BG"/>
@@ -3206,13 +6859,16 @@
                 <w:bCs/>
               </w:rPr>
             </w:pPr>
+            <w:proofErr w:type="spellStart"/>
             <w:r>
               <w:rPr>
                 <w:b/>
                 <w:bCs/>
               </w:rPr>
+              <w:lastRenderedPageBreak/>
               <w:t>Код</w:t>
             </w:r>
+            <w:proofErr w:type="spellEnd"/>
           </w:p>
         </w:tc>
         <w:tc>
@@ -3228,6 +6884,7 @@
                 <w:bCs/>
               </w:rPr>
             </w:pPr>
+            <w:proofErr w:type="spellStart"/>
             <w:r>
               <w:rPr>
                 <w:b/>
@@ -3235,6 +6892,7 @@
               </w:rPr>
               <w:t>Изискване</w:t>
             </w:r>
+            <w:proofErr w:type="spellEnd"/>
           </w:p>
         </w:tc>
         <w:tc>
@@ -3250,12 +6908,21 @@
                 <w:bCs/>
               </w:rPr>
             </w:pPr>
+            <w:proofErr w:type="spellStart"/>
             <w:r>
               <w:rPr>
                 <w:b/>
                 <w:bCs/>
               </w:rPr>
-              <w:t>Приоритет (M/S/C/W)</w:t>
+              <w:t>Приоритет</w:t>
+            </w:r>
+            <w:proofErr w:type="spellEnd"/>
+            <w:r>
+              <w:rPr>
+                <w:b/>
+                <w:bCs/>
+              </w:rPr>
+              <w:t xml:space="preserve"> (M/S/C/W)</w:t>
             </w:r>
           </w:p>
         </w:tc>
@@ -3272,6 +6939,7 @@
                 <w:bCs/>
               </w:rPr>
             </w:pPr>
+            <w:proofErr w:type="spellStart"/>
             <w:r>
               <w:rPr>
                 <w:b/>
@@ -3279,6 +6947,7 @@
               </w:rPr>
               <w:t>Обосновка</w:t>
             </w:r>
+            <w:proofErr w:type="spellEnd"/>
           </w:p>
         </w:tc>
       </w:tr>
@@ -3307,9 +6976,35 @@
               <w:spacing w:after="160" w:line="278" w:lineRule="auto"/>
               <w:jc w:val="left"/>
             </w:pPr>
-            <w:r>
-              <w:t>Регистрация на нов потребител</w:t>
-            </w:r>
+            <w:proofErr w:type="spellStart"/>
+            <w:r>
+              <w:t>Регистрация</w:t>
+            </w:r>
+            <w:proofErr w:type="spellEnd"/>
+            <w:r>
+              <w:t xml:space="preserve"> </w:t>
+            </w:r>
+            <w:proofErr w:type="spellStart"/>
+            <w:r>
+              <w:t>на</w:t>
+            </w:r>
+            <w:proofErr w:type="spellEnd"/>
+            <w:r>
+              <w:t xml:space="preserve"> </w:t>
+            </w:r>
+            <w:proofErr w:type="spellStart"/>
+            <w:r>
+              <w:t>нов</w:t>
+            </w:r>
+            <w:proofErr w:type="spellEnd"/>
+            <w:r>
+              <w:t xml:space="preserve"> </w:t>
+            </w:r>
+            <w:proofErr w:type="spellStart"/>
+            <w:r>
+              <w:t>потребител</w:t>
+            </w:r>
+            <w:proofErr w:type="spellEnd"/>
           </w:p>
         </w:tc>
         <w:tc>
@@ -3335,8 +7030,53 @@
             <w:pPr>
               <w:spacing w:after="160" w:line="278" w:lineRule="auto"/>
             </w:pPr>
-            <w:r>
-              <w:t>Без нея няма достъп до услугата.</w:t>
+            <w:proofErr w:type="spellStart"/>
+            <w:r>
+              <w:t>Без</w:t>
+            </w:r>
+            <w:proofErr w:type="spellEnd"/>
+            <w:r>
+              <w:t xml:space="preserve"> </w:t>
+            </w:r>
+            <w:proofErr w:type="spellStart"/>
+            <w:r>
+              <w:t>нея</w:t>
+            </w:r>
+            <w:proofErr w:type="spellEnd"/>
+            <w:r>
+              <w:t xml:space="preserve"> </w:t>
+            </w:r>
+            <w:proofErr w:type="spellStart"/>
+            <w:r>
+              <w:t>няма</w:t>
+            </w:r>
+            <w:proofErr w:type="spellEnd"/>
+            <w:r>
+              <w:t xml:space="preserve"> </w:t>
+            </w:r>
+            <w:proofErr w:type="spellStart"/>
+            <w:r>
+              <w:t>достъп</w:t>
+            </w:r>
+            <w:proofErr w:type="spellEnd"/>
+            <w:r>
+              <w:t xml:space="preserve"> </w:t>
+            </w:r>
+            <w:proofErr w:type="spellStart"/>
+            <w:r>
+              <w:t>до</w:t>
+            </w:r>
+            <w:proofErr w:type="spellEnd"/>
+            <w:r>
+              <w:t xml:space="preserve"> </w:t>
+            </w:r>
+            <w:proofErr w:type="spellStart"/>
+            <w:r>
+              <w:t>услугата</w:t>
+            </w:r>
+            <w:proofErr w:type="spellEnd"/>
+            <w:r>
+              <w:t>.</w:t>
             </w:r>
           </w:p>
         </w:tc>
@@ -3365,9 +7105,43 @@
             <w:pPr>
               <w:spacing w:after="160" w:line="278" w:lineRule="auto"/>
             </w:pPr>
-            <w:r>
-              <w:t>Търсене на ресторанти по местоположение</w:t>
-            </w:r>
+            <w:proofErr w:type="spellStart"/>
+            <w:r>
+              <w:t>Търсене</w:t>
+            </w:r>
+            <w:proofErr w:type="spellEnd"/>
+            <w:r>
+              <w:t xml:space="preserve"> </w:t>
+            </w:r>
+            <w:proofErr w:type="spellStart"/>
+            <w:r>
+              <w:t>на</w:t>
+            </w:r>
+            <w:proofErr w:type="spellEnd"/>
+            <w:r>
+              <w:t xml:space="preserve"> </w:t>
+            </w:r>
+            <w:proofErr w:type="spellStart"/>
+            <w:r>
+              <w:t>ресторанти</w:t>
+            </w:r>
+            <w:proofErr w:type="spellEnd"/>
+            <w:r>
+              <w:t xml:space="preserve"> </w:t>
+            </w:r>
+            <w:proofErr w:type="spellStart"/>
+            <w:r>
+              <w:t>по</w:t>
+            </w:r>
+            <w:proofErr w:type="spellEnd"/>
+            <w:r>
+              <w:t xml:space="preserve"> </w:t>
+            </w:r>
+            <w:proofErr w:type="spellStart"/>
+            <w:r>
+              <w:t>местоположение</w:t>
+            </w:r>
+            <w:proofErr w:type="spellEnd"/>
           </w:p>
         </w:tc>
         <w:tc>
@@ -3393,8 +7167,21 @@
             <w:pPr>
               <w:spacing w:after="160" w:line="278" w:lineRule="auto"/>
             </w:pPr>
-            <w:r>
-              <w:t>Основна функционалност.</w:t>
+            <w:proofErr w:type="spellStart"/>
+            <w:r>
+              <w:t>Основна</w:t>
+            </w:r>
+            <w:proofErr w:type="spellEnd"/>
+            <w:r>
+              <w:t xml:space="preserve"> </w:t>
+            </w:r>
+            <w:proofErr w:type="spellStart"/>
+            <w:r>
+              <w:t>функционалност</w:t>
+            </w:r>
+            <w:proofErr w:type="spellEnd"/>
+            <w:r>
+              <w:t>.</w:t>
             </w:r>
           </w:p>
         </w:tc>
@@ -3410,7 +7197,6 @@
               <w:spacing w:after="160" w:line="278" w:lineRule="auto"/>
             </w:pPr>
             <w:r>
-              <w:lastRenderedPageBreak/>
               <w:t>FR3</w:t>
             </w:r>
           </w:p>
@@ -3424,9 +7210,43 @@
             <w:pPr>
               <w:spacing w:after="160" w:line="278" w:lineRule="auto"/>
             </w:pPr>
-            <w:r>
-              <w:t>Възможност за оценка на поръчката</w:t>
-            </w:r>
+            <w:proofErr w:type="spellStart"/>
+            <w:r>
+              <w:t>Възможност</w:t>
+            </w:r>
+            <w:proofErr w:type="spellEnd"/>
+            <w:r>
+              <w:t xml:space="preserve"> </w:t>
+            </w:r>
+            <w:proofErr w:type="spellStart"/>
+            <w:r>
+              <w:t>за</w:t>
+            </w:r>
+            <w:proofErr w:type="spellEnd"/>
+            <w:r>
+              <w:t xml:space="preserve"> </w:t>
+            </w:r>
+            <w:proofErr w:type="spellStart"/>
+            <w:r>
+              <w:t>оценка</w:t>
+            </w:r>
+            <w:proofErr w:type="spellEnd"/>
+            <w:r>
+              <w:t xml:space="preserve"> </w:t>
+            </w:r>
+            <w:proofErr w:type="spellStart"/>
+            <w:r>
+              <w:t>на</w:t>
+            </w:r>
+            <w:proofErr w:type="spellEnd"/>
+            <w:r>
+              <w:t xml:space="preserve"> </w:t>
+            </w:r>
+            <w:proofErr w:type="spellStart"/>
+            <w:r>
+              <w:t>поръчката</w:t>
+            </w:r>
+            <w:proofErr w:type="spellEnd"/>
           </w:p>
         </w:tc>
         <w:tc>
@@ -3452,8 +7272,37 @@
             <w:pPr>
               <w:spacing w:after="160" w:line="278" w:lineRule="auto"/>
             </w:pPr>
-            <w:r>
-              <w:t>Полезна, но не е критична.</w:t>
+            <w:proofErr w:type="spellStart"/>
+            <w:r>
+              <w:t>Полезна</w:t>
+            </w:r>
+            <w:proofErr w:type="spellEnd"/>
+            <w:r>
+              <w:t xml:space="preserve">, </w:t>
+            </w:r>
+            <w:proofErr w:type="spellStart"/>
+            <w:r>
+              <w:t>но</w:t>
+            </w:r>
+            <w:proofErr w:type="spellEnd"/>
+            <w:r>
+              <w:t xml:space="preserve"> </w:t>
+            </w:r>
+            <w:proofErr w:type="spellStart"/>
+            <w:r>
+              <w:t>не</w:t>
+            </w:r>
+            <w:proofErr w:type="spellEnd"/>
+            <w:r>
+              <w:t xml:space="preserve"> е </w:t>
+            </w:r>
+            <w:proofErr w:type="spellStart"/>
+            <w:r>
+              <w:t>критична</w:t>
+            </w:r>
+            <w:proofErr w:type="spellEnd"/>
+            <w:r>
+              <w:t>.</w:t>
             </w:r>
           </w:p>
         </w:tc>
@@ -3483,9 +7332,35 @@
               <w:spacing w:after="160" w:line="278" w:lineRule="auto"/>
               <w:jc w:val="left"/>
             </w:pPr>
-            <w:r>
-              <w:t>Запазване на любими ресторанти</w:t>
-            </w:r>
+            <w:proofErr w:type="spellStart"/>
+            <w:r>
+              <w:t>Запазване</w:t>
+            </w:r>
+            <w:proofErr w:type="spellEnd"/>
+            <w:r>
+              <w:t xml:space="preserve"> </w:t>
+            </w:r>
+            <w:proofErr w:type="spellStart"/>
+            <w:r>
+              <w:t>на</w:t>
+            </w:r>
+            <w:proofErr w:type="spellEnd"/>
+            <w:r>
+              <w:t xml:space="preserve"> </w:t>
+            </w:r>
+            <w:proofErr w:type="spellStart"/>
+            <w:r>
+              <w:t>любими</w:t>
+            </w:r>
+            <w:proofErr w:type="spellEnd"/>
+            <w:r>
+              <w:t xml:space="preserve"> </w:t>
+            </w:r>
+            <w:proofErr w:type="spellStart"/>
+            <w:r>
+              <w:t>ресторанти</w:t>
+            </w:r>
+            <w:proofErr w:type="spellEnd"/>
           </w:p>
         </w:tc>
         <w:tc>
@@ -3512,8 +7387,37 @@
               <w:spacing w:after="160" w:line="278" w:lineRule="auto"/>
               <w:jc w:val="left"/>
             </w:pPr>
-            <w:r>
-              <w:t>Удобство, подобрява потребителския опит.</w:t>
+            <w:proofErr w:type="spellStart"/>
+            <w:r>
+              <w:t>Удобство</w:t>
+            </w:r>
+            <w:proofErr w:type="spellEnd"/>
+            <w:r>
+              <w:t xml:space="preserve">, </w:t>
+            </w:r>
+            <w:proofErr w:type="spellStart"/>
+            <w:r>
+              <w:t>подобрява</w:t>
+            </w:r>
+            <w:proofErr w:type="spellEnd"/>
+            <w:r>
+              <w:t xml:space="preserve"> </w:t>
+            </w:r>
+            <w:proofErr w:type="spellStart"/>
+            <w:r>
+              <w:t>потребителския</w:t>
+            </w:r>
+            <w:proofErr w:type="spellEnd"/>
+            <w:r>
+              <w:t xml:space="preserve"> </w:t>
+            </w:r>
+            <w:proofErr w:type="spellStart"/>
+            <w:r>
+              <w:t>опит</w:t>
+            </w:r>
+            <w:proofErr w:type="spellEnd"/>
+            <w:r>
+              <w:t>.</w:t>
             </w:r>
           </w:p>
         </w:tc>
@@ -3542,9 +7446,27 @@
             <w:pPr>
               <w:spacing w:after="160" w:line="278" w:lineRule="auto"/>
             </w:pPr>
-            <w:r>
-              <w:t>Плащане с дебитна карта</w:t>
-            </w:r>
+            <w:proofErr w:type="spellStart"/>
+            <w:r>
+              <w:t>Плащане</w:t>
+            </w:r>
+            <w:proofErr w:type="spellEnd"/>
+            <w:r>
+              <w:t xml:space="preserve"> с </w:t>
+            </w:r>
+            <w:proofErr w:type="spellStart"/>
+            <w:r>
+              <w:t>дебитна</w:t>
+            </w:r>
+            <w:proofErr w:type="spellEnd"/>
+            <w:r>
+              <w:t xml:space="preserve"> </w:t>
+            </w:r>
+            <w:proofErr w:type="spellStart"/>
+            <w:r>
+              <w:t>карта</w:t>
+            </w:r>
+            <w:proofErr w:type="spellEnd"/>
           </w:p>
         </w:tc>
         <w:tc>
@@ -3570,8 +7492,37 @@
             <w:pPr>
               <w:spacing w:after="160" w:line="278" w:lineRule="auto"/>
             </w:pPr>
-            <w:r>
-              <w:t>Основен метод за плащане.</w:t>
+            <w:proofErr w:type="spellStart"/>
+            <w:r>
+              <w:t>Основен</w:t>
+            </w:r>
+            <w:proofErr w:type="spellEnd"/>
+            <w:r>
+              <w:t xml:space="preserve"> </w:t>
+            </w:r>
+            <w:proofErr w:type="spellStart"/>
+            <w:r>
+              <w:t>метод</w:t>
+            </w:r>
+            <w:proofErr w:type="spellEnd"/>
+            <w:r>
+              <w:t xml:space="preserve"> </w:t>
+            </w:r>
+            <w:proofErr w:type="spellStart"/>
+            <w:r>
+              <w:t>за</w:t>
+            </w:r>
+            <w:proofErr w:type="spellEnd"/>
+            <w:r>
+              <w:t xml:space="preserve"> </w:t>
+            </w:r>
+            <w:proofErr w:type="spellStart"/>
+            <w:r>
+              <w:t>плащане</w:t>
+            </w:r>
+            <w:proofErr w:type="spellEnd"/>
+            <w:r>
+              <w:t>.</w:t>
             </w:r>
           </w:p>
         </w:tc>
@@ -3600,9 +7551,19 @@
             <w:pPr>
               <w:spacing w:after="160" w:line="278" w:lineRule="auto"/>
             </w:pPr>
-            <w:r>
-              <w:t>Плащане с криптовалута</w:t>
-            </w:r>
+            <w:proofErr w:type="spellStart"/>
+            <w:r>
+              <w:t>Плащане</w:t>
+            </w:r>
+            <w:proofErr w:type="spellEnd"/>
+            <w:r>
+              <w:t xml:space="preserve"> с </w:t>
+            </w:r>
+            <w:proofErr w:type="spellStart"/>
+            <w:r>
+              <w:t>криптовалута</w:t>
+            </w:r>
+            <w:proofErr w:type="spellEnd"/>
           </w:p>
         </w:tc>
         <w:tc>
@@ -3628,8 +7589,45 @@
             <w:pPr>
               <w:spacing w:after="160" w:line="278" w:lineRule="auto"/>
             </w:pPr>
-            <w:r>
-              <w:t>Извън обхвата на първата версия.</w:t>
+            <w:proofErr w:type="spellStart"/>
+            <w:r>
+              <w:t>Извън</w:t>
+            </w:r>
+            <w:proofErr w:type="spellEnd"/>
+            <w:r>
+              <w:t xml:space="preserve"> </w:t>
+            </w:r>
+            <w:proofErr w:type="spellStart"/>
+            <w:r>
+              <w:t>обхвата</w:t>
+            </w:r>
+            <w:proofErr w:type="spellEnd"/>
+            <w:r>
+              <w:t xml:space="preserve"> </w:t>
+            </w:r>
+            <w:proofErr w:type="spellStart"/>
+            <w:r>
+              <w:t>на</w:t>
+            </w:r>
+            <w:proofErr w:type="spellEnd"/>
+            <w:r>
+              <w:t xml:space="preserve"> </w:t>
+            </w:r>
+            <w:proofErr w:type="spellStart"/>
+            <w:r>
+              <w:t>първата</w:t>
+            </w:r>
+            <w:proofErr w:type="spellEnd"/>
+            <w:r>
+              <w:t xml:space="preserve"> </w:t>
+            </w:r>
+            <w:proofErr w:type="spellStart"/>
+            <w:r>
+              <w:t>версия</w:t>
+            </w:r>
+            <w:proofErr w:type="spellEnd"/>
+            <w:r>
+              <w:t>.</w:t>
             </w:r>
           </w:p>
         </w:tc>
@@ -3659,8 +7657,29 @@
               <w:spacing w:after="160" w:line="278" w:lineRule="auto"/>
             </w:pPr>
             <w:r>
-              <w:t>Push известия при доставка</w:t>
-            </w:r>
+              <w:t xml:space="preserve">Push </w:t>
+            </w:r>
+            <w:proofErr w:type="spellStart"/>
+            <w:r>
+              <w:t>известия</w:t>
+            </w:r>
+            <w:proofErr w:type="spellEnd"/>
+            <w:r>
+              <w:t xml:space="preserve"> </w:t>
+            </w:r>
+            <w:proofErr w:type="spellStart"/>
+            <w:r>
+              <w:t>при</w:t>
+            </w:r>
+            <w:proofErr w:type="spellEnd"/>
+            <w:r>
+              <w:t xml:space="preserve"> </w:t>
+            </w:r>
+            <w:proofErr w:type="spellStart"/>
+            <w:r>
+              <w:t>доставка</w:t>
+            </w:r>
+            <w:proofErr w:type="spellEnd"/>
           </w:p>
         </w:tc>
         <w:tc>
@@ -3687,8 +7706,61 @@
               <w:spacing w:after="160" w:line="278" w:lineRule="auto"/>
               <w:jc w:val="left"/>
             </w:pPr>
-            <w:r>
-              <w:t>Полезна, но може да се добави по-късно.</w:t>
+            <w:proofErr w:type="spellStart"/>
+            <w:r>
+              <w:t>Полезна</w:t>
+            </w:r>
+            <w:proofErr w:type="spellEnd"/>
+            <w:r>
+              <w:t xml:space="preserve">, </w:t>
+            </w:r>
+            <w:proofErr w:type="spellStart"/>
+            <w:r>
+              <w:t>но</w:t>
+            </w:r>
+            <w:proofErr w:type="spellEnd"/>
+            <w:r>
+              <w:t xml:space="preserve"> </w:t>
+            </w:r>
+            <w:proofErr w:type="spellStart"/>
+            <w:r>
+              <w:t>може</w:t>
+            </w:r>
+            <w:proofErr w:type="spellEnd"/>
+            <w:r>
+              <w:t xml:space="preserve"> </w:t>
+            </w:r>
+            <w:proofErr w:type="spellStart"/>
+            <w:r>
+              <w:t>да</w:t>
+            </w:r>
+            <w:proofErr w:type="spellEnd"/>
+            <w:r>
+              <w:t xml:space="preserve"> </w:t>
+            </w:r>
+            <w:proofErr w:type="spellStart"/>
+            <w:r>
+              <w:t>се</w:t>
+            </w:r>
+            <w:proofErr w:type="spellEnd"/>
+            <w:r>
+              <w:t xml:space="preserve"> </w:t>
+            </w:r>
+            <w:proofErr w:type="spellStart"/>
+            <w:r>
+              <w:t>добави</w:t>
+            </w:r>
+            <w:proofErr w:type="spellEnd"/>
+            <w:r>
+              <w:t xml:space="preserve"> </w:t>
+            </w:r>
+            <w:proofErr w:type="spellStart"/>
+            <w:r>
+              <w:t>по-късно</w:t>
+            </w:r>
+            <w:proofErr w:type="spellEnd"/>
+            <w:r>
+              <w:t>.</w:t>
             </w:r>
           </w:p>
         </w:tc>
@@ -3739,7 +7811,7 @@
 </file>
 
 <file path=word/endnotes.xml><?xml version="1.0" encoding="utf-8"?>
-<w:endnotes xmlns:wpc="http://schemas.microsoft.com/office/word/2010/wordprocessingCanvas" xmlns:cx="http://schemas.microsoft.com/office/drawing/2014/chartex" xmlns:mc="http://schemas.openxmlformats.org/markup-compatibility/2006" xmlns:o="urn:schemas-microsoft-com:office:office" xmlns:r="http://schemas.openxmlformats.org/officeDocument/2006/relationships" xmlns:m="http://schemas.openxmlformats.org/officeDocument/2006/math" xmlns:v="urn:schemas-microsoft-com:vml" xmlns:wp14="http://schemas.microsoft.com/office/word/2010/wordprocessingDrawing" xmlns:wp="http://schemas.openxmlformats.org/drawingml/2006/wordprocessingDrawing" xmlns:w10="urn:schemas-microsoft-com:office:word" xmlns:w="http://schemas.openxmlformats.org/wordprocessingml/2006/main" xmlns:w14="http://schemas.microsoft.com/office/word/2010/wordml" xmlns:w15="http://schemas.microsoft.com/office/word/2012/wordml" xmlns:w16se="http://schemas.microsoft.com/office/word/2015/wordml/symex" xmlns:wpg="http://schemas.microsoft.com/office/word/2010/wordprocessingGroup" xmlns:wpi="http://schemas.microsoft.com/office/word/2010/wordprocessingInk" xmlns:wne="http://schemas.microsoft.com/office/word/2006/wordml" xmlns:wps="http://schemas.microsoft.com/office/word/2010/wordprocessingShape" mc:Ignorable="w14 w15 w16se wp14">
+<w:endnotes xmlns:wpc="http://schemas.microsoft.com/office/word/2010/wordprocessingCanvas" xmlns:cx="http://schemas.microsoft.com/office/drawing/2014/chartex" xmlns:cx1="http://schemas.microsoft.com/office/drawing/2015/9/8/chartex" xmlns:cx2="http://schemas.microsoft.com/office/drawing/2015/10/21/chartex" xmlns:cx3="http://schemas.microsoft.com/office/drawing/2016/5/9/chartex" xmlns:cx4="http://schemas.microsoft.com/office/drawing/2016/5/10/chartex" xmlns:cx5="http://schemas.microsoft.com/office/drawing/2016/5/11/chartex" xmlns:cx6="http://schemas.microsoft.com/office/drawing/2016/5/12/chartex" xmlns:cx7="http://schemas.microsoft.com/office/drawing/2016/5/13/chartex" xmlns:cx8="http://schemas.microsoft.com/office/drawing/2016/5/14/chartex" xmlns:mc="http://schemas.openxmlformats.org/markup-compatibility/2006" xmlns:aink="http://schemas.microsoft.com/office/drawing/2016/ink" xmlns:am3d="http://schemas.microsoft.com/office/drawing/2017/model3d" xmlns:o="urn:schemas-microsoft-com:office:office" xmlns:r="http://schemas.openxmlformats.org/officeDocument/2006/relationships" xmlns:m="http://schemas.openxmlformats.org/officeDocument/2006/math" xmlns:v="urn:schemas-microsoft-com:vml" xmlns:wp14="http://schemas.microsoft.com/office/word/2010/wordprocessingDrawing" xmlns:wp="http://schemas.openxmlformats.org/drawingml/2006/wordprocessingDrawing" xmlns:w10="urn:schemas-microsoft-com:office:word" xmlns:w="http://schemas.openxmlformats.org/wordprocessingml/2006/main" xmlns:w14="http://schemas.microsoft.com/office/word/2010/wordml" xmlns:w15="http://schemas.microsoft.com/office/word/2012/wordml" xmlns:w16cid="http://schemas.microsoft.com/office/word/2016/wordml/cid" xmlns:w16se="http://schemas.microsoft.com/office/word/2015/wordml/symex" xmlns:wpg="http://schemas.microsoft.com/office/word/2010/wordprocessingGroup" xmlns:wpi="http://schemas.microsoft.com/office/word/2010/wordprocessingInk" xmlns:wne="http://schemas.microsoft.com/office/word/2006/wordml" xmlns:wps="http://schemas.microsoft.com/office/word/2010/wordprocessingShape" mc:Ignorable="w14 w15 w16se w16cid wp14">
   <w:endnote w:type="separator" w:id="-1">
     <w:p>
       <w:pPr>
@@ -3764,7 +7836,7 @@
 </file>
 
 <file path=word/footnotes.xml><?xml version="1.0" encoding="utf-8"?>
-<w:footnotes xmlns:wpc="http://schemas.microsoft.com/office/word/2010/wordprocessingCanvas" xmlns:cx="http://schemas.microsoft.com/office/drawing/2014/chartex" xmlns:mc="http://schemas.openxmlformats.org/markup-compatibility/2006" xmlns:o="urn:schemas-microsoft-com:office:office" xmlns:r="http://schemas.openxmlformats.org/officeDocument/2006/relationships" xmlns:m="http://schemas.openxmlformats.org/officeDocument/2006/math" xmlns:v="urn:schemas-microsoft-com:vml" xmlns:wp14="http://schemas.microsoft.com/office/word/2010/wordprocessingDrawing" xmlns:wp="http://schemas.openxmlformats.org/drawingml/2006/wordprocessingDrawing" xmlns:w10="urn:schemas-microsoft-com:office:word" xmlns:w="http://schemas.openxmlformats.org/wordprocessingml/2006/main" xmlns:w14="http://schemas.microsoft.com/office/word/2010/wordml" xmlns:w15="http://schemas.microsoft.com/office/word/2012/wordml" xmlns:w16se="http://schemas.microsoft.com/office/word/2015/wordml/symex" xmlns:wpg="http://schemas.microsoft.com/office/word/2010/wordprocessingGroup" xmlns:wpi="http://schemas.microsoft.com/office/word/2010/wordprocessingInk" xmlns:wne="http://schemas.microsoft.com/office/word/2006/wordml" xmlns:wps="http://schemas.microsoft.com/office/word/2010/wordprocessingShape" mc:Ignorable="w14 w15 w16se wp14">
+<w:footnotes xmlns:wpc="http://schemas.microsoft.com/office/word/2010/wordprocessingCanvas" xmlns:cx="http://schemas.microsoft.com/office/drawing/2014/chartex" xmlns:cx1="http://schemas.microsoft.com/office/drawing/2015/9/8/chartex" xmlns:cx2="http://schemas.microsoft.com/office/drawing/2015/10/21/chartex" xmlns:cx3="http://schemas.microsoft.com/office/drawing/2016/5/9/chartex" xmlns:cx4="http://schemas.microsoft.com/office/drawing/2016/5/10/chartex" xmlns:cx5="http://schemas.microsoft.com/office/drawing/2016/5/11/chartex" xmlns:cx6="http://schemas.microsoft.com/office/drawing/2016/5/12/chartex" xmlns:cx7="http://schemas.microsoft.com/office/drawing/2016/5/13/chartex" xmlns:cx8="http://schemas.microsoft.com/office/drawing/2016/5/14/chartex" xmlns:mc="http://schemas.openxmlformats.org/markup-compatibility/2006" xmlns:aink="http://schemas.microsoft.com/office/drawing/2016/ink" xmlns:am3d="http://schemas.microsoft.com/office/drawing/2017/model3d" xmlns:o="urn:schemas-microsoft-com:office:office" xmlns:r="http://schemas.openxmlformats.org/officeDocument/2006/relationships" xmlns:m="http://schemas.openxmlformats.org/officeDocument/2006/math" xmlns:v="urn:schemas-microsoft-com:vml" xmlns:wp14="http://schemas.microsoft.com/office/word/2010/wordprocessingDrawing" xmlns:wp="http://schemas.openxmlformats.org/drawingml/2006/wordprocessingDrawing" xmlns:w10="urn:schemas-microsoft-com:office:word" xmlns:w="http://schemas.openxmlformats.org/wordprocessingml/2006/main" xmlns:w14="http://schemas.microsoft.com/office/word/2010/wordml" xmlns:w15="http://schemas.microsoft.com/office/word/2012/wordml" xmlns:w16cid="http://schemas.microsoft.com/office/word/2016/wordml/cid" xmlns:w16se="http://schemas.microsoft.com/office/word/2015/wordml/symex" xmlns:wpg="http://schemas.microsoft.com/office/word/2010/wordprocessingGroup" xmlns:wpi="http://schemas.microsoft.com/office/word/2010/wordprocessingInk" xmlns:wne="http://schemas.microsoft.com/office/word/2006/wordml" xmlns:wps="http://schemas.microsoft.com/office/word/2010/wordprocessingShape" mc:Ignorable="w14 w15 w16se w16cid wp14">
   <w:footnote w:type="separator" w:id="-1">
     <w:p>
       <w:pPr>
@@ -3789,8 +7861,97 @@
 </file>
 
 <file path=word/numbering.xml><?xml version="1.0" encoding="utf-8"?>
-<w:numbering xmlns:wpc="http://schemas.microsoft.com/office/word/2010/wordprocessingCanvas" xmlns:cx="http://schemas.microsoft.com/office/drawing/2014/chartex" xmlns:mc="http://schemas.openxmlformats.org/markup-compatibility/2006" xmlns:o="urn:schemas-microsoft-com:office:office" xmlns:r="http://schemas.openxmlformats.org/officeDocument/2006/relationships" xmlns:m="http://schemas.openxmlformats.org/officeDocument/2006/math" xmlns:v="urn:schemas-microsoft-com:vml" xmlns:wp14="http://schemas.microsoft.com/office/word/2010/wordprocessingDrawing" xmlns:wp="http://schemas.openxmlformats.org/drawingml/2006/wordprocessingDrawing" xmlns:w10="urn:schemas-microsoft-com:office:word" xmlns:w="http://schemas.openxmlformats.org/wordprocessingml/2006/main" xmlns:w14="http://schemas.microsoft.com/office/word/2010/wordml" xmlns:w15="http://schemas.microsoft.com/office/word/2012/wordml" xmlns:w16se="http://schemas.microsoft.com/office/word/2015/wordml/symex" xmlns:wpg="http://schemas.microsoft.com/office/word/2010/wordprocessingGroup" xmlns:wpi="http://schemas.microsoft.com/office/word/2010/wordprocessingInk" xmlns:wne="http://schemas.microsoft.com/office/word/2006/wordml" xmlns:wps="http://schemas.microsoft.com/office/word/2010/wordprocessingShape" mc:Ignorable="w14 w15 w16se wp14">
+<w:numbering xmlns:wpc="http://schemas.microsoft.com/office/word/2010/wordprocessingCanvas" xmlns:cx="http://schemas.microsoft.com/office/drawing/2014/chartex" xmlns:cx1="http://schemas.microsoft.com/office/drawing/2015/9/8/chartex" xmlns:cx2="http://schemas.microsoft.com/office/drawing/2015/10/21/chartex" xmlns:cx3="http://schemas.microsoft.com/office/drawing/2016/5/9/chartex" xmlns:cx4="http://schemas.microsoft.com/office/drawing/2016/5/10/chartex" xmlns:cx5="http://schemas.microsoft.com/office/drawing/2016/5/11/chartex" xmlns:cx6="http://schemas.microsoft.com/office/drawing/2016/5/12/chartex" xmlns:cx7="http://schemas.microsoft.com/office/drawing/2016/5/13/chartex" xmlns:cx8="http://schemas.microsoft.com/office/drawing/2016/5/14/chartex" xmlns:mc="http://schemas.openxmlformats.org/markup-compatibility/2006" xmlns:aink="http://schemas.microsoft.com/office/drawing/2016/ink" xmlns:am3d="http://schemas.microsoft.com/office/drawing/2017/model3d" xmlns:o="urn:schemas-microsoft-com:office:office" xmlns:r="http://schemas.openxmlformats.org/officeDocument/2006/relationships" xmlns:m="http://schemas.openxmlformats.org/officeDocument/2006/math" xmlns:v="urn:schemas-microsoft-com:vml" xmlns:wp14="http://schemas.microsoft.com/office/word/2010/wordprocessingDrawing" xmlns:wp="http://schemas.openxmlformats.org/drawingml/2006/wordprocessingDrawing" xmlns:w10="urn:schemas-microsoft-com:office:word" xmlns:w="http://schemas.openxmlformats.org/wordprocessingml/2006/main" xmlns:w14="http://schemas.microsoft.com/office/word/2010/wordml" xmlns:w15="http://schemas.microsoft.com/office/word/2012/wordml" xmlns:w16cid="http://schemas.microsoft.com/office/word/2016/wordml/cid" xmlns:w16se="http://schemas.microsoft.com/office/word/2015/wordml/symex" xmlns:wpg="http://schemas.microsoft.com/office/word/2010/wordprocessingGroup" xmlns:wpi="http://schemas.microsoft.com/office/word/2010/wordprocessingInk" xmlns:wne="http://schemas.microsoft.com/office/word/2006/wordml" xmlns:wps="http://schemas.microsoft.com/office/word/2010/wordprocessingShape" mc:Ignorable="w14 w15 w16se w16cid wp14">
   <w:abstractNum w:abstractNumId="0" w15:restartNumberingAfterBreak="0">
+    <w:nsid w:val="01647647"/>
+    <w:multiLevelType w:val="hybridMultilevel"/>
+    <w:tmpl w:val="7CB21BAA"/>
+    <w:lvl w:ilvl="0" w:tplc="0402000F">
+      <w:start w:val="1"/>
+      <w:numFmt w:val="decimal"/>
+      <w:lvlText w:val="%1."/>
+      <w:lvlJc w:val="left"/>
+      <w:pPr>
+        <w:ind w:left="720" w:hanging="360"/>
+      </w:pPr>
+      <w:rPr>
+        <w:rFonts w:hint="default"/>
+      </w:rPr>
+    </w:lvl>
+    <w:lvl w:ilvl="1" w:tplc="04020019" w:tentative="1">
+      <w:start w:val="1"/>
+      <w:numFmt w:val="lowerLetter"/>
+      <w:lvlText w:val="%2."/>
+      <w:lvlJc w:val="left"/>
+      <w:pPr>
+        <w:ind w:left="1440" w:hanging="360"/>
+      </w:pPr>
+    </w:lvl>
+    <w:lvl w:ilvl="2" w:tplc="0402001B" w:tentative="1">
+      <w:start w:val="1"/>
+      <w:numFmt w:val="lowerRoman"/>
+      <w:lvlText w:val="%3."/>
+      <w:lvlJc w:val="right"/>
+      <w:pPr>
+        <w:ind w:left="2160" w:hanging="180"/>
+      </w:pPr>
+    </w:lvl>
+    <w:lvl w:ilvl="3" w:tplc="0402000F" w:tentative="1">
+      <w:start w:val="1"/>
+      <w:numFmt w:val="decimal"/>
+      <w:lvlText w:val="%4."/>
+      <w:lvlJc w:val="left"/>
+      <w:pPr>
+        <w:ind w:left="2880" w:hanging="360"/>
+      </w:pPr>
+    </w:lvl>
+    <w:lvl w:ilvl="4" w:tplc="04020019" w:tentative="1">
+      <w:start w:val="1"/>
+      <w:numFmt w:val="lowerLetter"/>
+      <w:lvlText w:val="%5."/>
+      <w:lvlJc w:val="left"/>
+      <w:pPr>
+        <w:ind w:left="3600" w:hanging="360"/>
+      </w:pPr>
+    </w:lvl>
+    <w:lvl w:ilvl="5" w:tplc="0402001B" w:tentative="1">
+      <w:start w:val="1"/>
+      <w:numFmt w:val="lowerRoman"/>
+      <w:lvlText w:val="%6."/>
+      <w:lvlJc w:val="right"/>
+      <w:pPr>
+        <w:ind w:left="4320" w:hanging="180"/>
+      </w:pPr>
+    </w:lvl>
+    <w:lvl w:ilvl="6" w:tplc="0402000F" w:tentative="1">
+      <w:start w:val="1"/>
+      <w:numFmt w:val="decimal"/>
+      <w:lvlText w:val="%7."/>
+      <w:lvlJc w:val="left"/>
+      <w:pPr>
+        <w:ind w:left="5040" w:hanging="360"/>
+      </w:pPr>
+    </w:lvl>
+    <w:lvl w:ilvl="7" w:tplc="04020019" w:tentative="1">
+      <w:start w:val="1"/>
+      <w:numFmt w:val="lowerLetter"/>
+      <w:lvlText w:val="%8."/>
+      <w:lvlJc w:val="left"/>
+      <w:pPr>
+        <w:ind w:left="5760" w:hanging="360"/>
+      </w:pPr>
+    </w:lvl>
+    <w:lvl w:ilvl="8" w:tplc="0402001B" w:tentative="1">
+      <w:start w:val="1"/>
+      <w:numFmt w:val="lowerRoman"/>
+      <w:lvlText w:val="%9."/>
+      <w:lvlJc w:val="right"/>
+      <w:pPr>
+        <w:ind w:left="6480" w:hanging="180"/>
+      </w:pPr>
+    </w:lvl>
+  </w:abstractNum>
+  <w:abstractNum w:abstractNumId="1" w15:restartNumberingAfterBreak="0">
     <w:nsid w:val="02966D0D"/>
     <w:multiLevelType w:val="hybridMultilevel"/>
     <w:tmpl w:val="B422F6D2"/>
@@ -3902,7 +8063,7 @@
       </w:rPr>
     </w:lvl>
   </w:abstractNum>
-  <w:abstractNum w:abstractNumId="1" w15:restartNumberingAfterBreak="0">
+  <w:abstractNum w:abstractNumId="2" w15:restartNumberingAfterBreak="0">
     <w:nsid w:val="08E6137B"/>
     <w:multiLevelType w:val="multilevel"/>
     <w:tmpl w:val="35EAD0FC"/>
@@ -4051,7 +8212,96 @@
       </w:rPr>
     </w:lvl>
   </w:abstractNum>
-  <w:abstractNum w:abstractNumId="2" w15:restartNumberingAfterBreak="0">
+  <w:abstractNum w:abstractNumId="3" w15:restartNumberingAfterBreak="0">
+    <w:nsid w:val="0F880F81"/>
+    <w:multiLevelType w:val="hybridMultilevel"/>
+    <w:tmpl w:val="73C4C46C"/>
+    <w:lvl w:ilvl="0" w:tplc="D8A49EF4">
+      <w:start w:val="1"/>
+      <w:numFmt w:val="decimal"/>
+      <w:lvlText w:val="%1."/>
+      <w:lvlJc w:val="left"/>
+      <w:pPr>
+        <w:ind w:left="717" w:hanging="360"/>
+      </w:pPr>
+      <w:rPr>
+        <w:rFonts w:hint="default"/>
+      </w:rPr>
+    </w:lvl>
+    <w:lvl w:ilvl="1" w:tplc="04020019" w:tentative="1">
+      <w:start w:val="1"/>
+      <w:numFmt w:val="lowerLetter"/>
+      <w:lvlText w:val="%2."/>
+      <w:lvlJc w:val="left"/>
+      <w:pPr>
+        <w:ind w:left="1437" w:hanging="360"/>
+      </w:pPr>
+    </w:lvl>
+    <w:lvl w:ilvl="2" w:tplc="0402001B" w:tentative="1">
+      <w:start w:val="1"/>
+      <w:numFmt w:val="lowerRoman"/>
+      <w:lvlText w:val="%3."/>
+      <w:lvlJc w:val="right"/>
+      <w:pPr>
+        <w:ind w:left="2157" w:hanging="180"/>
+      </w:pPr>
+    </w:lvl>
+    <w:lvl w:ilvl="3" w:tplc="0402000F" w:tentative="1">
+      <w:start w:val="1"/>
+      <w:numFmt w:val="decimal"/>
+      <w:lvlText w:val="%4."/>
+      <w:lvlJc w:val="left"/>
+      <w:pPr>
+        <w:ind w:left="2877" w:hanging="360"/>
+      </w:pPr>
+    </w:lvl>
+    <w:lvl w:ilvl="4" w:tplc="04020019" w:tentative="1">
+      <w:start w:val="1"/>
+      <w:numFmt w:val="lowerLetter"/>
+      <w:lvlText w:val="%5."/>
+      <w:lvlJc w:val="left"/>
+      <w:pPr>
+        <w:ind w:left="3597" w:hanging="360"/>
+      </w:pPr>
+    </w:lvl>
+    <w:lvl w:ilvl="5" w:tplc="0402001B" w:tentative="1">
+      <w:start w:val="1"/>
+      <w:numFmt w:val="lowerRoman"/>
+      <w:lvlText w:val="%6."/>
+      <w:lvlJc w:val="right"/>
+      <w:pPr>
+        <w:ind w:left="4317" w:hanging="180"/>
+      </w:pPr>
+    </w:lvl>
+    <w:lvl w:ilvl="6" w:tplc="0402000F" w:tentative="1">
+      <w:start w:val="1"/>
+      <w:numFmt w:val="decimal"/>
+      <w:lvlText w:val="%7."/>
+      <w:lvlJc w:val="left"/>
+      <w:pPr>
+        <w:ind w:left="5037" w:hanging="360"/>
+      </w:pPr>
+    </w:lvl>
+    <w:lvl w:ilvl="7" w:tplc="04020019" w:tentative="1">
+      <w:start w:val="1"/>
+      <w:numFmt w:val="lowerLetter"/>
+      <w:lvlText w:val="%8."/>
+      <w:lvlJc w:val="left"/>
+      <w:pPr>
+        <w:ind w:left="5757" w:hanging="360"/>
+      </w:pPr>
+    </w:lvl>
+    <w:lvl w:ilvl="8" w:tplc="0402001B" w:tentative="1">
+      <w:start w:val="1"/>
+      <w:numFmt w:val="lowerRoman"/>
+      <w:lvlText w:val="%9."/>
+      <w:lvlJc w:val="right"/>
+      <w:pPr>
+        <w:ind w:left="6477" w:hanging="180"/>
+      </w:pPr>
+    </w:lvl>
+  </w:abstractNum>
+  <w:abstractNum w:abstractNumId="4" w15:restartNumberingAfterBreak="0">
     <w:nsid w:val="10665BC1"/>
     <w:multiLevelType w:val="hybridMultilevel"/>
     <w:tmpl w:val="8B244508"/>
@@ -4164,7 +8414,7 @@
       </w:rPr>
     </w:lvl>
   </w:abstractNum>
-  <w:abstractNum w:abstractNumId="3" w15:restartNumberingAfterBreak="0">
+  <w:abstractNum w:abstractNumId="5" w15:restartNumberingAfterBreak="0">
     <w:nsid w:val="12AE60AE"/>
     <w:multiLevelType w:val="multilevel"/>
     <w:tmpl w:val="76344652"/>
@@ -4313,7 +8563,7 @@
       </w:rPr>
     </w:lvl>
   </w:abstractNum>
-  <w:abstractNum w:abstractNumId="4" w15:restartNumberingAfterBreak="0">
+  <w:abstractNum w:abstractNumId="6" w15:restartNumberingAfterBreak="0">
     <w:nsid w:val="17333BA1"/>
     <w:multiLevelType w:val="hybridMultilevel"/>
     <w:tmpl w:val="A9C2FF02"/>
@@ -4399,7 +8649,7 @@
       </w:pPr>
     </w:lvl>
   </w:abstractNum>
-  <w:abstractNum w:abstractNumId="5" w15:restartNumberingAfterBreak="0">
+  <w:abstractNum w:abstractNumId="7" w15:restartNumberingAfterBreak="0">
     <w:nsid w:val="18B50F56"/>
     <w:multiLevelType w:val="multilevel"/>
     <w:tmpl w:val="F63E3E94"/>
@@ -4548,7 +8798,7 @@
       </w:rPr>
     </w:lvl>
   </w:abstractNum>
-  <w:abstractNum w:abstractNumId="6" w15:restartNumberingAfterBreak="0">
+  <w:abstractNum w:abstractNumId="8" w15:restartNumberingAfterBreak="0">
     <w:nsid w:val="20370934"/>
     <w:multiLevelType w:val="hybridMultilevel"/>
     <w:tmpl w:val="63E0DF44"/>
@@ -4661,7 +8911,7 @@
       </w:rPr>
     </w:lvl>
   </w:abstractNum>
-  <w:abstractNum w:abstractNumId="7" w15:restartNumberingAfterBreak="0">
+  <w:abstractNum w:abstractNumId="9" w15:restartNumberingAfterBreak="0">
     <w:nsid w:val="217B2321"/>
     <w:multiLevelType w:val="hybridMultilevel"/>
     <w:tmpl w:val="AE8E0904"/>
@@ -4747,7 +8997,7 @@
       </w:pPr>
     </w:lvl>
   </w:abstractNum>
-  <w:abstractNum w:abstractNumId="8" w15:restartNumberingAfterBreak="0">
+  <w:abstractNum w:abstractNumId="10" w15:restartNumberingAfterBreak="0">
     <w:nsid w:val="23400A67"/>
     <w:multiLevelType w:val="hybridMultilevel"/>
     <w:tmpl w:val="759E9516"/>
@@ -4860,7 +9110,7 @@
       </w:rPr>
     </w:lvl>
   </w:abstractNum>
-  <w:abstractNum w:abstractNumId="9" w15:restartNumberingAfterBreak="0">
+  <w:abstractNum w:abstractNumId="11" w15:restartNumberingAfterBreak="0">
     <w:nsid w:val="29402A2B"/>
     <w:multiLevelType w:val="multilevel"/>
     <w:tmpl w:val="D374AF7C"/>
@@ -5009,7 +9259,7 @@
       </w:rPr>
     </w:lvl>
   </w:abstractNum>
-  <w:abstractNum w:abstractNumId="10" w15:restartNumberingAfterBreak="0">
+  <w:abstractNum w:abstractNumId="12" w15:restartNumberingAfterBreak="0">
     <w:nsid w:val="31F71926"/>
     <w:multiLevelType w:val="multilevel"/>
     <w:tmpl w:val="FE6E67DC"/>
@@ -5158,7 +9408,7 @@
       </w:rPr>
     </w:lvl>
   </w:abstractNum>
-  <w:abstractNum w:abstractNumId="11" w15:restartNumberingAfterBreak="0">
+  <w:abstractNum w:abstractNumId="13" w15:restartNumberingAfterBreak="0">
     <w:nsid w:val="3721194D"/>
     <w:multiLevelType w:val="multilevel"/>
     <w:tmpl w:val="A59E26EC"/>
@@ -5307,7 +9557,209 @@
       </w:rPr>
     </w:lvl>
   </w:abstractNum>
-  <w:abstractNum w:abstractNumId="12" w15:restartNumberingAfterBreak="0">
+  <w:abstractNum w:abstractNumId="14" w15:restartNumberingAfterBreak="0">
+    <w:nsid w:val="3F362D56"/>
+    <w:multiLevelType w:val="hybridMultilevel"/>
+    <w:tmpl w:val="BE680D2A"/>
+    <w:lvl w:ilvl="0" w:tplc="0402000F">
+      <w:start w:val="1"/>
+      <w:numFmt w:val="decimal"/>
+      <w:lvlText w:val="%1."/>
+      <w:lvlJc w:val="left"/>
+      <w:pPr>
+        <w:ind w:left="720" w:hanging="360"/>
+      </w:pPr>
+      <w:rPr>
+        <w:rFonts w:hint="default"/>
+      </w:rPr>
+    </w:lvl>
+    <w:lvl w:ilvl="1" w:tplc="04020019" w:tentative="1">
+      <w:start w:val="1"/>
+      <w:numFmt w:val="lowerLetter"/>
+      <w:lvlText w:val="%2."/>
+      <w:lvlJc w:val="left"/>
+      <w:pPr>
+        <w:ind w:left="1440" w:hanging="360"/>
+      </w:pPr>
+    </w:lvl>
+    <w:lvl w:ilvl="2" w:tplc="0402001B" w:tentative="1">
+      <w:start w:val="1"/>
+      <w:numFmt w:val="lowerRoman"/>
+      <w:lvlText w:val="%3."/>
+      <w:lvlJc w:val="right"/>
+      <w:pPr>
+        <w:ind w:left="2160" w:hanging="180"/>
+      </w:pPr>
+    </w:lvl>
+    <w:lvl w:ilvl="3" w:tplc="0402000F" w:tentative="1">
+      <w:start w:val="1"/>
+      <w:numFmt w:val="decimal"/>
+      <w:lvlText w:val="%4."/>
+      <w:lvlJc w:val="left"/>
+      <w:pPr>
+        <w:ind w:left="2880" w:hanging="360"/>
+      </w:pPr>
+    </w:lvl>
+    <w:lvl w:ilvl="4" w:tplc="04020019" w:tentative="1">
+      <w:start w:val="1"/>
+      <w:numFmt w:val="lowerLetter"/>
+      <w:lvlText w:val="%5."/>
+      <w:lvlJc w:val="left"/>
+      <w:pPr>
+        <w:ind w:left="3600" w:hanging="360"/>
+      </w:pPr>
+    </w:lvl>
+    <w:lvl w:ilvl="5" w:tplc="0402001B" w:tentative="1">
+      <w:start w:val="1"/>
+      <w:numFmt w:val="lowerRoman"/>
+      <w:lvlText w:val="%6."/>
+      <w:lvlJc w:val="right"/>
+      <w:pPr>
+        <w:ind w:left="4320" w:hanging="180"/>
+      </w:pPr>
+    </w:lvl>
+    <w:lvl w:ilvl="6" w:tplc="0402000F" w:tentative="1">
+      <w:start w:val="1"/>
+      <w:numFmt w:val="decimal"/>
+      <w:lvlText w:val="%7."/>
+      <w:lvlJc w:val="left"/>
+      <w:pPr>
+        <w:ind w:left="5040" w:hanging="360"/>
+      </w:pPr>
+    </w:lvl>
+    <w:lvl w:ilvl="7" w:tplc="04020019" w:tentative="1">
+      <w:start w:val="1"/>
+      <w:numFmt w:val="lowerLetter"/>
+      <w:lvlText w:val="%8."/>
+      <w:lvlJc w:val="left"/>
+      <w:pPr>
+        <w:ind w:left="5760" w:hanging="360"/>
+      </w:pPr>
+    </w:lvl>
+    <w:lvl w:ilvl="8" w:tplc="0402001B" w:tentative="1">
+      <w:start w:val="1"/>
+      <w:numFmt w:val="lowerRoman"/>
+      <w:lvlText w:val="%9."/>
+      <w:lvlJc w:val="right"/>
+      <w:pPr>
+        <w:ind w:left="6480" w:hanging="180"/>
+      </w:pPr>
+    </w:lvl>
+  </w:abstractNum>
+  <w:abstractNum w:abstractNumId="15" w15:restartNumberingAfterBreak="0">
+    <w:nsid w:val="412906AA"/>
+    <w:multiLevelType w:val="hybridMultilevel"/>
+    <w:tmpl w:val="4C827806"/>
+    <w:lvl w:ilvl="0" w:tplc="04020001">
+      <w:start w:val="1"/>
+      <w:numFmt w:val="bullet"/>
+      <w:lvlText w:val=""/>
+      <w:lvlJc w:val="left"/>
+      <w:pPr>
+        <w:ind w:left="720" w:hanging="360"/>
+      </w:pPr>
+      <w:rPr>
+        <w:rFonts w:ascii="Symbol" w:hAnsi="Symbol" w:hint="default"/>
+      </w:rPr>
+    </w:lvl>
+    <w:lvl w:ilvl="1" w:tplc="04020003" w:tentative="1">
+      <w:start w:val="1"/>
+      <w:numFmt w:val="bullet"/>
+      <w:lvlText w:val="o"/>
+      <w:lvlJc w:val="left"/>
+      <w:pPr>
+        <w:ind w:left="1440" w:hanging="360"/>
+      </w:pPr>
+      <w:rPr>
+        <w:rFonts w:ascii="Courier New" w:hAnsi="Courier New" w:cs="Courier New" w:hint="default"/>
+      </w:rPr>
+    </w:lvl>
+    <w:lvl w:ilvl="2" w:tplc="04020005" w:tentative="1">
+      <w:start w:val="1"/>
+      <w:numFmt w:val="bullet"/>
+      <w:lvlText w:val=""/>
+      <w:lvlJc w:val="left"/>
+      <w:pPr>
+        <w:ind w:left="2160" w:hanging="360"/>
+      </w:pPr>
+      <w:rPr>
+        <w:rFonts w:ascii="Wingdings" w:hAnsi="Wingdings" w:hint="default"/>
+      </w:rPr>
+    </w:lvl>
+    <w:lvl w:ilvl="3" w:tplc="04020001" w:tentative="1">
+      <w:start w:val="1"/>
+      <w:numFmt w:val="bullet"/>
+      <w:lvlText w:val=""/>
+      <w:lvlJc w:val="left"/>
+      <w:pPr>
+        <w:ind w:left="2880" w:hanging="360"/>
+      </w:pPr>
+      <w:rPr>
+        <w:rFonts w:ascii="Symbol" w:hAnsi="Symbol" w:hint="default"/>
+      </w:rPr>
+    </w:lvl>
+    <w:lvl w:ilvl="4" w:tplc="04020003" w:tentative="1">
+      <w:start w:val="1"/>
+      <w:numFmt w:val="bullet"/>
+      <w:lvlText w:val="o"/>
+      <w:lvlJc w:val="left"/>
+      <w:pPr>
+        <w:ind w:left="3600" w:hanging="360"/>
+      </w:pPr>
+      <w:rPr>
+        <w:rFonts w:ascii="Courier New" w:hAnsi="Courier New" w:cs="Courier New" w:hint="default"/>
+      </w:rPr>
+    </w:lvl>
+    <w:lvl w:ilvl="5" w:tplc="04020005" w:tentative="1">
+      <w:start w:val="1"/>
+      <w:numFmt w:val="bullet"/>
+      <w:lvlText w:val=""/>
+      <w:lvlJc w:val="left"/>
+      <w:pPr>
+        <w:ind w:left="4320" w:hanging="360"/>
+      </w:pPr>
+      <w:rPr>
+        <w:rFonts w:ascii="Wingdings" w:hAnsi="Wingdings" w:hint="default"/>
+      </w:rPr>
+    </w:lvl>
+    <w:lvl w:ilvl="6" w:tplc="04020001" w:tentative="1">
+      <w:start w:val="1"/>
+      <w:numFmt w:val="bullet"/>
+      <w:lvlText w:val=""/>
+      <w:lvlJc w:val="left"/>
+      <w:pPr>
+        <w:ind w:left="5040" w:hanging="360"/>
+      </w:pPr>
+      <w:rPr>
+        <w:rFonts w:ascii="Symbol" w:hAnsi="Symbol" w:hint="default"/>
+      </w:rPr>
+    </w:lvl>
+    <w:lvl w:ilvl="7" w:tplc="04020003" w:tentative="1">
+      <w:start w:val="1"/>
+      <w:numFmt w:val="bullet"/>
+      <w:lvlText w:val="o"/>
+      <w:lvlJc w:val="left"/>
+      <w:pPr>
+        <w:ind w:left="5760" w:hanging="360"/>
+      </w:pPr>
+      <w:rPr>
+        <w:rFonts w:ascii="Courier New" w:hAnsi="Courier New" w:cs="Courier New" w:hint="default"/>
+      </w:rPr>
+    </w:lvl>
+    <w:lvl w:ilvl="8" w:tplc="04020005" w:tentative="1">
+      <w:start w:val="1"/>
+      <w:numFmt w:val="bullet"/>
+      <w:lvlText w:val=""/>
+      <w:lvlJc w:val="left"/>
+      <w:pPr>
+        <w:ind w:left="6480" w:hanging="360"/>
+      </w:pPr>
+      <w:rPr>
+        <w:rFonts w:ascii="Wingdings" w:hAnsi="Wingdings" w:hint="default"/>
+      </w:rPr>
+    </w:lvl>
+  </w:abstractNum>
+  <w:abstractNum w:abstractNumId="16" w15:restartNumberingAfterBreak="0">
     <w:nsid w:val="41E12250"/>
     <w:multiLevelType w:val="hybridMultilevel"/>
     <w:tmpl w:val="E8A231CA"/>
@@ -5396,7 +9848,7 @@
       </w:pPr>
     </w:lvl>
   </w:abstractNum>
-  <w:abstractNum w:abstractNumId="13" w15:restartNumberingAfterBreak="0">
+  <w:abstractNum w:abstractNumId="17" w15:restartNumberingAfterBreak="0">
     <w:nsid w:val="458A000D"/>
     <w:multiLevelType w:val="multilevel"/>
     <w:tmpl w:val="2A683C4A"/>
@@ -5545,7 +9997,7 @@
       </w:rPr>
     </w:lvl>
   </w:abstractNum>
-  <w:abstractNum w:abstractNumId="14" w15:restartNumberingAfterBreak="0">
+  <w:abstractNum w:abstractNumId="18" w15:restartNumberingAfterBreak="0">
     <w:nsid w:val="4603218F"/>
     <w:multiLevelType w:val="hybridMultilevel"/>
     <w:tmpl w:val="E7EAB0F8"/>
@@ -5634,7 +10086,7 @@
       </w:pPr>
     </w:lvl>
   </w:abstractNum>
-  <w:abstractNum w:abstractNumId="15" w15:restartNumberingAfterBreak="0">
+  <w:abstractNum w:abstractNumId="19" w15:restartNumberingAfterBreak="0">
     <w:nsid w:val="47DD1E8E"/>
     <w:multiLevelType w:val="multilevel"/>
     <w:tmpl w:val="BA861A7C"/>
@@ -5747,7 +10199,7 @@
       </w:pPr>
     </w:lvl>
   </w:abstractNum>
-  <w:abstractNum w:abstractNumId="16" w15:restartNumberingAfterBreak="0">
+  <w:abstractNum w:abstractNumId="20" w15:restartNumberingAfterBreak="0">
     <w:nsid w:val="4D020BF9"/>
     <w:multiLevelType w:val="multilevel"/>
     <w:tmpl w:val="010CA7A8"/>
@@ -5864,7 +10316,7 @@
       </w:pPr>
     </w:lvl>
   </w:abstractNum>
-  <w:abstractNum w:abstractNumId="17" w15:restartNumberingAfterBreak="0">
+  <w:abstractNum w:abstractNumId="21" w15:restartNumberingAfterBreak="0">
     <w:nsid w:val="515D2E4C"/>
     <w:multiLevelType w:val="multilevel"/>
     <w:tmpl w:val="A18A92D2"/>
@@ -6013,7 +10465,7 @@
       </w:rPr>
     </w:lvl>
   </w:abstractNum>
-  <w:abstractNum w:abstractNumId="18" w15:restartNumberingAfterBreak="0">
+  <w:abstractNum w:abstractNumId="22" w15:restartNumberingAfterBreak="0">
     <w:nsid w:val="5229255F"/>
     <w:multiLevelType w:val="hybridMultilevel"/>
     <w:tmpl w:val="0BE80B5A"/>
@@ -6126,7 +10578,7 @@
       </w:rPr>
     </w:lvl>
   </w:abstractNum>
-  <w:abstractNum w:abstractNumId="19" w15:restartNumberingAfterBreak="0">
+  <w:abstractNum w:abstractNumId="23" w15:restartNumberingAfterBreak="0">
     <w:nsid w:val="554C1C53"/>
     <w:multiLevelType w:val="hybridMultilevel"/>
     <w:tmpl w:val="AA528972"/>
@@ -6239,7 +10691,7 @@
       </w:rPr>
     </w:lvl>
   </w:abstractNum>
-  <w:abstractNum w:abstractNumId="20" w15:restartNumberingAfterBreak="0">
+  <w:abstractNum w:abstractNumId="24" w15:restartNumberingAfterBreak="0">
     <w:nsid w:val="564151ED"/>
     <w:multiLevelType w:val="hybridMultilevel"/>
     <w:tmpl w:val="E7EAB0F8"/>
@@ -6328,7 +10780,7 @@
       </w:pPr>
     </w:lvl>
   </w:abstractNum>
-  <w:abstractNum w:abstractNumId="21" w15:restartNumberingAfterBreak="0">
+  <w:abstractNum w:abstractNumId="25" w15:restartNumberingAfterBreak="0">
     <w:nsid w:val="59492019"/>
     <w:multiLevelType w:val="multilevel"/>
     <w:tmpl w:val="1A6CF574"/>
@@ -6477,7 +10929,7 @@
       </w:rPr>
     </w:lvl>
   </w:abstractNum>
-  <w:abstractNum w:abstractNumId="22" w15:restartNumberingAfterBreak="0">
+  <w:abstractNum w:abstractNumId="26" w15:restartNumberingAfterBreak="0">
     <w:nsid w:val="5A4B2651"/>
     <w:multiLevelType w:val="hybridMultilevel"/>
     <w:tmpl w:val="6394A72C"/>
@@ -6563,7 +11015,7 @@
       </w:pPr>
     </w:lvl>
   </w:abstractNum>
-  <w:abstractNum w:abstractNumId="23" w15:restartNumberingAfterBreak="0">
+  <w:abstractNum w:abstractNumId="27" w15:restartNumberingAfterBreak="0">
     <w:nsid w:val="5E286586"/>
     <w:multiLevelType w:val="multilevel"/>
     <w:tmpl w:val="0D4ECAB6"/>
@@ -6712,7 +11164,7 @@
       </w:rPr>
     </w:lvl>
   </w:abstractNum>
-  <w:abstractNum w:abstractNumId="24" w15:restartNumberingAfterBreak="0">
+  <w:abstractNum w:abstractNumId="28" w15:restartNumberingAfterBreak="0">
     <w:nsid w:val="5F6E399D"/>
     <w:multiLevelType w:val="multilevel"/>
     <w:tmpl w:val="142AECF8"/>
@@ -6861,7 +11313,7 @@
       </w:rPr>
     </w:lvl>
   </w:abstractNum>
-  <w:abstractNum w:abstractNumId="25" w15:restartNumberingAfterBreak="0">
+  <w:abstractNum w:abstractNumId="29" w15:restartNumberingAfterBreak="0">
     <w:nsid w:val="66307DBC"/>
     <w:multiLevelType w:val="multilevel"/>
     <w:tmpl w:val="B3EA97EA"/>
@@ -6974,7 +11426,7 @@
       </w:pPr>
     </w:lvl>
   </w:abstractNum>
-  <w:abstractNum w:abstractNumId="26" w15:restartNumberingAfterBreak="0">
+  <w:abstractNum w:abstractNumId="30" w15:restartNumberingAfterBreak="0">
     <w:nsid w:val="67A4557D"/>
     <w:multiLevelType w:val="multilevel"/>
     <w:tmpl w:val="C2467738"/>
@@ -7123,7 +11575,7 @@
       </w:rPr>
     </w:lvl>
   </w:abstractNum>
-  <w:abstractNum w:abstractNumId="27" w15:restartNumberingAfterBreak="0">
+  <w:abstractNum w:abstractNumId="31" w15:restartNumberingAfterBreak="0">
     <w:nsid w:val="67DF1092"/>
     <w:multiLevelType w:val="multilevel"/>
     <w:tmpl w:val="EAFED7F4"/>
@@ -7272,7 +11724,96 @@
       </w:rPr>
     </w:lvl>
   </w:abstractNum>
-  <w:abstractNum w:abstractNumId="28" w15:restartNumberingAfterBreak="0">
+  <w:abstractNum w:abstractNumId="32" w15:restartNumberingAfterBreak="0">
+    <w:nsid w:val="688C1F0E"/>
+    <w:multiLevelType w:val="hybridMultilevel"/>
+    <w:tmpl w:val="18723482"/>
+    <w:lvl w:ilvl="0" w:tplc="0402000F">
+      <w:start w:val="1"/>
+      <w:numFmt w:val="decimal"/>
+      <w:lvlText w:val="%1."/>
+      <w:lvlJc w:val="left"/>
+      <w:pPr>
+        <w:ind w:left="720" w:hanging="360"/>
+      </w:pPr>
+      <w:rPr>
+        <w:rFonts w:hint="default"/>
+      </w:rPr>
+    </w:lvl>
+    <w:lvl w:ilvl="1" w:tplc="04020019">
+      <w:start w:val="1"/>
+      <w:numFmt w:val="lowerLetter"/>
+      <w:lvlText w:val="%2."/>
+      <w:lvlJc w:val="left"/>
+      <w:pPr>
+        <w:ind w:left="1440" w:hanging="360"/>
+      </w:pPr>
+    </w:lvl>
+    <w:lvl w:ilvl="2" w:tplc="0402001B" w:tentative="1">
+      <w:start w:val="1"/>
+      <w:numFmt w:val="lowerRoman"/>
+      <w:lvlText w:val="%3."/>
+      <w:lvlJc w:val="right"/>
+      <w:pPr>
+        <w:ind w:left="2160" w:hanging="180"/>
+      </w:pPr>
+    </w:lvl>
+    <w:lvl w:ilvl="3" w:tplc="0402000F" w:tentative="1">
+      <w:start w:val="1"/>
+      <w:numFmt w:val="decimal"/>
+      <w:lvlText w:val="%4."/>
+      <w:lvlJc w:val="left"/>
+      <w:pPr>
+        <w:ind w:left="2880" w:hanging="360"/>
+      </w:pPr>
+    </w:lvl>
+    <w:lvl w:ilvl="4" w:tplc="04020019" w:tentative="1">
+      <w:start w:val="1"/>
+      <w:numFmt w:val="lowerLetter"/>
+      <w:lvlText w:val="%5."/>
+      <w:lvlJc w:val="left"/>
+      <w:pPr>
+        <w:ind w:left="3600" w:hanging="360"/>
+      </w:pPr>
+    </w:lvl>
+    <w:lvl w:ilvl="5" w:tplc="0402001B" w:tentative="1">
+      <w:start w:val="1"/>
+      <w:numFmt w:val="lowerRoman"/>
+      <w:lvlText w:val="%6."/>
+      <w:lvlJc w:val="right"/>
+      <w:pPr>
+        <w:ind w:left="4320" w:hanging="180"/>
+      </w:pPr>
+    </w:lvl>
+    <w:lvl w:ilvl="6" w:tplc="0402000F" w:tentative="1">
+      <w:start w:val="1"/>
+      <w:numFmt w:val="decimal"/>
+      <w:lvlText w:val="%7."/>
+      <w:lvlJc w:val="left"/>
+      <w:pPr>
+        <w:ind w:left="5040" w:hanging="360"/>
+      </w:pPr>
+    </w:lvl>
+    <w:lvl w:ilvl="7" w:tplc="04020019" w:tentative="1">
+      <w:start w:val="1"/>
+      <w:numFmt w:val="lowerLetter"/>
+      <w:lvlText w:val="%8."/>
+      <w:lvlJc w:val="left"/>
+      <w:pPr>
+        <w:ind w:left="5760" w:hanging="360"/>
+      </w:pPr>
+    </w:lvl>
+    <w:lvl w:ilvl="8" w:tplc="0402001B" w:tentative="1">
+      <w:start w:val="1"/>
+      <w:numFmt w:val="lowerRoman"/>
+      <w:lvlText w:val="%9."/>
+      <w:lvlJc w:val="right"/>
+      <w:pPr>
+        <w:ind w:left="6480" w:hanging="180"/>
+      </w:pPr>
+    </w:lvl>
+  </w:abstractNum>
+  <w:abstractNum w:abstractNumId="33" w15:restartNumberingAfterBreak="0">
     <w:nsid w:val="6AB57826"/>
     <w:multiLevelType w:val="hybridMultilevel"/>
     <w:tmpl w:val="8FCC2F72"/>
@@ -7361,7 +11902,7 @@
       </w:pPr>
     </w:lvl>
   </w:abstractNum>
-  <w:abstractNum w:abstractNumId="29" w15:restartNumberingAfterBreak="0">
+  <w:abstractNum w:abstractNumId="34" w15:restartNumberingAfterBreak="0">
     <w:nsid w:val="6B7D6078"/>
     <w:multiLevelType w:val="hybridMultilevel"/>
     <w:tmpl w:val="76B44E56"/>
@@ -7474,7 +12015,7 @@
       </w:rPr>
     </w:lvl>
   </w:abstractNum>
-  <w:abstractNum w:abstractNumId="30" w15:restartNumberingAfterBreak="0">
+  <w:abstractNum w:abstractNumId="35" w15:restartNumberingAfterBreak="0">
     <w:nsid w:val="6E190589"/>
     <w:multiLevelType w:val="multilevel"/>
     <w:tmpl w:val="0BBC7236"/>
@@ -7623,7 +12164,96 @@
       </w:rPr>
     </w:lvl>
   </w:abstractNum>
-  <w:abstractNum w:abstractNumId="31" w15:restartNumberingAfterBreak="0">
+  <w:abstractNum w:abstractNumId="36" w15:restartNumberingAfterBreak="0">
+    <w:nsid w:val="71DB372B"/>
+    <w:multiLevelType w:val="hybridMultilevel"/>
+    <w:tmpl w:val="0088ADB4"/>
+    <w:lvl w:ilvl="0" w:tplc="0402000F">
+      <w:start w:val="1"/>
+      <w:numFmt w:val="decimal"/>
+      <w:lvlText w:val="%1."/>
+      <w:lvlJc w:val="left"/>
+      <w:pPr>
+        <w:ind w:left="720" w:hanging="360"/>
+      </w:pPr>
+      <w:rPr>
+        <w:rFonts w:hint="default"/>
+      </w:rPr>
+    </w:lvl>
+    <w:lvl w:ilvl="1" w:tplc="04020019" w:tentative="1">
+      <w:start w:val="1"/>
+      <w:numFmt w:val="lowerLetter"/>
+      <w:lvlText w:val="%2."/>
+      <w:lvlJc w:val="left"/>
+      <w:pPr>
+        <w:ind w:left="1440" w:hanging="360"/>
+      </w:pPr>
+    </w:lvl>
+    <w:lvl w:ilvl="2" w:tplc="0402001B" w:tentative="1">
+      <w:start w:val="1"/>
+      <w:numFmt w:val="lowerRoman"/>
+      <w:lvlText w:val="%3."/>
+      <w:lvlJc w:val="right"/>
+      <w:pPr>
+        <w:ind w:left="2160" w:hanging="180"/>
+      </w:pPr>
+    </w:lvl>
+    <w:lvl w:ilvl="3" w:tplc="0402000F" w:tentative="1">
+      <w:start w:val="1"/>
+      <w:numFmt w:val="decimal"/>
+      <w:lvlText w:val="%4."/>
+      <w:lvlJc w:val="left"/>
+      <w:pPr>
+        <w:ind w:left="2880" w:hanging="360"/>
+      </w:pPr>
+    </w:lvl>
+    <w:lvl w:ilvl="4" w:tplc="04020019" w:tentative="1">
+      <w:start w:val="1"/>
+      <w:numFmt w:val="lowerLetter"/>
+      <w:lvlText w:val="%5."/>
+      <w:lvlJc w:val="left"/>
+      <w:pPr>
+        <w:ind w:left="3600" w:hanging="360"/>
+      </w:pPr>
+    </w:lvl>
+    <w:lvl w:ilvl="5" w:tplc="0402001B" w:tentative="1">
+      <w:start w:val="1"/>
+      <w:numFmt w:val="lowerRoman"/>
+      <w:lvlText w:val="%6."/>
+      <w:lvlJc w:val="right"/>
+      <w:pPr>
+        <w:ind w:left="4320" w:hanging="180"/>
+      </w:pPr>
+    </w:lvl>
+    <w:lvl w:ilvl="6" w:tplc="0402000F" w:tentative="1">
+      <w:start w:val="1"/>
+      <w:numFmt w:val="decimal"/>
+      <w:lvlText w:val="%7."/>
+      <w:lvlJc w:val="left"/>
+      <w:pPr>
+        <w:ind w:left="5040" w:hanging="360"/>
+      </w:pPr>
+    </w:lvl>
+    <w:lvl w:ilvl="7" w:tplc="04020019" w:tentative="1">
+      <w:start w:val="1"/>
+      <w:numFmt w:val="lowerLetter"/>
+      <w:lvlText w:val="%8."/>
+      <w:lvlJc w:val="left"/>
+      <w:pPr>
+        <w:ind w:left="5760" w:hanging="360"/>
+      </w:pPr>
+    </w:lvl>
+    <w:lvl w:ilvl="8" w:tplc="0402001B" w:tentative="1">
+      <w:start w:val="1"/>
+      <w:numFmt w:val="lowerRoman"/>
+      <w:lvlText w:val="%9."/>
+      <w:lvlJc w:val="right"/>
+      <w:pPr>
+        <w:ind w:left="6480" w:hanging="180"/>
+      </w:pPr>
+    </w:lvl>
+  </w:abstractNum>
+  <w:abstractNum w:abstractNumId="37" w15:restartNumberingAfterBreak="0">
     <w:nsid w:val="72765C29"/>
     <w:multiLevelType w:val="hybridMultilevel"/>
     <w:tmpl w:val="918669E6"/>
@@ -7736,7 +12366,7 @@
       </w:rPr>
     </w:lvl>
   </w:abstractNum>
-  <w:abstractNum w:abstractNumId="32" w15:restartNumberingAfterBreak="0">
+  <w:abstractNum w:abstractNumId="38" w15:restartNumberingAfterBreak="0">
     <w:nsid w:val="79981D0C"/>
     <w:multiLevelType w:val="hybridMultilevel"/>
     <w:tmpl w:val="02D01D28"/>
@@ -7849,7 +12479,7 @@
       </w:rPr>
     </w:lvl>
   </w:abstractNum>
-  <w:abstractNum w:abstractNumId="33" w15:restartNumberingAfterBreak="0">
+  <w:abstractNum w:abstractNumId="39" w15:restartNumberingAfterBreak="0">
     <w:nsid w:val="7DF279AD"/>
     <w:multiLevelType w:val="multilevel"/>
     <w:tmpl w:val="75CA440A"/>
@@ -7963,112 +12593,130 @@
     </w:lvl>
   </w:abstractNum>
   <w:num w:numId="1">
+    <w:abstractNumId w:val="11"/>
+  </w:num>
+  <w:num w:numId="2">
+    <w:abstractNumId w:val="38"/>
+  </w:num>
+  <w:num w:numId="3">
+    <w:abstractNumId w:val="4"/>
+  </w:num>
+  <w:num w:numId="4">
+    <w:abstractNumId w:val="18"/>
+  </w:num>
+  <w:num w:numId="5">
+    <w:abstractNumId w:val="37"/>
+  </w:num>
+  <w:num w:numId="6">
+    <w:abstractNumId w:val="1"/>
+  </w:num>
+  <w:num w:numId="7">
+    <w:abstractNumId w:val="22"/>
+  </w:num>
+  <w:num w:numId="8">
+    <w:abstractNumId w:val="23"/>
+  </w:num>
+  <w:num w:numId="9">
+    <w:abstractNumId w:val="26"/>
+  </w:num>
+  <w:num w:numId="10">
+    <w:abstractNumId w:val="24"/>
+  </w:num>
+  <w:num w:numId="11">
+    <w:abstractNumId w:val="33"/>
+  </w:num>
+  <w:num w:numId="12">
     <w:abstractNumId w:val="9"/>
   </w:num>
-  <w:num w:numId="2">
+  <w:num w:numId="13">
+    <w:abstractNumId w:val="6"/>
+  </w:num>
+  <w:num w:numId="14">
+    <w:abstractNumId w:val="34"/>
+  </w:num>
+  <w:num w:numId="15">
+    <w:abstractNumId w:val="27"/>
+  </w:num>
+  <w:num w:numId="16">
+    <w:abstractNumId w:val="28"/>
+  </w:num>
+  <w:num w:numId="17">
+    <w:abstractNumId w:val="16"/>
+  </w:num>
+  <w:num w:numId="18">
+    <w:abstractNumId w:val="20"/>
+  </w:num>
+  <w:num w:numId="19">
+    <w:abstractNumId w:val="35"/>
+  </w:num>
+  <w:num w:numId="20">
+    <w:abstractNumId w:val="8"/>
+  </w:num>
+  <w:num w:numId="21">
+    <w:abstractNumId w:val="10"/>
+  </w:num>
+  <w:num w:numId="22">
+    <w:abstractNumId w:val="17"/>
+  </w:num>
+  <w:num w:numId="23">
+    <w:abstractNumId w:val="13"/>
+  </w:num>
+  <w:num w:numId="24">
+    <w:abstractNumId w:val="12"/>
+  </w:num>
+  <w:num w:numId="25">
+    <w:abstractNumId w:val="39"/>
+  </w:num>
+  <w:num w:numId="26">
+    <w:abstractNumId w:val="29"/>
+  </w:num>
+  <w:num w:numId="27">
+    <w:abstractNumId w:val="31"/>
+  </w:num>
+  <w:num w:numId="28">
+    <w:abstractNumId w:val="25"/>
+  </w:num>
+  <w:num w:numId="29">
+    <w:abstractNumId w:val="21"/>
+  </w:num>
+  <w:num w:numId="30">
+    <w:abstractNumId w:val="30"/>
+  </w:num>
+  <w:num w:numId="31">
+    <w:abstractNumId w:val="5"/>
+  </w:num>
+  <w:num w:numId="32">
+    <w:abstractNumId w:val="7"/>
+  </w:num>
+  <w:num w:numId="33">
+    <w:abstractNumId w:val="2"/>
+  </w:num>
+  <w:num w:numId="34">
+    <w:abstractNumId w:val="19"/>
+  </w:num>
+  <w:num w:numId="35">
     <w:abstractNumId w:val="32"/>
   </w:num>
-  <w:num w:numId="3">
-    <w:abstractNumId w:val="2"/>
+  <w:num w:numId="36">
+    <w:abstractNumId w:val="36"/>
   </w:num>
-  <w:num w:numId="4">
+  <w:num w:numId="37">
     <w:abstractNumId w:val="14"/>
   </w:num>
-  <w:num w:numId="5">
-    <w:abstractNumId w:val="31"/>
+  <w:num w:numId="38">
+    <w:abstractNumId w:val="15"/>
   </w:num>
-  <w:num w:numId="6">
-    <w:abstractNumId w:val="0"/>
-  </w:num>
-  <w:num w:numId="7">
-    <w:abstractNumId w:val="18"/>
-  </w:num>
-  <w:num w:numId="8">
-    <w:abstractNumId w:val="19"/>
-  </w:num>
-  <w:num w:numId="9">
-    <w:abstractNumId w:val="22"/>
-  </w:num>
-  <w:num w:numId="10">
-    <w:abstractNumId w:val="20"/>
-  </w:num>
-  <w:num w:numId="11">
-    <w:abstractNumId w:val="28"/>
-  </w:num>
-  <w:num w:numId="12">
-    <w:abstractNumId w:val="7"/>
-  </w:num>
-  <w:num w:numId="13">
-    <w:abstractNumId w:val="4"/>
-  </w:num>
-  <w:num w:numId="14">
-    <w:abstractNumId w:val="29"/>
-  </w:num>
-  <w:num w:numId="15">
-    <w:abstractNumId w:val="23"/>
-  </w:num>
-  <w:num w:numId="16">
-    <w:abstractNumId w:val="24"/>
-  </w:num>
-  <w:num w:numId="17">
-    <w:abstractNumId w:val="12"/>
-  </w:num>
-  <w:num w:numId="18">
-    <w:abstractNumId w:val="16"/>
-  </w:num>
-  <w:num w:numId="19">
-    <w:abstractNumId w:val="30"/>
-  </w:num>
-  <w:num w:numId="20">
-    <w:abstractNumId w:val="6"/>
-  </w:num>
-  <w:num w:numId="21">
-    <w:abstractNumId w:val="8"/>
-  </w:num>
-  <w:num w:numId="22">
-    <w:abstractNumId w:val="13"/>
-  </w:num>
-  <w:num w:numId="23">
-    <w:abstractNumId w:val="11"/>
-  </w:num>
-  <w:num w:numId="24">
-    <w:abstractNumId w:val="10"/>
-  </w:num>
-  <w:num w:numId="25">
-    <w:abstractNumId w:val="33"/>
-  </w:num>
-  <w:num w:numId="26">
-    <w:abstractNumId w:val="25"/>
-  </w:num>
-  <w:num w:numId="27">
-    <w:abstractNumId w:val="27"/>
-  </w:num>
-  <w:num w:numId="28">
-    <w:abstractNumId w:val="21"/>
-  </w:num>
-  <w:num w:numId="29">
-    <w:abstractNumId w:val="17"/>
-  </w:num>
-  <w:num w:numId="30">
-    <w:abstractNumId w:val="26"/>
-  </w:num>
-  <w:num w:numId="31">
+  <w:num w:numId="39">
     <w:abstractNumId w:val="3"/>
   </w:num>
-  <w:num w:numId="32">
-    <w:abstractNumId w:val="5"/>
-  </w:num>
-  <w:num w:numId="33">
-    <w:abstractNumId w:val="1"/>
-  </w:num>
-  <w:num w:numId="34">
-    <w:abstractNumId w:val="15"/>
+  <w:num w:numId="40">
+    <w:abstractNumId w:val="0"/>
   </w:num>
 </w:numbering>
 </file>
 
 <file path=word/styles.xml><?xml version="1.0" encoding="utf-8"?>
-<w:styles xmlns:mc="http://schemas.openxmlformats.org/markup-compatibility/2006" xmlns:r="http://schemas.openxmlformats.org/officeDocument/2006/relationships" xmlns:w="http://schemas.openxmlformats.org/wordprocessingml/2006/main" xmlns:w14="http://schemas.microsoft.com/office/word/2010/wordml" xmlns:w15="http://schemas.microsoft.com/office/word/2012/wordml" xmlns:w16se="http://schemas.microsoft.com/office/word/2015/wordml/symex" mc:Ignorable="w14 w15 w16se">
+<w:styles xmlns:mc="http://schemas.openxmlformats.org/markup-compatibility/2006" xmlns:r="http://schemas.openxmlformats.org/officeDocument/2006/relationships" xmlns:w="http://schemas.openxmlformats.org/wordprocessingml/2006/main" xmlns:w14="http://schemas.microsoft.com/office/word/2010/wordml" xmlns:w15="http://schemas.microsoft.com/office/word/2012/wordml" xmlns:w16cid="http://schemas.microsoft.com/office/word/2016/wordml/cid" xmlns:w16se="http://schemas.microsoft.com/office/word/2015/wordml/symex" mc:Ignorable="w14 w15 w16se w16cid">
   <w:docDefaults>
     <w:rPrDefault>
       <w:rPr>
@@ -8086,7 +12734,7 @@
       </w:pPr>
     </w:pPrDefault>
   </w:docDefaults>
-  <w:latentStyles w:defLockedState="0" w:defUIPriority="99" w:defSemiHidden="0" w:defUnhideWhenUsed="0" w:defQFormat="0" w:count="371">
+  <w:latentStyles w:defLockedState="0" w:defUIPriority="99" w:defSemiHidden="0" w:defUnhideWhenUsed="0" w:defQFormat="0" w:count="375">
     <w:lsdException w:name="Normal" w:uiPriority="0" w:qFormat="1"/>
     <w:lsdException w:name="heading 1" w:uiPriority="9" w:qFormat="1"/>
     <w:lsdException w:name="heading 2" w:semiHidden="1" w:uiPriority="9" w:unhideWhenUsed="1" w:qFormat="1"/>
@@ -8458,6 +13106,10 @@
     <w:lsdException w:name="List Table 5 Dark Accent 6" w:uiPriority="50"/>
     <w:lsdException w:name="List Table 6 Colorful Accent 6" w:uiPriority="51"/>
     <w:lsdException w:name="List Table 7 Colorful Accent 6" w:uiPriority="52"/>
+    <w:lsdException w:name="Mention" w:semiHidden="1" w:unhideWhenUsed="1"/>
+    <w:lsdException w:name="Smart Hyperlink" w:semiHidden="1" w:unhideWhenUsed="1"/>
+    <w:lsdException w:name="Hashtag" w:semiHidden="1" w:unhideWhenUsed="1"/>
+    <w:lsdException w:name="Unresolved Mention" w:semiHidden="1" w:unhideWhenUsed="1"/>
   </w:latentStyles>
   <w:style w:type="paragraph" w:default="1" w:styleId="Normal">
     <w:name w:val="Normal"/>
@@ -9096,8 +13748,8 @@
       <w:u w:val="single"/>
     </w:rPr>
   </w:style>
-  <w:style w:type="character" w:customStyle="1" w:styleId="UnresolvedMention">
-    <w:name w:val="Unresolved Mention"/>
+  <w:style w:type="character" w:customStyle="1" w:styleId="UnresolvedMention1">
+    <w:name w:val="Unresolved Mention1"/>
     <w:basedOn w:val="DefaultParagraphFont"/>
     <w:uiPriority w:val="99"/>
     <w:semiHidden/>
